--- a/Semester 4/405-2 Mobile Application Development Unit 3.docx
+++ b/Semester 4/405-2 Mobile Application Development Unit 3.docx
@@ -66,16 +66,3466 @@
       <w:pPr>
         <w:rPr>
           <w:rFonts w:ascii="Bookman Old Style" w:hAnsi="Bookman Old Style"/>
-          <w:sz w:val="24"/>
-          <w:szCs w:val="24"/>
-        </w:rPr>
-      </w:pPr>
-      <w:r>
-        <w:rPr>
-          <w:rFonts w:ascii="Bookman Old Style" w:hAnsi="Bookman Old Style"/>
-          <w:sz w:val="24"/>
-          <w:szCs w:val="24"/>
-        </w:rPr>
+          <w:b/>
+          <w:bCs/>
+          <w:sz w:val="24"/>
+          <w:szCs w:val="24"/>
+        </w:rPr>
+      </w:pPr>
+    </w:p>
+    <w:p>
+      <w:pPr>
+        <w:rPr>
+          <w:rFonts w:ascii="Bookman Old Style" w:hAnsi="Bookman Old Style"/>
+          <w:b/>
+          <w:bCs/>
+          <w:sz w:val="24"/>
+          <w:szCs w:val="24"/>
+        </w:rPr>
+      </w:pPr>
+      <w:r>
+        <w:rPr>
+          <w:b/>
+          <w:bCs/>
+          <w:noProof/>
+        </w:rPr>
+        <w:drawing>
+          <wp:anchor distT="0" distB="0" distL="114300" distR="114300" simplePos="0" relativeHeight="251658240" behindDoc="0" locked="0" layoutInCell="1" allowOverlap="1" wp14:anchorId="67258B7F" wp14:editId="33E6C208">
+            <wp:simplePos x="0" y="0"/>
+            <wp:positionH relativeFrom="margin">
+              <wp:posOffset>4095750</wp:posOffset>
+            </wp:positionH>
+            <wp:positionV relativeFrom="margin">
+              <wp:posOffset>1028700</wp:posOffset>
+            </wp:positionV>
+            <wp:extent cx="1905000" cy="1905000"/>
+            <wp:effectExtent l="0" t="0" r="0" b="0"/>
+            <wp:wrapSquare wrapText="bothSides"/>
+            <wp:docPr id="1" name="Picture 1" descr="Dart Tutorial"/>
+            <wp:cNvGraphicFramePr>
+              <a:graphicFrameLocks xmlns:a="http://schemas.openxmlformats.org/drawingml/2006/main" noChangeAspect="1"/>
+            </wp:cNvGraphicFramePr>
+            <a:graphic xmlns:a="http://schemas.openxmlformats.org/drawingml/2006/main">
+              <a:graphicData uri="http://schemas.openxmlformats.org/drawingml/2006/picture">
+                <pic:pic xmlns:pic="http://schemas.openxmlformats.org/drawingml/2006/picture">
+                  <pic:nvPicPr>
+                    <pic:cNvPr id="0" name="Picture 1" descr="Dart Tutorial"/>
+                    <pic:cNvPicPr>
+                      <a:picLocks noChangeAspect="1" noChangeArrowheads="1"/>
+                    </pic:cNvPicPr>
+                  </pic:nvPicPr>
+                  <pic:blipFill>
+                    <a:blip r:embed="rId5">
+                      <a:extLst>
+                        <a:ext uri="{28A0092B-C50C-407E-A947-70E740481C1C}">
+                          <a14:useLocalDpi xmlns:a14="http://schemas.microsoft.com/office/drawing/2010/main" val="0"/>
+                        </a:ext>
+                      </a:extLst>
+                    </a:blip>
+                    <a:srcRect/>
+                    <a:stretch>
+                      <a:fillRect/>
+                    </a:stretch>
+                  </pic:blipFill>
+                  <pic:spPr bwMode="auto">
+                    <a:xfrm>
+                      <a:off x="0" y="0"/>
+                      <a:ext cx="1905000" cy="1905000"/>
+                    </a:xfrm>
+                    <a:prstGeom prst="rect">
+                      <a:avLst/>
+                    </a:prstGeom>
+                    <a:noFill/>
+                    <a:ln>
+                      <a:noFill/>
+                    </a:ln>
+                  </pic:spPr>
+                </pic:pic>
+              </a:graphicData>
+            </a:graphic>
+          </wp:anchor>
+        </w:drawing>
+      </w:r>
+      <w:r>
+        <w:rPr>
+          <w:rFonts w:ascii="Bookman Old Style" w:hAnsi="Bookman Old Style"/>
+          <w:b/>
+          <w:bCs/>
+          <w:sz w:val="24"/>
+          <w:szCs w:val="24"/>
+        </w:rPr>
+        <w:t>What is Dart?</w:t>
+      </w:r>
+      <w:r>
+        <w:rPr>
+          <w:b/>
+          <w:bCs/>
+        </w:rPr>
+        <w:t xml:space="preserve"> </w:t>
+      </w:r>
+    </w:p>
+    <w:p>
+      <w:pPr>
+        <w:rPr>
+          <w:rFonts w:ascii="Bookman Old Style" w:hAnsi="Bookman Old Style"/>
+          <w:sz w:val="24"/>
+          <w:szCs w:val="24"/>
+        </w:rPr>
+      </w:pPr>
+      <w:r>
+        <w:rPr>
+          <w:rFonts w:ascii="Bookman Old Style" w:hAnsi="Bookman Old Style"/>
+          <w:sz w:val="24"/>
+          <w:szCs w:val="24"/>
+        </w:rPr>
+        <w:t xml:space="preserve">Dart is a general-purpose, high-level modern programming language which is originally developed by Google. It is the new programming language which is emerged in 2011, but its stable version was released in June 2017. Dart is not so popular at that time, but </w:t>
+      </w:r>
+      <w:proofErr w:type="gramStart"/>
+      <w:r>
+        <w:rPr>
+          <w:rFonts w:ascii="Bookman Old Style" w:hAnsi="Bookman Old Style"/>
+          <w:sz w:val="24"/>
+          <w:szCs w:val="24"/>
+        </w:rPr>
+        <w:t>It</w:t>
+      </w:r>
+      <w:proofErr w:type="gramEnd"/>
+      <w:r>
+        <w:rPr>
+          <w:rFonts w:ascii="Bookman Old Style" w:hAnsi="Bookman Old Style"/>
+          <w:sz w:val="24"/>
+          <w:szCs w:val="24"/>
+        </w:rPr>
+        <w:t xml:space="preserve"> gains popularity when it is used by the Flutter.</w:t>
+      </w:r>
+    </w:p>
+    <w:p>
+      <w:pPr>
+        <w:rPr>
+          <w:rFonts w:ascii="Bookman Old Style" w:hAnsi="Bookman Old Style"/>
+          <w:sz w:val="24"/>
+          <w:szCs w:val="24"/>
+        </w:rPr>
+      </w:pPr>
+      <w:r>
+        <w:rPr>
+          <w:rFonts w:ascii="Bookman Old Style" w:hAnsi="Bookman Old Style"/>
+          <w:sz w:val="24"/>
+          <w:szCs w:val="24"/>
+        </w:rPr>
+        <w:t>Dart is a dynamic, class-based, object-oriented programming language with closure and lexical scope. Syntactically, it is quite similar to </w:t>
+      </w:r>
+      <w:hyperlink r:id="rId6" w:history="1">
+        <w:r>
+          <w:rPr>
+            <w:rStyle w:val="Hyperlink"/>
+            <w:rFonts w:ascii="Bookman Old Style" w:hAnsi="Bookman Old Style"/>
+            <w:sz w:val="24"/>
+            <w:szCs w:val="24"/>
+          </w:rPr>
+          <w:t>Java</w:t>
+        </w:r>
+      </w:hyperlink>
+      <w:r>
+        <w:rPr>
+          <w:rFonts w:ascii="Bookman Old Style" w:hAnsi="Bookman Old Style"/>
+          <w:sz w:val="24"/>
+          <w:szCs w:val="24"/>
+        </w:rPr>
+        <w:t>, </w:t>
+      </w:r>
+      <w:hyperlink r:id="rId7" w:history="1">
+        <w:r>
+          <w:rPr>
+            <w:rStyle w:val="Hyperlink"/>
+            <w:rFonts w:ascii="Bookman Old Style" w:hAnsi="Bookman Old Style"/>
+            <w:sz w:val="24"/>
+            <w:szCs w:val="24"/>
+          </w:rPr>
+          <w:t>C</w:t>
+        </w:r>
+      </w:hyperlink>
+      <w:r>
+        <w:rPr>
+          <w:rFonts w:ascii="Bookman Old Style" w:hAnsi="Bookman Old Style"/>
+          <w:sz w:val="24"/>
+          <w:szCs w:val="24"/>
+        </w:rPr>
+        <w:t>, and JavaScript. If you know any of these programming languages, you can easily learn the Dart programming language.</w:t>
+      </w:r>
+    </w:p>
+    <w:p>
+      <w:pPr>
+        <w:rPr>
+          <w:rFonts w:ascii="Bookman Old Style" w:hAnsi="Bookman Old Style"/>
+          <w:sz w:val="24"/>
+          <w:szCs w:val="24"/>
+        </w:rPr>
+      </w:pPr>
+      <w:r>
+        <w:rPr>
+          <w:rFonts w:ascii="Bookman Old Style" w:hAnsi="Bookman Old Style"/>
+          <w:sz w:val="24"/>
+          <w:szCs w:val="24"/>
+        </w:rPr>
+        <w:t>Dart is an open-source programming language which is widely used to develop the mobile application, modern web-applications, desktop application, and the </w:t>
+      </w:r>
+      <w:hyperlink r:id="rId8" w:history="1">
+        <w:r>
+          <w:rPr>
+            <w:rStyle w:val="Hyperlink"/>
+            <w:rFonts w:ascii="Bookman Old Style" w:hAnsi="Bookman Old Style"/>
+            <w:sz w:val="24"/>
+            <w:szCs w:val="24"/>
+          </w:rPr>
+          <w:t>Internet of Things</w:t>
+        </w:r>
+      </w:hyperlink>
+      <w:r>
+        <w:rPr>
+          <w:rFonts w:ascii="Bookman Old Style" w:hAnsi="Bookman Old Style"/>
+          <w:sz w:val="24"/>
+          <w:szCs w:val="24"/>
+        </w:rPr>
+        <w:t xml:space="preserve"> (IoT) using by Flutter framework. It also supports a few advance concepts such as interfaces, </w:t>
+      </w:r>
+      <w:proofErr w:type="spellStart"/>
+      <w:r>
+        <w:rPr>
+          <w:rFonts w:ascii="Bookman Old Style" w:hAnsi="Bookman Old Style"/>
+          <w:sz w:val="24"/>
+          <w:szCs w:val="24"/>
+        </w:rPr>
+        <w:t>mixins</w:t>
+      </w:r>
+      <w:proofErr w:type="spellEnd"/>
+      <w:r>
+        <w:rPr>
+          <w:rFonts w:ascii="Bookman Old Style" w:hAnsi="Bookman Old Style"/>
+          <w:sz w:val="24"/>
+          <w:szCs w:val="24"/>
+        </w:rPr>
+        <w:t xml:space="preserve">, abstract classes, </w:t>
+      </w:r>
+      <w:proofErr w:type="spellStart"/>
+      <w:r>
+        <w:rPr>
+          <w:rFonts w:ascii="Bookman Old Style" w:hAnsi="Bookman Old Style"/>
+          <w:sz w:val="24"/>
+          <w:szCs w:val="24"/>
+        </w:rPr>
+        <w:t>refield</w:t>
+      </w:r>
+      <w:proofErr w:type="spellEnd"/>
+      <w:r>
+        <w:rPr>
+          <w:rFonts w:ascii="Bookman Old Style" w:hAnsi="Bookman Old Style"/>
+          <w:sz w:val="24"/>
+          <w:szCs w:val="24"/>
+        </w:rPr>
+        <w:t xml:space="preserve"> generics, and type interface. It is a compiled language and supports two types of compilation techniques.</w:t>
+      </w:r>
+    </w:p>
+    <w:p>
+      <w:pPr>
+        <w:numPr>
+          <w:ilvl w:val="0"/>
+          <w:numId w:val="1"/>
+        </w:numPr>
+        <w:rPr>
+          <w:rFonts w:ascii="Bookman Old Style" w:hAnsi="Bookman Old Style"/>
+          <w:sz w:val="24"/>
+          <w:szCs w:val="24"/>
+        </w:rPr>
+      </w:pPr>
+      <w:r>
+        <w:rPr>
+          <w:rFonts w:ascii="Bookman Old Style" w:hAnsi="Bookman Old Style"/>
+          <w:b/>
+          <w:bCs/>
+          <w:sz w:val="24"/>
+          <w:szCs w:val="24"/>
+        </w:rPr>
+        <w:t>AOT (Ahead of Time) -</w:t>
+      </w:r>
+      <w:r>
+        <w:rPr>
+          <w:rFonts w:ascii="Bookman Old Style" w:hAnsi="Bookman Old Style"/>
+          <w:sz w:val="24"/>
+          <w:szCs w:val="24"/>
+        </w:rPr>
+        <w:t> It converts the Dart code in the optimized JavaScript code with the help of the dar2js compiler and runs on all modern web-browser. It compiles the code at build time.</w:t>
+      </w:r>
+    </w:p>
+    <w:p>
+      <w:pPr>
+        <w:numPr>
+          <w:ilvl w:val="0"/>
+          <w:numId w:val="1"/>
+        </w:numPr>
+        <w:rPr>
+          <w:rFonts w:ascii="Bookman Old Style" w:hAnsi="Bookman Old Style"/>
+          <w:sz w:val="24"/>
+          <w:szCs w:val="24"/>
+        </w:rPr>
+      </w:pPr>
+      <w:r>
+        <w:rPr>
+          <w:rFonts w:ascii="Bookman Old Style" w:hAnsi="Bookman Old Style"/>
+          <w:b/>
+          <w:bCs/>
+          <w:sz w:val="24"/>
+          <w:szCs w:val="24"/>
+        </w:rPr>
+        <w:t>JOT (Just-In-Time) -</w:t>
+      </w:r>
+      <w:r>
+        <w:rPr>
+          <w:rFonts w:ascii="Bookman Old Style" w:hAnsi="Bookman Old Style"/>
+          <w:sz w:val="24"/>
+          <w:szCs w:val="24"/>
+        </w:rPr>
+        <w:t> It converts the byte code in the machine code (native code), but only code that is necessary.</w:t>
+      </w:r>
+    </w:p>
+    <w:p>
+      <w:pPr>
+        <w:rPr>
+          <w:rFonts w:ascii="Bookman Old Style" w:hAnsi="Bookman Old Style"/>
+          <w:b/>
+          <w:bCs/>
+          <w:sz w:val="24"/>
+          <w:szCs w:val="24"/>
+        </w:rPr>
+      </w:pPr>
+      <w:r>
+        <w:rPr>
+          <w:rFonts w:ascii="Bookman Old Style" w:hAnsi="Bookman Old Style"/>
+          <w:b/>
+          <w:bCs/>
+          <w:sz w:val="24"/>
+          <w:szCs w:val="24"/>
+        </w:rPr>
+        <w:t>History</w:t>
+      </w:r>
+    </w:p>
+    <w:p>
+      <w:pPr>
+        <w:rPr>
+          <w:rFonts w:ascii="Bookman Old Style" w:hAnsi="Bookman Old Style"/>
+          <w:sz w:val="24"/>
+          <w:szCs w:val="24"/>
+        </w:rPr>
+      </w:pPr>
+      <w:r>
+        <w:rPr>
+          <w:rFonts w:ascii="Bookman Old Style" w:hAnsi="Bookman Old Style"/>
+          <w:sz w:val="24"/>
+          <w:szCs w:val="24"/>
+        </w:rPr>
+        <w:t>Dart was revealed for the first time in the GOTO conference in the month of 10</w:t>
+      </w:r>
+      <w:r>
+        <w:rPr>
+          <w:rFonts w:ascii="Bookman Old Style" w:hAnsi="Bookman Old Style"/>
+          <w:sz w:val="24"/>
+          <w:szCs w:val="24"/>
+          <w:vertAlign w:val="superscript"/>
+        </w:rPr>
+        <w:t>th</w:t>
+      </w:r>
+      <w:r>
+        <w:rPr>
+          <w:rFonts w:ascii="Bookman Old Style" w:hAnsi="Bookman Old Style"/>
+          <w:sz w:val="24"/>
+          <w:szCs w:val="24"/>
+        </w:rPr>
+        <w:t> - 12</w:t>
+      </w:r>
+      <w:r>
+        <w:rPr>
+          <w:rFonts w:ascii="Bookman Old Style" w:hAnsi="Bookman Old Style"/>
+          <w:sz w:val="24"/>
+          <w:szCs w:val="24"/>
+          <w:vertAlign w:val="superscript"/>
+        </w:rPr>
+        <w:t>th</w:t>
+      </w:r>
+      <w:r>
+        <w:rPr>
+          <w:rFonts w:ascii="Bookman Old Style" w:hAnsi="Bookman Old Style"/>
+          <w:sz w:val="24"/>
+          <w:szCs w:val="24"/>
+        </w:rPr>
+        <w:t> October 2011 at Aarhus, Denmark. It is initially designed by the </w:t>
+      </w:r>
+      <w:r>
+        <w:rPr>
+          <w:rFonts w:ascii="Bookman Old Style" w:hAnsi="Bookman Old Style"/>
+          <w:b/>
+          <w:bCs/>
+          <w:sz w:val="24"/>
+          <w:szCs w:val="24"/>
+        </w:rPr>
+        <w:t xml:space="preserve">Lars bark and </w:t>
+      </w:r>
+      <w:proofErr w:type="spellStart"/>
+      <w:r>
+        <w:rPr>
+          <w:rFonts w:ascii="Bookman Old Style" w:hAnsi="Bookman Old Style"/>
+          <w:b/>
+          <w:bCs/>
+          <w:sz w:val="24"/>
+          <w:szCs w:val="24"/>
+        </w:rPr>
+        <w:t>Kespar</w:t>
+      </w:r>
+      <w:proofErr w:type="spellEnd"/>
+      <w:r>
+        <w:rPr>
+          <w:rFonts w:ascii="Bookman Old Style" w:hAnsi="Bookman Old Style"/>
+          <w:sz w:val="24"/>
+          <w:szCs w:val="24"/>
+        </w:rPr>
+        <w:t> and developed by Google.</w:t>
+      </w:r>
+    </w:p>
+    <w:p>
+      <w:pPr>
+        <w:rPr>
+          <w:rFonts w:ascii="Bookman Old Style" w:hAnsi="Bookman Old Style"/>
+          <w:sz w:val="24"/>
+          <w:szCs w:val="24"/>
+        </w:rPr>
+      </w:pPr>
+      <w:r>
+        <w:rPr>
+          <w:rFonts w:ascii="Bookman Old Style" w:hAnsi="Bookman Old Style"/>
+          <w:sz w:val="24"/>
+          <w:szCs w:val="24"/>
+        </w:rPr>
+        <w:t>The first version 1.0 of Dart was released on November 14</w:t>
+      </w:r>
+      <w:r>
+        <w:rPr>
+          <w:rFonts w:ascii="Bookman Old Style" w:hAnsi="Bookman Old Style"/>
+          <w:sz w:val="24"/>
+          <w:szCs w:val="24"/>
+          <w:vertAlign w:val="superscript"/>
+        </w:rPr>
+        <w:t>th</w:t>
+      </w:r>
+      <w:r>
+        <w:rPr>
+          <w:rFonts w:ascii="Bookman Old Style" w:hAnsi="Bookman Old Style"/>
+          <w:sz w:val="24"/>
+          <w:szCs w:val="24"/>
+        </w:rPr>
+        <w:t>, 2013, intended as a replacement of </w:t>
+      </w:r>
+      <w:hyperlink r:id="rId9" w:history="1">
+        <w:r>
+          <w:rPr>
+            <w:rStyle w:val="Hyperlink"/>
+            <w:rFonts w:ascii="Bookman Old Style" w:hAnsi="Bookman Old Style"/>
+            <w:sz w:val="24"/>
+            <w:szCs w:val="24"/>
+          </w:rPr>
+          <w:t>JavaScript</w:t>
+        </w:r>
+      </w:hyperlink>
+      <w:r>
+        <w:rPr>
+          <w:rFonts w:ascii="Bookman Old Style" w:hAnsi="Bookman Old Style"/>
+          <w:sz w:val="24"/>
+          <w:szCs w:val="24"/>
+        </w:rPr>
+        <w:t>.</w:t>
+      </w:r>
+    </w:p>
+    <w:p>
+      <w:pPr>
+        <w:rPr>
+          <w:rFonts w:ascii="Bookman Old Style" w:hAnsi="Bookman Old Style"/>
+          <w:sz w:val="24"/>
+          <w:szCs w:val="24"/>
+        </w:rPr>
+      </w:pPr>
+      <w:r>
+        <w:rPr>
+          <w:rFonts w:ascii="Bookman Old Style" w:hAnsi="Bookman Old Style"/>
+          <w:sz w:val="24"/>
+          <w:szCs w:val="24"/>
+        </w:rPr>
+        <w:t xml:space="preserve">In July 2014, the first edition of Dart language was approved by </w:t>
+      </w:r>
+      <w:proofErr w:type="spellStart"/>
+      <w:r>
+        <w:rPr>
+          <w:rFonts w:ascii="Bookman Old Style" w:hAnsi="Bookman Old Style"/>
+          <w:sz w:val="24"/>
+          <w:szCs w:val="24"/>
+        </w:rPr>
+        <w:t>Ecma</w:t>
+      </w:r>
+      <w:proofErr w:type="spellEnd"/>
+      <w:r>
+        <w:rPr>
+          <w:rFonts w:ascii="Bookman Old Style" w:hAnsi="Bookman Old Style"/>
+          <w:sz w:val="24"/>
+          <w:szCs w:val="24"/>
+        </w:rPr>
+        <w:t xml:space="preserve"> International approved at its 107</w:t>
+      </w:r>
+      <w:r>
+        <w:rPr>
+          <w:rFonts w:ascii="Bookman Old Style" w:hAnsi="Bookman Old Style"/>
+          <w:sz w:val="24"/>
+          <w:szCs w:val="24"/>
+          <w:vertAlign w:val="superscript"/>
+        </w:rPr>
+        <w:t>th</w:t>
+      </w:r>
+      <w:r>
+        <w:rPr>
+          <w:rFonts w:ascii="Bookman Old Style" w:hAnsi="Bookman Old Style"/>
+          <w:sz w:val="24"/>
+          <w:szCs w:val="24"/>
+        </w:rPr>
+        <w:t> General Assembly.</w:t>
+      </w:r>
+    </w:p>
+    <w:p>
+      <w:pPr>
+        <w:rPr>
+          <w:rFonts w:ascii="Bookman Old Style" w:hAnsi="Bookman Old Style"/>
+          <w:sz w:val="24"/>
+          <w:szCs w:val="24"/>
+        </w:rPr>
+      </w:pPr>
+      <w:r>
+        <w:rPr>
+          <w:rFonts w:ascii="Bookman Old Style" w:hAnsi="Bookman Old Style"/>
+          <w:sz w:val="24"/>
+          <w:szCs w:val="24"/>
+        </w:rPr>
+        <w:lastRenderedPageBreak/>
+        <w:t>The first version was criticized due to a malfunction on the web and this plan was dropped in 2015 with the 1.9 release of Dart.</w:t>
+      </w:r>
+    </w:p>
+    <w:p>
+      <w:pPr>
+        <w:rPr>
+          <w:rFonts w:ascii="Bookman Old Style" w:hAnsi="Bookman Old Style"/>
+          <w:sz w:val="24"/>
+          <w:szCs w:val="24"/>
+        </w:rPr>
+      </w:pPr>
+      <w:r>
+        <w:rPr>
+          <w:rFonts w:ascii="Bookman Old Style" w:hAnsi="Bookman Old Style"/>
+          <w:sz w:val="24"/>
+          <w:szCs w:val="24"/>
+        </w:rPr>
+        <w:t>The second version of Dart 2.0 was released in August, including a sound type system.</w:t>
+      </w:r>
+    </w:p>
+    <w:p>
+      <w:pPr>
+        <w:rPr>
+          <w:rFonts w:ascii="Bookman Old Style" w:hAnsi="Bookman Old Style"/>
+          <w:sz w:val="24"/>
+          <w:szCs w:val="24"/>
+        </w:rPr>
+      </w:pPr>
+      <w:r>
+        <w:rPr>
+          <w:rFonts w:ascii="Bookman Old Style" w:hAnsi="Bookman Old Style"/>
+          <w:sz w:val="24"/>
+          <w:szCs w:val="24"/>
+        </w:rPr>
+        <w:t>The recent version Dart 2.7 is supplemented with the extension method, which enables us to add any type of functionality.</w:t>
+      </w:r>
+    </w:p>
+    <w:p>
+      <w:pPr>
+        <w:rPr>
+          <w:rFonts w:ascii="Bookman Old Style" w:hAnsi="Bookman Old Style"/>
+          <w:b/>
+          <w:bCs/>
+          <w:sz w:val="24"/>
+          <w:szCs w:val="24"/>
+        </w:rPr>
+      </w:pPr>
+      <w:r>
+        <w:rPr>
+          <w:rFonts w:ascii="Bookman Old Style" w:hAnsi="Bookman Old Style"/>
+          <w:b/>
+          <w:bCs/>
+          <w:sz w:val="24"/>
+          <w:szCs w:val="24"/>
+        </w:rPr>
+        <w:t>Why Dart?</w:t>
+      </w:r>
+    </w:p>
+    <w:p>
+      <w:pPr>
+        <w:rPr>
+          <w:rFonts w:ascii="Bookman Old Style" w:hAnsi="Bookman Old Style"/>
+          <w:sz w:val="24"/>
+          <w:szCs w:val="24"/>
+        </w:rPr>
+      </w:pPr>
+      <w:r>
+        <w:rPr>
+          <w:rFonts w:ascii="Bookman Old Style" w:hAnsi="Bookman Old Style"/>
+          <w:sz w:val="24"/>
+          <w:szCs w:val="24"/>
+        </w:rPr>
+        <w:t>We define the characteristics of Dart in the following point.</w:t>
+      </w:r>
+    </w:p>
+    <w:p>
+      <w:pPr>
+        <w:numPr>
+          <w:ilvl w:val="0"/>
+          <w:numId w:val="2"/>
+        </w:numPr>
+        <w:rPr>
+          <w:rFonts w:ascii="Bookman Old Style" w:hAnsi="Bookman Old Style"/>
+          <w:sz w:val="24"/>
+          <w:szCs w:val="24"/>
+        </w:rPr>
+      </w:pPr>
+      <w:r>
+        <w:rPr>
+          <w:rFonts w:ascii="Bookman Old Style" w:hAnsi="Bookman Old Style"/>
+          <w:sz w:val="24"/>
+          <w:szCs w:val="24"/>
+        </w:rPr>
+        <w:t>Dart is a platform-independent language and supports all operating systems such as Windows, Mac, Linux, etc.</w:t>
+      </w:r>
+    </w:p>
+    <w:p>
+      <w:pPr>
+        <w:numPr>
+          <w:ilvl w:val="0"/>
+          <w:numId w:val="2"/>
+        </w:numPr>
+        <w:rPr>
+          <w:rFonts w:ascii="Bookman Old Style" w:hAnsi="Bookman Old Style"/>
+          <w:sz w:val="24"/>
+          <w:szCs w:val="24"/>
+        </w:rPr>
+      </w:pPr>
+      <w:r>
+        <w:rPr>
+          <w:rFonts w:ascii="Bookman Old Style" w:hAnsi="Bookman Old Style"/>
+          <w:sz w:val="24"/>
+          <w:szCs w:val="24"/>
+        </w:rPr>
+        <w:t>It is an open-source language, which means it available free for everyone. It comes with a BSD license and recognized by the ECMA standard.</w:t>
+      </w:r>
+    </w:p>
+    <w:p>
+      <w:pPr>
+        <w:numPr>
+          <w:ilvl w:val="0"/>
+          <w:numId w:val="2"/>
+        </w:numPr>
+        <w:rPr>
+          <w:rFonts w:ascii="Bookman Old Style" w:hAnsi="Bookman Old Style"/>
+          <w:sz w:val="24"/>
+          <w:szCs w:val="24"/>
+        </w:rPr>
+      </w:pPr>
+      <w:r>
+        <w:rPr>
+          <w:rFonts w:ascii="Bookman Old Style" w:hAnsi="Bookman Old Style"/>
+          <w:sz w:val="24"/>
+          <w:szCs w:val="24"/>
+        </w:rPr>
+        <w:t>It is an object-oriented programming language and supports all features of oops such as inheritance, interfaces, and optional type features.</w:t>
+      </w:r>
+    </w:p>
+    <w:p>
+      <w:pPr>
+        <w:numPr>
+          <w:ilvl w:val="0"/>
+          <w:numId w:val="2"/>
+        </w:numPr>
+        <w:rPr>
+          <w:rFonts w:ascii="Bookman Old Style" w:hAnsi="Bookman Old Style"/>
+          <w:sz w:val="24"/>
+          <w:szCs w:val="24"/>
+        </w:rPr>
+      </w:pPr>
+      <w:r>
+        <w:rPr>
+          <w:rFonts w:ascii="Bookman Old Style" w:hAnsi="Bookman Old Style"/>
+          <w:sz w:val="24"/>
+          <w:szCs w:val="24"/>
+        </w:rPr>
+        <w:t>Dart is very useful in building real-time applications because of its stability.</w:t>
+      </w:r>
+    </w:p>
+    <w:p>
+      <w:pPr>
+        <w:numPr>
+          <w:ilvl w:val="0"/>
+          <w:numId w:val="2"/>
+        </w:numPr>
+        <w:rPr>
+          <w:rFonts w:ascii="Bookman Old Style" w:hAnsi="Bookman Old Style"/>
+          <w:sz w:val="24"/>
+          <w:szCs w:val="24"/>
+        </w:rPr>
+      </w:pPr>
+      <w:r>
+        <w:rPr>
+          <w:rFonts w:ascii="Bookman Old Style" w:hAnsi="Bookman Old Style"/>
+          <w:sz w:val="24"/>
+          <w:szCs w:val="24"/>
+        </w:rPr>
+        <w:t>Dart comes with the dar2js compiler which transmits the Dart code into JavaScript code that runs on all modern web browser.</w:t>
+      </w:r>
+    </w:p>
+    <w:p>
+      <w:pPr>
+        <w:numPr>
+          <w:ilvl w:val="0"/>
+          <w:numId w:val="2"/>
+        </w:numPr>
+        <w:rPr>
+          <w:rFonts w:ascii="Bookman Old Style" w:hAnsi="Bookman Old Style"/>
+          <w:sz w:val="24"/>
+          <w:szCs w:val="24"/>
+        </w:rPr>
+      </w:pPr>
+      <w:r>
+        <w:rPr>
+          <w:rFonts w:ascii="Bookman Old Style" w:hAnsi="Bookman Old Style"/>
+          <w:sz w:val="24"/>
+          <w:szCs w:val="24"/>
+        </w:rPr>
+        <w:t>The stand-alone Dart VM permits Dart code to run in a command-line interface environment.</w:t>
+      </w:r>
+    </w:p>
+    <w:p>
+      <w:pPr>
+        <w:rPr>
+          <w:rFonts w:ascii="Bookman Old Style" w:hAnsi="Bookman Old Style"/>
+          <w:b/>
+          <w:bCs/>
+          <w:sz w:val="24"/>
+          <w:szCs w:val="24"/>
+        </w:rPr>
+      </w:pPr>
+      <w:r>
+        <w:rPr>
+          <w:rFonts w:ascii="Bookman Old Style" w:hAnsi="Bookman Old Style"/>
+          <w:b/>
+          <w:bCs/>
+          <w:sz w:val="24"/>
+          <w:szCs w:val="24"/>
+        </w:rPr>
+        <w:t>Key Points to Remember</w:t>
+      </w:r>
+    </w:p>
+    <w:p>
+      <w:pPr>
+        <w:rPr>
+          <w:rFonts w:ascii="Bookman Old Style" w:hAnsi="Bookman Old Style"/>
+          <w:sz w:val="24"/>
+          <w:szCs w:val="24"/>
+        </w:rPr>
+      </w:pPr>
+      <w:r>
+        <w:rPr>
+          <w:rFonts w:ascii="Bookman Old Style" w:hAnsi="Bookman Old Style"/>
+          <w:sz w:val="24"/>
+          <w:szCs w:val="24"/>
+        </w:rPr>
+        <w:t>Before learning the Dart, we should keep these concepts in mind. These concepts are given below.</w:t>
+      </w:r>
+    </w:p>
+    <w:p>
+      <w:pPr>
+        <w:numPr>
+          <w:ilvl w:val="0"/>
+          <w:numId w:val="3"/>
+        </w:numPr>
+        <w:rPr>
+          <w:rFonts w:ascii="Bookman Old Style" w:hAnsi="Bookman Old Style"/>
+          <w:sz w:val="24"/>
+          <w:szCs w:val="24"/>
+        </w:rPr>
+      </w:pPr>
+      <w:r>
+        <w:rPr>
+          <w:rFonts w:ascii="Bookman Old Style" w:hAnsi="Bookman Old Style"/>
+          <w:sz w:val="24"/>
+          <w:szCs w:val="24"/>
+        </w:rPr>
+        <w:t>Everything in Dart is treated as an object including, numbers, Boolean, function, etc. like Python. All objects inherit from the Object class.</w:t>
+      </w:r>
+    </w:p>
+    <w:p>
+      <w:pPr>
+        <w:numPr>
+          <w:ilvl w:val="0"/>
+          <w:numId w:val="3"/>
+        </w:numPr>
+        <w:rPr>
+          <w:rFonts w:ascii="Bookman Old Style" w:hAnsi="Bookman Old Style"/>
+          <w:sz w:val="24"/>
+          <w:szCs w:val="24"/>
+        </w:rPr>
+      </w:pPr>
+      <w:r>
+        <w:rPr>
+          <w:rFonts w:ascii="Bookman Old Style" w:hAnsi="Bookman Old Style"/>
+          <w:sz w:val="24"/>
+          <w:szCs w:val="24"/>
+        </w:rPr>
+        <w:t>Dart tools can report two types of problems while coding, warnings and errors. Warnings are the indication that your code may have some problem, but it doesn't interrupt the code's execution, whereas error can prevent the execution of code.</w:t>
+      </w:r>
+    </w:p>
+    <w:p>
+      <w:pPr>
+        <w:numPr>
+          <w:ilvl w:val="0"/>
+          <w:numId w:val="3"/>
+        </w:numPr>
+        <w:rPr>
+          <w:rFonts w:ascii="Bookman Old Style" w:hAnsi="Bookman Old Style"/>
+          <w:sz w:val="24"/>
+          <w:szCs w:val="24"/>
+        </w:rPr>
+      </w:pPr>
+      <w:r>
+        <w:rPr>
+          <w:rFonts w:ascii="Bookman Old Style" w:hAnsi="Bookman Old Style"/>
+          <w:sz w:val="24"/>
+          <w:szCs w:val="24"/>
+        </w:rPr>
+        <w:t>Dart supports sound typing. We will learn about this in the next tutorial.</w:t>
+      </w:r>
+    </w:p>
+    <w:p>
+      <w:pPr>
+        <w:numPr>
+          <w:ilvl w:val="0"/>
+          <w:numId w:val="3"/>
+        </w:numPr>
+        <w:rPr>
+          <w:rFonts w:ascii="Bookman Old Style" w:hAnsi="Bookman Old Style"/>
+          <w:sz w:val="24"/>
+          <w:szCs w:val="24"/>
+        </w:rPr>
+      </w:pPr>
+      <w:r>
+        <w:rPr>
+          <w:rFonts w:ascii="Bookman Old Style" w:hAnsi="Bookman Old Style"/>
+          <w:sz w:val="24"/>
+          <w:szCs w:val="24"/>
+        </w:rPr>
+        <w:t>Dart supports generic types, like </w:t>
+      </w:r>
+      <w:r>
+        <w:rPr>
+          <w:rFonts w:ascii="Bookman Old Style" w:hAnsi="Bookman Old Style"/>
+          <w:b/>
+          <w:bCs/>
+          <w:sz w:val="24"/>
+          <w:szCs w:val="24"/>
+        </w:rPr>
+        <w:t>List&lt;int</w:t>
+      </w:r>
+      <w:proofErr w:type="gramStart"/>
+      <w:r>
+        <w:rPr>
+          <w:rFonts w:ascii="Bookman Old Style" w:hAnsi="Bookman Old Style"/>
+          <w:b/>
+          <w:bCs/>
+          <w:sz w:val="24"/>
+          <w:szCs w:val="24"/>
+        </w:rPr>
+        <w:t>&gt;</w:t>
+      </w:r>
+      <w:r>
+        <w:rPr>
+          <w:rFonts w:ascii="Bookman Old Style" w:hAnsi="Bookman Old Style"/>
+          <w:sz w:val="24"/>
+          <w:szCs w:val="24"/>
+        </w:rPr>
+        <w:t>(</w:t>
+      </w:r>
+      <w:proofErr w:type="gramEnd"/>
+      <w:r>
+        <w:rPr>
+          <w:rFonts w:ascii="Bookman Old Style" w:hAnsi="Bookman Old Style"/>
+          <w:sz w:val="24"/>
+          <w:szCs w:val="24"/>
+        </w:rPr>
+        <w:t>a list of integers) or </w:t>
+      </w:r>
+      <w:r>
+        <w:rPr>
+          <w:rFonts w:ascii="Bookman Old Style" w:hAnsi="Bookman Old Style"/>
+          <w:b/>
+          <w:bCs/>
+          <w:sz w:val="24"/>
+          <w:szCs w:val="24"/>
+        </w:rPr>
+        <w:t>List&lt;dynamic&gt;</w:t>
+      </w:r>
+      <w:r>
+        <w:rPr>
+          <w:rFonts w:ascii="Bookman Old Style" w:hAnsi="Bookman Old Style"/>
+          <w:sz w:val="24"/>
+          <w:szCs w:val="24"/>
+        </w:rPr>
+        <w:t> (a list of objects of any type).</w:t>
+      </w:r>
+    </w:p>
+    <w:p>
+      <w:pPr>
+        <w:rPr>
+          <w:rFonts w:ascii="Bookman Old Style" w:hAnsi="Bookman Old Style"/>
+          <w:sz w:val="24"/>
+          <w:szCs w:val="24"/>
+        </w:rPr>
+      </w:pPr>
+      <w:r>
+        <w:rPr>
+          <w:rFonts w:ascii="Bookman Old Style" w:hAnsi="Bookman Old Style"/>
+          <w:sz w:val="24"/>
+          <w:szCs w:val="24"/>
+        </w:rPr>
+        <w:br w:type="page"/>
+      </w:r>
+    </w:p>
+    <w:p>
+      <w:pPr>
+        <w:rPr>
+          <w:rFonts w:ascii="Bookman Old Style" w:hAnsi="Bookman Old Style"/>
+          <w:b/>
+          <w:bCs/>
+          <w:sz w:val="24"/>
+          <w:szCs w:val="24"/>
+        </w:rPr>
+      </w:pPr>
+      <w:r>
+        <w:rPr>
+          <w:rFonts w:ascii="Bookman Old Style" w:hAnsi="Bookman Old Style"/>
+          <w:b/>
+          <w:bCs/>
+          <w:sz w:val="24"/>
+          <w:szCs w:val="24"/>
+        </w:rPr>
+        <w:lastRenderedPageBreak/>
+        <w:t>Dart Features</w:t>
+      </w:r>
+    </w:p>
+    <w:p>
+      <w:pPr>
+        <w:rPr>
+          <w:rFonts w:ascii="Bookman Old Style" w:hAnsi="Bookman Old Style"/>
+          <w:sz w:val="24"/>
+          <w:szCs w:val="24"/>
+        </w:rPr>
+      </w:pPr>
+      <w:r>
+        <w:rPr>
+          <w:rFonts w:ascii="Bookman Old Style" w:hAnsi="Bookman Old Style"/>
+          <w:sz w:val="24"/>
+          <w:szCs w:val="24"/>
+        </w:rPr>
+        <w:t>The Dart is an object-oriented, open-source programming language which contains many useful features. It is the new programming language and supports an extensive range of programming utilities such as interface, collections, classes, dynamic and optional typing. It is developed for the server as well as the browser. Below is the list of the important Dart features.</w:t>
+      </w:r>
+    </w:p>
+    <w:p>
+      <w:pPr>
+        <w:rPr>
+          <w:rFonts w:ascii="Bookman Old Style" w:hAnsi="Bookman Old Style"/>
+          <w:sz w:val="24"/>
+          <w:szCs w:val="24"/>
+        </w:rPr>
+      </w:pPr>
+      <w:r>
+        <w:rPr>
+          <w:noProof/>
+        </w:rPr>
+        <w:drawing>
+          <wp:inline distT="0" distB="0" distL="0" distR="0" wp14:anchorId="31787EBA" wp14:editId="44B1B3B9">
+            <wp:extent cx="5238750" cy="3867150"/>
+            <wp:effectExtent l="0" t="0" r="0" b="0"/>
+            <wp:docPr id="2" name="Picture 2" descr="Dart Features"/>
+            <wp:cNvGraphicFramePr>
+              <a:graphicFrameLocks xmlns:a="http://schemas.openxmlformats.org/drawingml/2006/main" noChangeAspect="1"/>
+            </wp:cNvGraphicFramePr>
+            <a:graphic xmlns:a="http://schemas.openxmlformats.org/drawingml/2006/main">
+              <a:graphicData uri="http://schemas.openxmlformats.org/drawingml/2006/picture">
+                <pic:pic xmlns:pic="http://schemas.openxmlformats.org/drawingml/2006/picture">
+                  <pic:nvPicPr>
+                    <pic:cNvPr id="0" name="Picture 3" descr="Dart Features"/>
+                    <pic:cNvPicPr>
+                      <a:picLocks noChangeAspect="1" noChangeArrowheads="1"/>
+                    </pic:cNvPicPr>
+                  </pic:nvPicPr>
+                  <pic:blipFill>
+                    <a:blip r:embed="rId10">
+                      <a:extLst>
+                        <a:ext uri="{28A0092B-C50C-407E-A947-70E740481C1C}">
+                          <a14:useLocalDpi xmlns:a14="http://schemas.microsoft.com/office/drawing/2010/main" val="0"/>
+                        </a:ext>
+                      </a:extLst>
+                    </a:blip>
+                    <a:srcRect/>
+                    <a:stretch>
+                      <a:fillRect/>
+                    </a:stretch>
+                  </pic:blipFill>
+                  <pic:spPr bwMode="auto">
+                    <a:xfrm>
+                      <a:off x="0" y="0"/>
+                      <a:ext cx="5238750" cy="3867150"/>
+                    </a:xfrm>
+                    <a:prstGeom prst="rect">
+                      <a:avLst/>
+                    </a:prstGeom>
+                    <a:noFill/>
+                    <a:ln>
+                      <a:noFill/>
+                    </a:ln>
+                  </pic:spPr>
+                </pic:pic>
+              </a:graphicData>
+            </a:graphic>
+          </wp:inline>
+        </w:drawing>
+      </w:r>
+    </w:p>
+    <w:p>
+      <w:pPr>
+        <w:rPr>
+          <w:rFonts w:ascii="Bookman Old Style" w:hAnsi="Bookman Old Style"/>
+          <w:b/>
+          <w:bCs/>
+          <w:sz w:val="24"/>
+          <w:szCs w:val="24"/>
+        </w:rPr>
+      </w:pPr>
+      <w:r>
+        <w:rPr>
+          <w:rFonts w:ascii="Bookman Old Style" w:hAnsi="Bookman Old Style"/>
+          <w:b/>
+          <w:bCs/>
+          <w:sz w:val="24"/>
+          <w:szCs w:val="24"/>
+        </w:rPr>
+        <w:t>Open Source</w:t>
+      </w:r>
+    </w:p>
+    <w:p>
+      <w:pPr>
+        <w:rPr>
+          <w:rFonts w:ascii="Bookman Old Style" w:hAnsi="Bookman Old Style"/>
+          <w:sz w:val="24"/>
+          <w:szCs w:val="24"/>
+        </w:rPr>
+      </w:pPr>
+      <w:r>
+        <w:rPr>
+          <w:rFonts w:ascii="Bookman Old Style" w:hAnsi="Bookman Old Style"/>
+          <w:sz w:val="24"/>
+          <w:szCs w:val="24"/>
+        </w:rPr>
+        <w:t>Dart is an open-source programming language, which means it is freely available. It is developed by Google, approved by the ECMA standard, and comes with a BSD license.</w:t>
+      </w:r>
+    </w:p>
+    <w:p>
+      <w:pPr>
+        <w:rPr>
+          <w:rFonts w:ascii="Bookman Old Style" w:hAnsi="Bookman Old Style"/>
+          <w:b/>
+          <w:bCs/>
+          <w:sz w:val="24"/>
+          <w:szCs w:val="24"/>
+        </w:rPr>
+      </w:pPr>
+      <w:r>
+        <w:rPr>
+          <w:rFonts w:ascii="Bookman Old Style" w:hAnsi="Bookman Old Style"/>
+          <w:b/>
+          <w:bCs/>
+          <w:sz w:val="24"/>
+          <w:szCs w:val="24"/>
+        </w:rPr>
+        <w:t>Platform Independent</w:t>
+      </w:r>
+    </w:p>
+    <w:p>
+      <w:pPr>
+        <w:rPr>
+          <w:rFonts w:ascii="Bookman Old Style" w:hAnsi="Bookman Old Style"/>
+          <w:sz w:val="24"/>
+          <w:szCs w:val="24"/>
+        </w:rPr>
+      </w:pPr>
+      <w:r>
+        <w:rPr>
+          <w:rFonts w:ascii="Bookman Old Style" w:hAnsi="Bookman Old Style"/>
+          <w:sz w:val="24"/>
+          <w:szCs w:val="24"/>
+        </w:rPr>
+        <w:t>Dart supports all primary operating systems such as </w:t>
+      </w:r>
+      <w:hyperlink r:id="rId11" w:history="1">
+        <w:r>
+          <w:rPr>
+            <w:rStyle w:val="Hyperlink"/>
+            <w:rFonts w:ascii="Bookman Old Style" w:hAnsi="Bookman Old Style"/>
+            <w:sz w:val="24"/>
+            <w:szCs w:val="24"/>
+          </w:rPr>
+          <w:t>Windows</w:t>
+        </w:r>
+      </w:hyperlink>
+      <w:r>
+        <w:rPr>
+          <w:rFonts w:ascii="Bookman Old Style" w:hAnsi="Bookman Old Style"/>
+          <w:sz w:val="24"/>
+          <w:szCs w:val="24"/>
+        </w:rPr>
+        <w:t>, </w:t>
+      </w:r>
+      <w:hyperlink r:id="rId12" w:history="1">
+        <w:r>
+          <w:rPr>
+            <w:rStyle w:val="Hyperlink"/>
+            <w:rFonts w:ascii="Bookman Old Style" w:hAnsi="Bookman Old Style"/>
+            <w:sz w:val="24"/>
+            <w:szCs w:val="24"/>
+          </w:rPr>
+          <w:t>Linux</w:t>
+        </w:r>
+      </w:hyperlink>
+      <w:r>
+        <w:rPr>
+          <w:rFonts w:ascii="Bookman Old Style" w:hAnsi="Bookman Old Style"/>
+          <w:sz w:val="24"/>
+          <w:szCs w:val="24"/>
+        </w:rPr>
+        <w:t>, Macintosh, etc. The Dart has its own Virtual Machine which known as Dart VM, that allows us to run the Dart code in every operating system.</w:t>
+      </w:r>
+    </w:p>
+    <w:p>
+      <w:pPr>
+        <w:rPr>
+          <w:rFonts w:ascii="Bookman Old Style" w:hAnsi="Bookman Old Style"/>
+          <w:b/>
+          <w:bCs/>
+          <w:sz w:val="24"/>
+          <w:szCs w:val="24"/>
+        </w:rPr>
+      </w:pPr>
+      <w:r>
+        <w:rPr>
+          <w:rFonts w:ascii="Bookman Old Style" w:hAnsi="Bookman Old Style"/>
+          <w:b/>
+          <w:bCs/>
+          <w:sz w:val="24"/>
+          <w:szCs w:val="24"/>
+        </w:rPr>
+        <w:t>Object-Oriented</w:t>
+      </w:r>
+    </w:p>
+    <w:p>
+      <w:pPr>
+        <w:rPr>
+          <w:rFonts w:ascii="Bookman Old Style" w:hAnsi="Bookman Old Style"/>
+          <w:sz w:val="24"/>
+          <w:szCs w:val="24"/>
+        </w:rPr>
+      </w:pPr>
+      <w:r>
+        <w:rPr>
+          <w:rFonts w:ascii="Bookman Old Style" w:hAnsi="Bookman Old Style"/>
+          <w:sz w:val="24"/>
+          <w:szCs w:val="24"/>
+        </w:rPr>
+        <w:t xml:space="preserve">Dart is an object-oriented programming language and supports all oops concepts such as classes, inheritance, interfaces and optional typing features. </w:t>
+      </w:r>
+      <w:r>
+        <w:rPr>
+          <w:rFonts w:ascii="Bookman Old Style" w:hAnsi="Bookman Old Style"/>
+          <w:sz w:val="24"/>
+          <w:szCs w:val="24"/>
+        </w:rPr>
+        <w:lastRenderedPageBreak/>
+        <w:t xml:space="preserve">It also supports advance concepts like </w:t>
+      </w:r>
+      <w:proofErr w:type="spellStart"/>
+      <w:r>
+        <w:rPr>
+          <w:rFonts w:ascii="Bookman Old Style" w:hAnsi="Bookman Old Style"/>
+          <w:sz w:val="24"/>
+          <w:szCs w:val="24"/>
+        </w:rPr>
+        <w:t>mixin</w:t>
+      </w:r>
+      <w:proofErr w:type="spellEnd"/>
+      <w:r>
+        <w:rPr>
+          <w:rFonts w:ascii="Bookman Old Style" w:hAnsi="Bookman Old Style"/>
+          <w:sz w:val="24"/>
+          <w:szCs w:val="24"/>
+        </w:rPr>
+        <w:t>, abstract, classes, reified generic, and robust type system.</w:t>
+      </w:r>
+    </w:p>
+    <w:p>
+      <w:pPr>
+        <w:rPr>
+          <w:rFonts w:ascii="Bookman Old Style" w:hAnsi="Bookman Old Style"/>
+          <w:b/>
+          <w:bCs/>
+          <w:sz w:val="24"/>
+          <w:szCs w:val="24"/>
+        </w:rPr>
+      </w:pPr>
+      <w:r>
+        <w:rPr>
+          <w:rFonts w:ascii="Bookman Old Style" w:hAnsi="Bookman Old Style"/>
+          <w:b/>
+          <w:bCs/>
+          <w:sz w:val="24"/>
+          <w:szCs w:val="24"/>
+        </w:rPr>
+        <w:t>Concurrency</w:t>
+      </w:r>
+    </w:p>
+    <w:p>
+      <w:pPr>
+        <w:rPr>
+          <w:rFonts w:ascii="Bookman Old Style" w:hAnsi="Bookman Old Style"/>
+          <w:sz w:val="24"/>
+          <w:szCs w:val="24"/>
+        </w:rPr>
+      </w:pPr>
+      <w:r>
+        <w:rPr>
+          <w:rFonts w:ascii="Bookman Old Style" w:hAnsi="Bookman Old Style"/>
+          <w:sz w:val="24"/>
+          <w:szCs w:val="24"/>
+        </w:rPr>
+        <w:t>Dart is an asynchronous programming language, which means it supports multithreading using Isolates. The isolates are the independent entities that are related to threads but don't share memory and establish the communication between the processes by the message passing. The message should be serialized to make effective communication. The serialization of the message is done by using a snapshot that is generated by the given object and then transmits to another isolate for desterilizing.</w:t>
+      </w:r>
+    </w:p>
+    <w:p>
+      <w:pPr>
+        <w:rPr>
+          <w:rFonts w:ascii="Bookman Old Style" w:hAnsi="Bookman Old Style"/>
+          <w:b/>
+          <w:bCs/>
+          <w:sz w:val="24"/>
+          <w:szCs w:val="24"/>
+        </w:rPr>
+      </w:pPr>
+      <w:r>
+        <w:rPr>
+          <w:rFonts w:ascii="Bookman Old Style" w:hAnsi="Bookman Old Style"/>
+          <w:b/>
+          <w:bCs/>
+          <w:sz w:val="24"/>
+          <w:szCs w:val="24"/>
+        </w:rPr>
+        <w:t>Extensive Libraries</w:t>
+      </w:r>
+    </w:p>
+    <w:p>
+      <w:pPr>
+        <w:rPr>
+          <w:rFonts w:ascii="Bookman Old Style" w:hAnsi="Bookman Old Style"/>
+          <w:sz w:val="24"/>
+          <w:szCs w:val="24"/>
+        </w:rPr>
+      </w:pPr>
+      <w:r>
+        <w:rPr>
+          <w:rFonts w:ascii="Bookman Old Style" w:hAnsi="Bookman Old Style"/>
+          <w:sz w:val="24"/>
+          <w:szCs w:val="24"/>
+        </w:rPr>
+        <w:t>Dart consists of many useful inbuilt libraries including SDK (Software Development Kit), core, </w:t>
+      </w:r>
+      <w:hyperlink r:id="rId13" w:history="1">
+        <w:r>
+          <w:rPr>
+            <w:rStyle w:val="Hyperlink"/>
+            <w:rFonts w:ascii="Bookman Old Style" w:hAnsi="Bookman Old Style"/>
+            <w:sz w:val="24"/>
+            <w:szCs w:val="24"/>
+          </w:rPr>
+          <w:t>math</w:t>
+        </w:r>
+      </w:hyperlink>
+      <w:r>
+        <w:rPr>
+          <w:rFonts w:ascii="Bookman Old Style" w:hAnsi="Bookman Old Style"/>
+          <w:sz w:val="24"/>
+          <w:szCs w:val="24"/>
+        </w:rPr>
+        <w:t>, async, math, convert, </w:t>
+      </w:r>
+      <w:hyperlink r:id="rId14" w:history="1">
+        <w:r>
+          <w:rPr>
+            <w:rStyle w:val="Hyperlink"/>
+            <w:rFonts w:ascii="Bookman Old Style" w:hAnsi="Bookman Old Style"/>
+            <w:sz w:val="24"/>
+            <w:szCs w:val="24"/>
+          </w:rPr>
+          <w:t>html</w:t>
+        </w:r>
+      </w:hyperlink>
+      <w:r>
+        <w:rPr>
+          <w:rFonts w:ascii="Bookman Old Style" w:hAnsi="Bookman Old Style"/>
+          <w:sz w:val="24"/>
+          <w:szCs w:val="24"/>
+        </w:rPr>
+        <w:t xml:space="preserve">, IO, etc. It also provides the facility to organize the Dart code into libraries with proper </w:t>
+      </w:r>
+      <w:proofErr w:type="spellStart"/>
+      <w:r>
+        <w:rPr>
+          <w:rFonts w:ascii="Bookman Old Style" w:hAnsi="Bookman Old Style"/>
+          <w:sz w:val="24"/>
+          <w:szCs w:val="24"/>
+        </w:rPr>
+        <w:t>namespacing</w:t>
+      </w:r>
+      <w:proofErr w:type="spellEnd"/>
+      <w:r>
+        <w:rPr>
+          <w:rFonts w:ascii="Bookman Old Style" w:hAnsi="Bookman Old Style"/>
+          <w:sz w:val="24"/>
+          <w:szCs w:val="24"/>
+        </w:rPr>
+        <w:t>. It can reuse by the import statement.</w:t>
+      </w:r>
+    </w:p>
+    <w:p>
+      <w:pPr>
+        <w:rPr>
+          <w:rFonts w:ascii="Bookman Old Style" w:hAnsi="Bookman Old Style"/>
+          <w:b/>
+          <w:bCs/>
+          <w:sz w:val="24"/>
+          <w:szCs w:val="24"/>
+        </w:rPr>
+      </w:pPr>
+      <w:r>
+        <w:rPr>
+          <w:rFonts w:ascii="Bookman Old Style" w:hAnsi="Bookman Old Style"/>
+          <w:b/>
+          <w:bCs/>
+          <w:sz w:val="24"/>
+          <w:szCs w:val="24"/>
+        </w:rPr>
+        <w:t>Easy to learn</w:t>
+      </w:r>
+    </w:p>
+    <w:p>
+      <w:pPr>
+        <w:rPr>
+          <w:rFonts w:ascii="Bookman Old Style" w:hAnsi="Bookman Old Style"/>
+          <w:sz w:val="24"/>
+          <w:szCs w:val="24"/>
+        </w:rPr>
+      </w:pPr>
+      <w:r>
+        <w:rPr>
+          <w:rFonts w:ascii="Bookman Old Style" w:hAnsi="Bookman Old Style"/>
+          <w:sz w:val="24"/>
+          <w:szCs w:val="24"/>
+        </w:rPr>
+        <w:t>As we discussed in the previous section, learning the Dart is not the Hercules task as we know that Dart's syntax is similar to </w:t>
+      </w:r>
+      <w:hyperlink r:id="rId15" w:history="1">
+        <w:r>
+          <w:rPr>
+            <w:rStyle w:val="Hyperlink"/>
+            <w:rFonts w:ascii="Bookman Old Style" w:hAnsi="Bookman Old Style"/>
+            <w:sz w:val="24"/>
+            <w:szCs w:val="24"/>
+          </w:rPr>
+          <w:t>Java</w:t>
+        </w:r>
+      </w:hyperlink>
+      <w:r>
+        <w:rPr>
+          <w:rFonts w:ascii="Bookman Old Style" w:hAnsi="Bookman Old Style"/>
+          <w:sz w:val="24"/>
+          <w:szCs w:val="24"/>
+        </w:rPr>
+        <w:t>, </w:t>
+      </w:r>
+      <w:hyperlink r:id="rId16" w:history="1">
+        <w:r>
+          <w:rPr>
+            <w:rStyle w:val="Hyperlink"/>
+            <w:rFonts w:ascii="Bookman Old Style" w:hAnsi="Bookman Old Style"/>
+            <w:sz w:val="24"/>
+            <w:szCs w:val="24"/>
+          </w:rPr>
+          <w:t>C#</w:t>
+        </w:r>
+      </w:hyperlink>
+      <w:r>
+        <w:rPr>
+          <w:rFonts w:ascii="Bookman Old Style" w:hAnsi="Bookman Old Style"/>
+          <w:sz w:val="24"/>
+          <w:szCs w:val="24"/>
+        </w:rPr>
+        <w:t>, </w:t>
+      </w:r>
+      <w:hyperlink r:id="rId17" w:history="1">
+        <w:r>
+          <w:rPr>
+            <w:rStyle w:val="Hyperlink"/>
+            <w:rFonts w:ascii="Bookman Old Style" w:hAnsi="Bookman Old Style"/>
+            <w:sz w:val="24"/>
+            <w:szCs w:val="24"/>
+          </w:rPr>
+          <w:t>JavaScript</w:t>
+        </w:r>
+      </w:hyperlink>
+      <w:r>
+        <w:rPr>
+          <w:rFonts w:ascii="Bookman Old Style" w:hAnsi="Bookman Old Style"/>
+          <w:sz w:val="24"/>
+          <w:szCs w:val="24"/>
+        </w:rPr>
+        <w:t>, </w:t>
+      </w:r>
+      <w:proofErr w:type="spellStart"/>
+      <w:r>
+        <w:rPr>
+          <w:rFonts w:ascii="Bookman Old Style" w:hAnsi="Bookman Old Style"/>
+          <w:sz w:val="24"/>
+          <w:szCs w:val="24"/>
+        </w:rPr>
+        <w:fldChar w:fldCharType="begin"/>
+      </w:r>
+      <w:r>
+        <w:rPr>
+          <w:rFonts w:ascii="Bookman Old Style" w:hAnsi="Bookman Old Style"/>
+          <w:sz w:val="24"/>
+          <w:szCs w:val="24"/>
+        </w:rPr>
+        <w:instrText xml:space="preserve"> HYPERLINK "https://www.javatpoint.com/kotlin-tutorial" </w:instrText>
+      </w:r>
+      <w:r>
+        <w:rPr>
+          <w:rFonts w:ascii="Bookman Old Style" w:hAnsi="Bookman Old Style"/>
+          <w:sz w:val="24"/>
+          <w:szCs w:val="24"/>
+        </w:rPr>
+        <w:fldChar w:fldCharType="separate"/>
+      </w:r>
+      <w:r>
+        <w:rPr>
+          <w:rStyle w:val="Hyperlink"/>
+          <w:rFonts w:ascii="Bookman Old Style" w:hAnsi="Bookman Old Style"/>
+          <w:sz w:val="24"/>
+          <w:szCs w:val="24"/>
+        </w:rPr>
+        <w:t>kotlin</w:t>
+      </w:r>
+      <w:proofErr w:type="spellEnd"/>
+      <w:r>
+        <w:rPr>
+          <w:rFonts w:ascii="Bookman Old Style" w:hAnsi="Bookman Old Style"/>
+          <w:sz w:val="24"/>
+          <w:szCs w:val="24"/>
+        </w:rPr>
+        <w:fldChar w:fldCharType="end"/>
+      </w:r>
+      <w:r>
+        <w:rPr>
+          <w:rFonts w:ascii="Bookman Old Style" w:hAnsi="Bookman Old Style"/>
+          <w:sz w:val="24"/>
+          <w:szCs w:val="24"/>
+        </w:rPr>
+        <w:t>, etc. if you know any of these languages then you can learn easily the Dart.</w:t>
+      </w:r>
+    </w:p>
+    <w:p>
+      <w:pPr>
+        <w:rPr>
+          <w:rFonts w:ascii="Bookman Old Style" w:hAnsi="Bookman Old Style"/>
+          <w:b/>
+          <w:bCs/>
+          <w:sz w:val="24"/>
+          <w:szCs w:val="24"/>
+        </w:rPr>
+      </w:pPr>
+      <w:r>
+        <w:rPr>
+          <w:rFonts w:ascii="Bookman Old Style" w:hAnsi="Bookman Old Style"/>
+          <w:b/>
+          <w:bCs/>
+          <w:sz w:val="24"/>
+          <w:szCs w:val="24"/>
+        </w:rPr>
+        <w:t>Flexible Compilation</w:t>
+      </w:r>
+    </w:p>
+    <w:p>
+      <w:pPr>
+        <w:rPr>
+          <w:rFonts w:ascii="Bookman Old Style" w:hAnsi="Bookman Old Style"/>
+          <w:sz w:val="24"/>
+          <w:szCs w:val="24"/>
+        </w:rPr>
+      </w:pPr>
+      <w:r>
+        <w:rPr>
+          <w:rFonts w:ascii="Bookman Old Style" w:hAnsi="Bookman Old Style"/>
+          <w:sz w:val="24"/>
+          <w:szCs w:val="24"/>
+        </w:rPr>
+        <w:t>Dart provides the flexibility to compile the code and fast as well. It supports two types of compilation processes, AOT (Ahead of Time) and JIT (Just-in-Time). The Dart code is transmitted in the other language that can run in the modern web-brewers.</w:t>
+      </w:r>
+    </w:p>
+    <w:p>
+      <w:pPr>
+        <w:rPr>
+          <w:rFonts w:ascii="Bookman Old Style" w:hAnsi="Bookman Old Style"/>
+          <w:b/>
+          <w:bCs/>
+          <w:sz w:val="24"/>
+          <w:szCs w:val="24"/>
+        </w:rPr>
+      </w:pPr>
+      <w:r>
+        <w:rPr>
+          <w:rFonts w:ascii="Bookman Old Style" w:hAnsi="Bookman Old Style"/>
+          <w:b/>
+          <w:bCs/>
+          <w:sz w:val="24"/>
+          <w:szCs w:val="24"/>
+        </w:rPr>
+        <w:t>Type Safe</w:t>
+      </w:r>
+    </w:p>
+    <w:p>
+      <w:pPr>
+        <w:rPr>
+          <w:rFonts w:ascii="Bookman Old Style" w:hAnsi="Bookman Old Style"/>
+          <w:sz w:val="24"/>
+          <w:szCs w:val="24"/>
+        </w:rPr>
+      </w:pPr>
+      <w:r>
+        <w:rPr>
+          <w:rFonts w:ascii="Bookman Old Style" w:hAnsi="Bookman Old Style"/>
+          <w:sz w:val="24"/>
+          <w:szCs w:val="24"/>
+        </w:rPr>
+        <w:t>The Dart is the type safe language, which means it uses both static type checking and runtime checks to confirm that a variable's value always matches the variable's static type, sometimes it known as the sound typing.</w:t>
+      </w:r>
+    </w:p>
+    <w:p>
+      <w:pPr>
+        <w:rPr>
+          <w:rFonts w:ascii="Bookman Old Style" w:hAnsi="Bookman Old Style"/>
+          <w:sz w:val="24"/>
+          <w:szCs w:val="24"/>
+        </w:rPr>
+      </w:pPr>
+      <w:r>
+        <w:rPr>
+          <w:rFonts w:ascii="Bookman Old Style" w:hAnsi="Bookman Old Style"/>
+          <w:sz w:val="24"/>
+          <w:szCs w:val="24"/>
+        </w:rPr>
+        <w:t>Although </w:t>
+      </w:r>
+      <w:r>
+        <w:rPr>
+          <w:rFonts w:ascii="Bookman Old Style" w:hAnsi="Bookman Old Style"/>
+          <w:i/>
+          <w:iCs/>
+          <w:sz w:val="24"/>
+          <w:szCs w:val="24"/>
+        </w:rPr>
+        <w:t>types</w:t>
+      </w:r>
+      <w:r>
+        <w:rPr>
+          <w:rFonts w:ascii="Bookman Old Style" w:hAnsi="Bookman Old Style"/>
+          <w:sz w:val="24"/>
+          <w:szCs w:val="24"/>
+        </w:rPr>
+        <w:t> are required, type </w:t>
+      </w:r>
+      <w:r>
+        <w:rPr>
+          <w:rFonts w:ascii="Bookman Old Style" w:hAnsi="Bookman Old Style"/>
+          <w:i/>
+          <w:iCs/>
+          <w:sz w:val="24"/>
+          <w:szCs w:val="24"/>
+        </w:rPr>
+        <w:t>annotations</w:t>
+      </w:r>
+      <w:r>
+        <w:rPr>
+          <w:rFonts w:ascii="Bookman Old Style" w:hAnsi="Bookman Old Style"/>
+          <w:sz w:val="24"/>
+          <w:szCs w:val="24"/>
+        </w:rPr>
+        <w:t> are optional because of type interference. This makes it code more readable. The other advantage to being type-safe language is, when we change the part of code, the system warns us about that modification that we have modified earlier.</w:t>
+      </w:r>
+    </w:p>
+    <w:p>
+      <w:pPr>
+        <w:rPr>
+          <w:rFonts w:ascii="Bookman Old Style" w:hAnsi="Bookman Old Style"/>
+          <w:b/>
+          <w:bCs/>
+          <w:sz w:val="24"/>
+          <w:szCs w:val="24"/>
+        </w:rPr>
+      </w:pPr>
+      <w:r>
+        <w:rPr>
+          <w:rFonts w:ascii="Bookman Old Style" w:hAnsi="Bookman Old Style"/>
+          <w:b/>
+          <w:bCs/>
+          <w:sz w:val="24"/>
+          <w:szCs w:val="24"/>
+        </w:rPr>
+        <w:t>Objects</w:t>
+      </w:r>
+    </w:p>
+    <w:p>
+      <w:pPr>
+        <w:rPr>
+          <w:rFonts w:ascii="Bookman Old Style" w:hAnsi="Bookman Old Style"/>
+          <w:sz w:val="24"/>
+          <w:szCs w:val="24"/>
+        </w:rPr>
+      </w:pPr>
+      <w:r>
+        <w:rPr>
+          <w:rFonts w:ascii="Bookman Old Style" w:hAnsi="Bookman Old Style"/>
+          <w:sz w:val="24"/>
+          <w:szCs w:val="24"/>
+        </w:rPr>
+        <w:lastRenderedPageBreak/>
+        <w:t>The Dart treats everything as an object. The value which assigns to the variable is an object. The functions, numbers, and strings are also an object in Dart. All objects inherit from Object class.</w:t>
+      </w:r>
+    </w:p>
+    <w:p>
+      <w:pPr>
+        <w:rPr>
+          <w:rFonts w:ascii="Bookman Old Style" w:hAnsi="Bookman Old Style"/>
+          <w:b/>
+          <w:bCs/>
+          <w:sz w:val="24"/>
+          <w:szCs w:val="24"/>
+        </w:rPr>
+      </w:pPr>
+      <w:r>
+        <w:rPr>
+          <w:rFonts w:ascii="Bookman Old Style" w:hAnsi="Bookman Old Style"/>
+          <w:b/>
+          <w:bCs/>
+          <w:sz w:val="24"/>
+          <w:szCs w:val="24"/>
+        </w:rPr>
+        <w:t>Browser Support</w:t>
+      </w:r>
+    </w:p>
+    <w:p>
+      <w:pPr>
+        <w:rPr>
+          <w:rFonts w:ascii="Bookman Old Style" w:hAnsi="Bookman Old Style"/>
+          <w:sz w:val="24"/>
+          <w:szCs w:val="24"/>
+        </w:rPr>
+      </w:pPr>
+      <w:r>
+        <w:rPr>
+          <w:rFonts w:ascii="Bookman Old Style" w:hAnsi="Bookman Old Style"/>
+          <w:sz w:val="24"/>
+          <w:szCs w:val="24"/>
+        </w:rPr>
+        <w:t>The Dart supports all modern web-browser. It comes with the dart2js compiler that converts the Dart code into optimized JavaScript code that is suitable for all type of web-browser.</w:t>
+      </w:r>
+    </w:p>
+    <w:p>
+      <w:pPr>
+        <w:rPr>
+          <w:rFonts w:ascii="Bookman Old Style" w:hAnsi="Bookman Old Style"/>
+          <w:b/>
+          <w:bCs/>
+          <w:sz w:val="24"/>
+          <w:szCs w:val="24"/>
+        </w:rPr>
+      </w:pPr>
+      <w:r>
+        <w:rPr>
+          <w:rFonts w:ascii="Bookman Old Style" w:hAnsi="Bookman Old Style"/>
+          <w:b/>
+          <w:bCs/>
+          <w:sz w:val="24"/>
+          <w:szCs w:val="24"/>
+        </w:rPr>
+        <w:t>Community</w:t>
+      </w:r>
+    </w:p>
+    <w:p>
+      <w:pPr>
+        <w:rPr>
+          <w:rFonts w:ascii="Bookman Old Style" w:hAnsi="Bookman Old Style"/>
+          <w:sz w:val="24"/>
+          <w:szCs w:val="24"/>
+        </w:rPr>
+      </w:pPr>
+      <w:r>
+        <w:rPr>
+          <w:rFonts w:ascii="Bookman Old Style" w:hAnsi="Bookman Old Style"/>
+          <w:sz w:val="24"/>
+          <w:szCs w:val="24"/>
+        </w:rPr>
+        <w:t xml:space="preserve">Dart has a large community across the world. </w:t>
+      </w:r>
+      <w:proofErr w:type="gramStart"/>
+      <w:r>
+        <w:rPr>
+          <w:rFonts w:ascii="Bookman Old Style" w:hAnsi="Bookman Old Style"/>
+          <w:sz w:val="24"/>
+          <w:szCs w:val="24"/>
+        </w:rPr>
+        <w:t>So</w:t>
+      </w:r>
+      <w:proofErr w:type="gramEnd"/>
+      <w:r>
+        <w:rPr>
+          <w:rFonts w:ascii="Bookman Old Style" w:hAnsi="Bookman Old Style"/>
+          <w:sz w:val="24"/>
+          <w:szCs w:val="24"/>
+        </w:rPr>
+        <w:t xml:space="preserve"> if you face problem while coding then it is easy to find help. The dedicated developers' team is working towards enhancing its functionality.</w:t>
+      </w:r>
+    </w:p>
+    <w:p>
+      <w:pPr>
+        <w:rPr>
+          <w:rFonts w:ascii="Bookman Old Style" w:hAnsi="Bookman Old Style"/>
+          <w:sz w:val="24"/>
+          <w:szCs w:val="24"/>
+        </w:rPr>
+      </w:pPr>
+      <w:r>
+        <w:rPr>
+          <w:rFonts w:ascii="Bookman Old Style" w:hAnsi="Bookman Old Style"/>
+          <w:sz w:val="24"/>
+          <w:szCs w:val="24"/>
+        </w:rPr>
+        <w:t>Here we have discussed essential features of the Dart language. We will more concepts of Dart language in upcoming tutorials.</w:t>
+      </w:r>
+    </w:p>
+    <w:p>
+      <w:pPr>
+        <w:rPr>
+          <w:rFonts w:ascii="Bookman Old Style" w:hAnsi="Bookman Old Style"/>
+          <w:sz w:val="24"/>
+          <w:szCs w:val="24"/>
+        </w:rPr>
+      </w:pPr>
+      <w:r>
+        <w:rPr>
+          <w:rFonts w:ascii="Bookman Old Style" w:hAnsi="Bookman Old Style"/>
+          <w:sz w:val="24"/>
+          <w:szCs w:val="24"/>
+        </w:rPr>
+        <w:br w:type="page"/>
+      </w:r>
+    </w:p>
+    <w:p>
+      <w:pPr>
+        <w:rPr>
+          <w:rFonts w:ascii="Bookman Old Style" w:hAnsi="Bookman Old Style"/>
+          <w:sz w:val="24"/>
+          <w:szCs w:val="24"/>
+        </w:rPr>
+      </w:pPr>
+      <w:r>
+        <w:rPr>
+          <w:rFonts w:ascii="Bookman Old Style" w:hAnsi="Bookman Old Style"/>
+          <w:sz w:val="24"/>
+          <w:szCs w:val="24"/>
+        </w:rPr>
+        <w:lastRenderedPageBreak/>
+        <w:t>Dart Installation</w:t>
+      </w:r>
+    </w:p>
+    <w:p>
+      <w:pPr>
+        <w:rPr>
+          <w:rFonts w:ascii="Bookman Old Style" w:hAnsi="Bookman Old Style"/>
+          <w:sz w:val="24"/>
+          <w:szCs w:val="24"/>
+        </w:rPr>
+      </w:pPr>
+      <w:r>
+        <w:rPr>
+          <w:rFonts w:ascii="Bookman Old Style" w:hAnsi="Bookman Old Style"/>
+          <w:sz w:val="24"/>
+          <w:szCs w:val="24"/>
+        </w:rPr>
+        <w:t>To learn the Dart, we need to set up the Dart programming environment to our local machine. We are describing the following instructions to install the Dart SDK (Software Development Kit) in various operating systems. If you have already installed it, then you can skip this part.</w:t>
+      </w:r>
+    </w:p>
+    <w:p>
+      <w:pPr>
+        <w:rPr>
+          <w:rFonts w:ascii="Bookman Old Style" w:hAnsi="Bookman Old Style"/>
+          <w:sz w:val="24"/>
+          <w:szCs w:val="24"/>
+        </w:rPr>
+      </w:pPr>
+      <w:r>
+        <w:rPr>
+          <w:rFonts w:ascii="Bookman Old Style" w:hAnsi="Bookman Old Style"/>
+          <w:sz w:val="24"/>
+          <w:szCs w:val="24"/>
+        </w:rPr>
+        <w:t>Install the Dart SDK on Windows</w:t>
+      </w:r>
+    </w:p>
+    <w:p>
+      <w:pPr>
+        <w:rPr>
+          <w:rFonts w:ascii="Bookman Old Style" w:hAnsi="Bookman Old Style"/>
+          <w:sz w:val="24"/>
+          <w:szCs w:val="24"/>
+        </w:rPr>
+      </w:pPr>
+      <w:r>
+        <w:rPr>
+          <w:rFonts w:ascii="Bookman Old Style" w:hAnsi="Bookman Old Style"/>
+          <w:sz w:val="24"/>
+          <w:szCs w:val="24"/>
+        </w:rPr>
+        <w:t>Follow the below instructions to install Dark SDK in Windows.</w:t>
+      </w:r>
+    </w:p>
+    <w:p>
+      <w:pPr>
+        <w:rPr>
+          <w:rFonts w:ascii="Bookman Old Style" w:hAnsi="Bookman Old Style"/>
+          <w:sz w:val="24"/>
+          <w:szCs w:val="24"/>
+        </w:rPr>
+      </w:pPr>
+      <w:r>
+        <w:rPr>
+          <w:rFonts w:ascii="Bookman Old Style" w:hAnsi="Bookman Old Style"/>
+          <w:b/>
+          <w:bCs/>
+          <w:sz w:val="24"/>
+          <w:szCs w:val="24"/>
+        </w:rPr>
+        <w:t>Step -1:</w:t>
+      </w:r>
+      <w:r>
+        <w:rPr>
+          <w:rFonts w:ascii="Bookman Old Style" w:hAnsi="Bookman Old Style"/>
+          <w:sz w:val="24"/>
+          <w:szCs w:val="24"/>
+        </w:rPr>
+        <w:t> Go to the browser and type the following link to download the SDK.</w:t>
+      </w:r>
+    </w:p>
+    <w:p>
+      <w:pPr>
+        <w:rPr>
+          <w:rFonts w:ascii="Bookman Old Style" w:hAnsi="Bookman Old Style"/>
+          <w:sz w:val="24"/>
+          <w:szCs w:val="24"/>
+        </w:rPr>
+      </w:pPr>
+      <w:hyperlink r:id="rId18" w:tgtFrame="_blank" w:history="1">
+        <w:r>
+          <w:rPr>
+            <w:rStyle w:val="Hyperlink"/>
+            <w:rFonts w:ascii="Bookman Old Style" w:hAnsi="Bookman Old Style"/>
+            <w:sz w:val="24"/>
+            <w:szCs w:val="24"/>
+          </w:rPr>
+          <w:t>http://www.gekorm.com/dart-windows/</w:t>
+        </w:r>
+      </w:hyperlink>
+    </w:p>
+    <w:p>
+      <w:pPr>
+        <w:rPr>
+          <w:rFonts w:ascii="Bookman Old Style" w:hAnsi="Bookman Old Style"/>
+          <w:sz w:val="24"/>
+          <w:szCs w:val="24"/>
+        </w:rPr>
+      </w:pPr>
+      <w:r>
+        <w:rPr>
+          <w:rFonts w:ascii="Bookman Old Style" w:hAnsi="Bookman Old Style"/>
+          <w:sz w:val="24"/>
+          <w:szCs w:val="24"/>
+        </w:rPr>
+        <w:t>It will open the given page. Click on the following link.</w:t>
+      </w:r>
+    </w:p>
+    <w:p>
+      <w:pPr>
+        <w:rPr>
+          <w:rFonts w:ascii="Bookman Old Style" w:hAnsi="Bookman Old Style"/>
+          <w:sz w:val="24"/>
+          <w:szCs w:val="24"/>
+        </w:rPr>
+      </w:pPr>
+      <w:r>
+        <w:rPr>
+          <w:noProof/>
+        </w:rPr>
+        <w:drawing>
+          <wp:inline distT="0" distB="0" distL="0" distR="0" wp14:anchorId="5563CF39" wp14:editId="0D9D5BFE">
+            <wp:extent cx="5943600" cy="3536315"/>
+            <wp:effectExtent l="0" t="0" r="0" b="6985"/>
+            <wp:docPr id="3" name="Picture 3" descr="Dart Installation"/>
+            <wp:cNvGraphicFramePr>
+              <a:graphicFrameLocks xmlns:a="http://schemas.openxmlformats.org/drawingml/2006/main" noChangeAspect="1"/>
+            </wp:cNvGraphicFramePr>
+            <a:graphic xmlns:a="http://schemas.openxmlformats.org/drawingml/2006/main">
+              <a:graphicData uri="http://schemas.openxmlformats.org/drawingml/2006/picture">
+                <pic:pic xmlns:pic="http://schemas.openxmlformats.org/drawingml/2006/picture">
+                  <pic:nvPicPr>
+                    <pic:cNvPr id="0" name="Picture 5" descr="Dart Installation"/>
+                    <pic:cNvPicPr>
+                      <a:picLocks noChangeAspect="1" noChangeArrowheads="1"/>
+                    </pic:cNvPicPr>
+                  </pic:nvPicPr>
+                  <pic:blipFill>
+                    <a:blip r:embed="rId19">
+                      <a:extLst>
+                        <a:ext uri="{28A0092B-C50C-407E-A947-70E740481C1C}">
+                          <a14:useLocalDpi xmlns:a14="http://schemas.microsoft.com/office/drawing/2010/main" val="0"/>
+                        </a:ext>
+                      </a:extLst>
+                    </a:blip>
+                    <a:srcRect/>
+                    <a:stretch>
+                      <a:fillRect/>
+                    </a:stretch>
+                  </pic:blipFill>
+                  <pic:spPr bwMode="auto">
+                    <a:xfrm>
+                      <a:off x="0" y="0"/>
+                      <a:ext cx="5943600" cy="3536315"/>
+                    </a:xfrm>
+                    <a:prstGeom prst="rect">
+                      <a:avLst/>
+                    </a:prstGeom>
+                    <a:noFill/>
+                    <a:ln>
+                      <a:noFill/>
+                    </a:ln>
+                  </pic:spPr>
+                </pic:pic>
+              </a:graphicData>
+            </a:graphic>
+          </wp:inline>
+        </w:drawing>
+      </w:r>
+    </w:p>
+    <w:p>
+      <w:pPr>
+        <w:rPr>
+          <w:rFonts w:ascii="Bookman Old Style" w:hAnsi="Bookman Old Style"/>
+          <w:sz w:val="24"/>
+          <w:szCs w:val="24"/>
+        </w:rPr>
+      </w:pPr>
+      <w:r>
+        <w:rPr>
+          <w:rFonts w:ascii="Bookman Old Style" w:hAnsi="Bookman Old Style"/>
+          <w:b/>
+          <w:bCs/>
+          <w:sz w:val="24"/>
+          <w:szCs w:val="24"/>
+        </w:rPr>
+        <w:t>Step - 2:</w:t>
+      </w:r>
+      <w:r>
+        <w:rPr>
+          <w:rFonts w:ascii="Bookman Old Style" w:hAnsi="Bookman Old Style"/>
+          <w:sz w:val="24"/>
+          <w:szCs w:val="24"/>
+        </w:rPr>
+        <w:t xml:space="preserve"> Run the Dart </w:t>
+      </w:r>
+      <w:proofErr w:type="gramStart"/>
+      <w:r>
+        <w:rPr>
+          <w:rFonts w:ascii="Bookman Old Style" w:hAnsi="Bookman Old Style"/>
+          <w:sz w:val="24"/>
+          <w:szCs w:val="24"/>
+        </w:rPr>
+        <w:t>installer(</w:t>
+      </w:r>
+      <w:proofErr w:type="gramEnd"/>
+      <w:r>
+        <w:rPr>
+          <w:rFonts w:ascii="Bookman Old Style" w:hAnsi="Bookman Old Style"/>
+          <w:sz w:val="24"/>
+          <w:szCs w:val="24"/>
+        </w:rPr>
+        <w:t>It is the .exe file that we downloaded in the previous step) and click on the </w:t>
+      </w:r>
+      <w:r>
+        <w:rPr>
+          <w:rFonts w:ascii="Bookman Old Style" w:hAnsi="Bookman Old Style"/>
+          <w:b/>
+          <w:bCs/>
+          <w:sz w:val="24"/>
+          <w:szCs w:val="24"/>
+        </w:rPr>
+        <w:t>Next</w:t>
+      </w:r>
+      <w:r>
+        <w:rPr>
+          <w:rFonts w:ascii="Bookman Old Style" w:hAnsi="Bookman Old Style"/>
+          <w:sz w:val="24"/>
+          <w:szCs w:val="24"/>
+        </w:rPr>
+        <w:t> button.</w:t>
+      </w:r>
+    </w:p>
+    <w:p>
+      <w:pPr>
+        <w:rPr>
+          <w:rFonts w:ascii="Bookman Old Style" w:hAnsi="Bookman Old Style"/>
+          <w:sz w:val="24"/>
+          <w:szCs w:val="24"/>
+        </w:rPr>
+      </w:pPr>
+      <w:r>
+        <w:rPr>
+          <w:noProof/>
+        </w:rPr>
+        <w:lastRenderedPageBreak/>
+        <w:drawing>
+          <wp:inline distT="0" distB="0" distL="0" distR="0" wp14:anchorId="3AE2A795" wp14:editId="1E87D678">
+            <wp:extent cx="4724400" cy="3609975"/>
+            <wp:effectExtent l="0" t="0" r="0" b="9525"/>
+            <wp:docPr id="4" name="Picture 4" descr="Dart Installation"/>
+            <wp:cNvGraphicFramePr>
+              <a:graphicFrameLocks xmlns:a="http://schemas.openxmlformats.org/drawingml/2006/main" noChangeAspect="1"/>
+            </wp:cNvGraphicFramePr>
+            <a:graphic xmlns:a="http://schemas.openxmlformats.org/drawingml/2006/main">
+              <a:graphicData uri="http://schemas.openxmlformats.org/drawingml/2006/picture">
+                <pic:pic xmlns:pic="http://schemas.openxmlformats.org/drawingml/2006/picture">
+                  <pic:nvPicPr>
+                    <pic:cNvPr id="0" name="Picture 7" descr="Dart Installation"/>
+                    <pic:cNvPicPr>
+                      <a:picLocks noChangeAspect="1" noChangeArrowheads="1"/>
+                    </pic:cNvPicPr>
+                  </pic:nvPicPr>
+                  <pic:blipFill>
+                    <a:blip r:embed="rId20">
+                      <a:extLst>
+                        <a:ext uri="{28A0092B-C50C-407E-A947-70E740481C1C}">
+                          <a14:useLocalDpi xmlns:a14="http://schemas.microsoft.com/office/drawing/2010/main" val="0"/>
+                        </a:ext>
+                      </a:extLst>
+                    </a:blip>
+                    <a:srcRect/>
+                    <a:stretch>
+                      <a:fillRect/>
+                    </a:stretch>
+                  </pic:blipFill>
+                  <pic:spPr bwMode="auto">
+                    <a:xfrm>
+                      <a:off x="0" y="0"/>
+                      <a:ext cx="4724400" cy="3609975"/>
+                    </a:xfrm>
+                    <a:prstGeom prst="rect">
+                      <a:avLst/>
+                    </a:prstGeom>
+                    <a:noFill/>
+                    <a:ln>
+                      <a:noFill/>
+                    </a:ln>
+                  </pic:spPr>
+                </pic:pic>
+              </a:graphicData>
+            </a:graphic>
+          </wp:inline>
+        </w:drawing>
+      </w:r>
+    </w:p>
+    <w:p>
+      <w:pPr>
+        <w:rPr>
+          <w:rFonts w:ascii="Bookman Old Style" w:hAnsi="Bookman Old Style"/>
+          <w:sz w:val="24"/>
+          <w:szCs w:val="24"/>
+        </w:rPr>
+      </w:pPr>
+      <w:r>
+        <w:rPr>
+          <w:rFonts w:ascii="Bookman Old Style" w:hAnsi="Bookman Old Style"/>
+          <w:b/>
+          <w:bCs/>
+          <w:sz w:val="24"/>
+          <w:szCs w:val="24"/>
+        </w:rPr>
+        <w:t>Step - 3:</w:t>
+      </w:r>
+      <w:r>
+        <w:rPr>
+          <w:rFonts w:ascii="Bookman Old Style" w:hAnsi="Bookman Old Style"/>
+          <w:sz w:val="24"/>
+          <w:szCs w:val="24"/>
+        </w:rPr>
+        <w:t> It provides the option to select the Dart installation path. After the path is selected, click on the </w:t>
+      </w:r>
+      <w:r>
+        <w:rPr>
+          <w:rFonts w:ascii="Bookman Old Style" w:hAnsi="Bookman Old Style"/>
+          <w:b/>
+          <w:bCs/>
+          <w:sz w:val="24"/>
+          <w:szCs w:val="24"/>
+        </w:rPr>
+        <w:t>Next</w:t>
+      </w:r>
+      <w:r>
+        <w:rPr>
+          <w:rFonts w:ascii="Bookman Old Style" w:hAnsi="Bookman Old Style"/>
+          <w:sz w:val="24"/>
+          <w:szCs w:val="24"/>
+        </w:rPr>
+        <w:t> button.</w:t>
+      </w:r>
+    </w:p>
+    <w:p>
+      <w:pPr>
+        <w:rPr>
+          <w:rFonts w:ascii="Bookman Old Style" w:hAnsi="Bookman Old Style"/>
+          <w:sz w:val="24"/>
+          <w:szCs w:val="24"/>
+        </w:rPr>
+      </w:pPr>
+      <w:r>
+        <w:rPr>
+          <w:noProof/>
+        </w:rPr>
+        <w:drawing>
+          <wp:inline distT="0" distB="0" distL="0" distR="0" wp14:anchorId="22748323" wp14:editId="53DC08E8">
+            <wp:extent cx="4714875" cy="3676650"/>
+            <wp:effectExtent l="0" t="0" r="9525" b="0"/>
+            <wp:docPr id="5" name="Picture 5" descr="Dart Installation"/>
+            <wp:cNvGraphicFramePr>
+              <a:graphicFrameLocks xmlns:a="http://schemas.openxmlformats.org/drawingml/2006/main" noChangeAspect="1"/>
+            </wp:cNvGraphicFramePr>
+            <a:graphic xmlns:a="http://schemas.openxmlformats.org/drawingml/2006/main">
+              <a:graphicData uri="http://schemas.openxmlformats.org/drawingml/2006/picture">
+                <pic:pic xmlns:pic="http://schemas.openxmlformats.org/drawingml/2006/picture">
+                  <pic:nvPicPr>
+                    <pic:cNvPr id="0" name="Picture 9" descr="Dart Installation"/>
+                    <pic:cNvPicPr>
+                      <a:picLocks noChangeAspect="1" noChangeArrowheads="1"/>
+                    </pic:cNvPicPr>
+                  </pic:nvPicPr>
+                  <pic:blipFill>
+                    <a:blip r:embed="rId21">
+                      <a:extLst>
+                        <a:ext uri="{28A0092B-C50C-407E-A947-70E740481C1C}">
+                          <a14:useLocalDpi xmlns:a14="http://schemas.microsoft.com/office/drawing/2010/main" val="0"/>
+                        </a:ext>
+                      </a:extLst>
+                    </a:blip>
+                    <a:srcRect/>
+                    <a:stretch>
+                      <a:fillRect/>
+                    </a:stretch>
+                  </pic:blipFill>
+                  <pic:spPr bwMode="auto">
+                    <a:xfrm>
+                      <a:off x="0" y="0"/>
+                      <a:ext cx="4714875" cy="3676650"/>
+                    </a:xfrm>
+                    <a:prstGeom prst="rect">
+                      <a:avLst/>
+                    </a:prstGeom>
+                    <a:noFill/>
+                    <a:ln>
+                      <a:noFill/>
+                    </a:ln>
+                  </pic:spPr>
+                </pic:pic>
+              </a:graphicData>
+            </a:graphic>
+          </wp:inline>
+        </w:drawing>
+      </w:r>
+    </w:p>
+    <w:p>
+      <w:pPr>
+        <w:rPr>
+          <w:rFonts w:ascii="Bookman Old Style" w:hAnsi="Bookman Old Style"/>
+          <w:sz w:val="24"/>
+          <w:szCs w:val="24"/>
+        </w:rPr>
+      </w:pPr>
+      <w:r>
+        <w:rPr>
+          <w:noProof/>
+        </w:rPr>
+        <w:lastRenderedPageBreak/>
+        <w:drawing>
+          <wp:inline distT="0" distB="0" distL="0" distR="0" wp14:anchorId="382A1392" wp14:editId="7EBCD213">
+            <wp:extent cx="4733925" cy="3714750"/>
+            <wp:effectExtent l="0" t="0" r="9525" b="0"/>
+            <wp:docPr id="6" name="Picture 6" descr="Dart Installation"/>
+            <wp:cNvGraphicFramePr>
+              <a:graphicFrameLocks xmlns:a="http://schemas.openxmlformats.org/drawingml/2006/main" noChangeAspect="1"/>
+            </wp:cNvGraphicFramePr>
+            <a:graphic xmlns:a="http://schemas.openxmlformats.org/drawingml/2006/main">
+              <a:graphicData uri="http://schemas.openxmlformats.org/drawingml/2006/picture">
+                <pic:pic xmlns:pic="http://schemas.openxmlformats.org/drawingml/2006/picture">
+                  <pic:nvPicPr>
+                    <pic:cNvPr id="0" name="Picture 11" descr="Dart Installation"/>
+                    <pic:cNvPicPr>
+                      <a:picLocks noChangeAspect="1" noChangeArrowheads="1"/>
+                    </pic:cNvPicPr>
+                  </pic:nvPicPr>
+                  <pic:blipFill>
+                    <a:blip r:embed="rId22">
+                      <a:extLst>
+                        <a:ext uri="{28A0092B-C50C-407E-A947-70E740481C1C}">
+                          <a14:useLocalDpi xmlns:a14="http://schemas.microsoft.com/office/drawing/2010/main" val="0"/>
+                        </a:ext>
+                      </a:extLst>
+                    </a:blip>
+                    <a:srcRect/>
+                    <a:stretch>
+                      <a:fillRect/>
+                    </a:stretch>
+                  </pic:blipFill>
+                  <pic:spPr bwMode="auto">
+                    <a:xfrm>
+                      <a:off x="0" y="0"/>
+                      <a:ext cx="4733925" cy="3714750"/>
+                    </a:xfrm>
+                    <a:prstGeom prst="rect">
+                      <a:avLst/>
+                    </a:prstGeom>
+                    <a:noFill/>
+                    <a:ln>
+                      <a:noFill/>
+                    </a:ln>
+                  </pic:spPr>
+                </pic:pic>
+              </a:graphicData>
+            </a:graphic>
+          </wp:inline>
+        </w:drawing>
+      </w:r>
+    </w:p>
+    <w:p>
+      <w:pPr>
+        <w:rPr>
+          <w:rFonts w:ascii="Bookman Old Style" w:hAnsi="Bookman Old Style"/>
+          <w:sz w:val="24"/>
+          <w:szCs w:val="24"/>
+        </w:rPr>
+      </w:pPr>
+      <w:r>
+        <w:rPr>
+          <w:rFonts w:ascii="Bookman Old Style" w:hAnsi="Bookman Old Style"/>
+          <w:b/>
+          <w:bCs/>
+          <w:sz w:val="24"/>
+          <w:szCs w:val="24"/>
+        </w:rPr>
+        <w:t>Step - 4:</w:t>
+      </w:r>
+      <w:r>
+        <w:rPr>
+          <w:rFonts w:ascii="Bookman Old Style" w:hAnsi="Bookman Old Style"/>
+          <w:sz w:val="24"/>
+          <w:szCs w:val="24"/>
+        </w:rPr>
+        <w:t> After the download is completed, set the PATH environment variable to "</w:t>
+      </w:r>
+      <w:r>
+        <w:rPr>
+          <w:rFonts w:ascii="Bookman Old Style" w:hAnsi="Bookman Old Style"/>
+          <w:b/>
+          <w:bCs/>
+          <w:sz w:val="24"/>
+          <w:szCs w:val="24"/>
+        </w:rPr>
+        <w:t>C:\Program Files\Dart\dart-</w:t>
+      </w:r>
+      <w:proofErr w:type="spellStart"/>
+      <w:r>
+        <w:rPr>
+          <w:rFonts w:ascii="Bookman Old Style" w:hAnsi="Bookman Old Style"/>
+          <w:b/>
+          <w:bCs/>
+          <w:sz w:val="24"/>
+          <w:szCs w:val="24"/>
+        </w:rPr>
+        <w:t>sdk</w:t>
+      </w:r>
+      <w:proofErr w:type="spellEnd"/>
+      <w:r>
+        <w:rPr>
+          <w:rFonts w:ascii="Bookman Old Style" w:hAnsi="Bookman Old Style"/>
+          <w:b/>
+          <w:bCs/>
+          <w:sz w:val="24"/>
+          <w:szCs w:val="24"/>
+        </w:rPr>
+        <w:t>\bin</w:t>
+      </w:r>
+      <w:r>
+        <w:rPr>
+          <w:rFonts w:ascii="Bookman Old Style" w:hAnsi="Bookman Old Style"/>
+          <w:sz w:val="24"/>
+          <w:szCs w:val="24"/>
+        </w:rPr>
+        <w:t>" in advance system properties.</w:t>
+      </w:r>
+    </w:p>
+    <w:p>
+      <w:pPr>
+        <w:rPr>
+          <w:rFonts w:ascii="Bookman Old Style" w:hAnsi="Bookman Old Style"/>
+          <w:sz w:val="24"/>
+          <w:szCs w:val="24"/>
+        </w:rPr>
+      </w:pPr>
+      <w:r>
+        <w:rPr>
+          <w:noProof/>
+        </w:rPr>
+        <w:lastRenderedPageBreak/>
+        <w:drawing>
+          <wp:inline distT="0" distB="0" distL="0" distR="0" wp14:anchorId="258293D3" wp14:editId="2B6BFC2E">
+            <wp:extent cx="4943475" cy="4762500"/>
+            <wp:effectExtent l="0" t="0" r="9525" b="0"/>
+            <wp:docPr id="7" name="Picture 7" descr="Dart Installation"/>
+            <wp:cNvGraphicFramePr>
+              <a:graphicFrameLocks xmlns:a="http://schemas.openxmlformats.org/drawingml/2006/main" noChangeAspect="1"/>
+            </wp:cNvGraphicFramePr>
+            <a:graphic xmlns:a="http://schemas.openxmlformats.org/drawingml/2006/main">
+              <a:graphicData uri="http://schemas.openxmlformats.org/drawingml/2006/picture">
+                <pic:pic xmlns:pic="http://schemas.openxmlformats.org/drawingml/2006/picture">
+                  <pic:nvPicPr>
+                    <pic:cNvPr id="0" name="Picture 13" descr="Dart Installation"/>
+                    <pic:cNvPicPr>
+                      <a:picLocks noChangeAspect="1" noChangeArrowheads="1"/>
+                    </pic:cNvPicPr>
+                  </pic:nvPicPr>
+                  <pic:blipFill>
+                    <a:blip r:embed="rId23">
+                      <a:extLst>
+                        <a:ext uri="{28A0092B-C50C-407E-A947-70E740481C1C}">
+                          <a14:useLocalDpi xmlns:a14="http://schemas.microsoft.com/office/drawing/2010/main" val="0"/>
+                        </a:ext>
+                      </a:extLst>
+                    </a:blip>
+                    <a:srcRect/>
+                    <a:stretch>
+                      <a:fillRect/>
+                    </a:stretch>
+                  </pic:blipFill>
+                  <pic:spPr bwMode="auto">
+                    <a:xfrm>
+                      <a:off x="0" y="0"/>
+                      <a:ext cx="4943475" cy="4762500"/>
+                    </a:xfrm>
+                    <a:prstGeom prst="rect">
+                      <a:avLst/>
+                    </a:prstGeom>
+                    <a:noFill/>
+                    <a:ln>
+                      <a:noFill/>
+                    </a:ln>
+                  </pic:spPr>
+                </pic:pic>
+              </a:graphicData>
+            </a:graphic>
+          </wp:inline>
+        </w:drawing>
+      </w:r>
+    </w:p>
+    <w:p>
+      <w:pPr>
+        <w:rPr>
+          <w:rFonts w:ascii="Bookman Old Style" w:hAnsi="Bookman Old Style"/>
+          <w:sz w:val="24"/>
+          <w:szCs w:val="24"/>
+        </w:rPr>
+      </w:pPr>
+      <w:r>
+        <w:rPr>
+          <w:rFonts w:ascii="Bookman Old Style" w:hAnsi="Bookman Old Style"/>
+          <w:b/>
+          <w:bCs/>
+          <w:sz w:val="24"/>
+          <w:szCs w:val="24"/>
+        </w:rPr>
+        <w:t>Step - 5:</w:t>
+      </w:r>
+      <w:r>
+        <w:rPr>
+          <w:rFonts w:ascii="Bookman Old Style" w:hAnsi="Bookman Old Style"/>
+          <w:sz w:val="24"/>
+          <w:szCs w:val="24"/>
+        </w:rPr>
+        <w:t> Now open the terminal and verify the Dart installation by typing dart.</w:t>
+      </w:r>
+    </w:p>
+    <w:p>
+      <w:pPr>
+        <w:rPr>
+          <w:rFonts w:ascii="Bookman Old Style" w:hAnsi="Bookman Old Style"/>
+          <w:sz w:val="24"/>
+          <w:szCs w:val="24"/>
+        </w:rPr>
+      </w:pPr>
+      <w:r>
+        <w:rPr>
+          <w:noProof/>
+        </w:rPr>
+        <w:lastRenderedPageBreak/>
+        <w:drawing>
+          <wp:inline distT="0" distB="0" distL="0" distR="0" wp14:anchorId="1AA03A9C" wp14:editId="365CC3C6">
+            <wp:extent cx="5943600" cy="5452110"/>
+            <wp:effectExtent l="0" t="0" r="0" b="0"/>
+            <wp:docPr id="8" name="Picture 8" descr="Dart Installation"/>
+            <wp:cNvGraphicFramePr>
+              <a:graphicFrameLocks xmlns:a="http://schemas.openxmlformats.org/drawingml/2006/main" noChangeAspect="1"/>
+            </wp:cNvGraphicFramePr>
+            <a:graphic xmlns:a="http://schemas.openxmlformats.org/drawingml/2006/main">
+              <a:graphicData uri="http://schemas.openxmlformats.org/drawingml/2006/picture">
+                <pic:pic xmlns:pic="http://schemas.openxmlformats.org/drawingml/2006/picture">
+                  <pic:nvPicPr>
+                    <pic:cNvPr id="0" name="Picture 15" descr="Dart Installation"/>
+                    <pic:cNvPicPr>
+                      <a:picLocks noChangeAspect="1" noChangeArrowheads="1"/>
+                    </pic:cNvPicPr>
+                  </pic:nvPicPr>
+                  <pic:blipFill>
+                    <a:blip r:embed="rId24">
+                      <a:extLst>
+                        <a:ext uri="{28A0092B-C50C-407E-A947-70E740481C1C}">
+                          <a14:useLocalDpi xmlns:a14="http://schemas.microsoft.com/office/drawing/2010/main" val="0"/>
+                        </a:ext>
+                      </a:extLst>
+                    </a:blip>
+                    <a:srcRect/>
+                    <a:stretch>
+                      <a:fillRect/>
+                    </a:stretch>
+                  </pic:blipFill>
+                  <pic:spPr bwMode="auto">
+                    <a:xfrm>
+                      <a:off x="0" y="0"/>
+                      <a:ext cx="5943600" cy="5452110"/>
+                    </a:xfrm>
+                    <a:prstGeom prst="rect">
+                      <a:avLst/>
+                    </a:prstGeom>
+                    <a:noFill/>
+                    <a:ln>
+                      <a:noFill/>
+                    </a:ln>
+                  </pic:spPr>
+                </pic:pic>
+              </a:graphicData>
+            </a:graphic>
+          </wp:inline>
+        </w:drawing>
+      </w:r>
+    </w:p>
+    <w:p>
+      <w:pPr>
+        <w:rPr>
+          <w:rFonts w:ascii="Bookman Old Style" w:hAnsi="Bookman Old Style"/>
+          <w:sz w:val="24"/>
+          <w:szCs w:val="24"/>
+        </w:rPr>
+      </w:pPr>
+      <w:r>
+        <w:rPr>
+          <w:rFonts w:ascii="Bookman Old Style" w:hAnsi="Bookman Old Style"/>
+          <w:sz w:val="24"/>
+          <w:szCs w:val="24"/>
+        </w:rPr>
+        <w:t>If it is successfully installed then it looks like the above image.</w:t>
+      </w:r>
+    </w:p>
+    <w:p>
+      <w:pPr>
+        <w:rPr>
+          <w:rFonts w:ascii="Bookman Old Style" w:hAnsi="Bookman Old Style"/>
+          <w:b/>
+          <w:bCs/>
+          <w:sz w:val="24"/>
+          <w:szCs w:val="24"/>
+        </w:rPr>
+      </w:pPr>
+      <w:r>
+        <w:rPr>
+          <w:rFonts w:ascii="Bookman Old Style" w:hAnsi="Bookman Old Style"/>
+          <w:b/>
+          <w:bCs/>
+          <w:sz w:val="24"/>
+          <w:szCs w:val="24"/>
+        </w:rPr>
+        <w:t>Install the Dart SDK on Linux</w:t>
+      </w:r>
+    </w:p>
+    <w:p>
+      <w:pPr>
+        <w:rPr>
+          <w:rFonts w:ascii="Bookman Old Style" w:hAnsi="Bookman Old Style"/>
+          <w:sz w:val="24"/>
+          <w:szCs w:val="24"/>
+        </w:rPr>
+      </w:pPr>
+      <w:r>
+        <w:rPr>
+          <w:rFonts w:ascii="Bookman Old Style" w:hAnsi="Bookman Old Style"/>
+          <w:sz w:val="24"/>
+          <w:szCs w:val="24"/>
+        </w:rPr>
+        <w:t>The steps of Dart installation on </w:t>
+      </w:r>
+      <w:hyperlink r:id="rId25" w:history="1">
+        <w:r>
+          <w:rPr>
+            <w:rStyle w:val="Hyperlink"/>
+            <w:rFonts w:ascii="Bookman Old Style" w:hAnsi="Bookman Old Style"/>
+            <w:sz w:val="24"/>
+            <w:szCs w:val="24"/>
+          </w:rPr>
+          <w:t>Linux</w:t>
+        </w:r>
+      </w:hyperlink>
+      <w:r>
+        <w:rPr>
+          <w:rFonts w:ascii="Bookman Old Style" w:hAnsi="Bookman Old Style"/>
+          <w:sz w:val="24"/>
+          <w:szCs w:val="24"/>
+        </w:rPr>
+        <w:t> is given below.</w:t>
+      </w:r>
+    </w:p>
+    <w:p>
+      <w:pPr>
+        <w:rPr>
+          <w:rFonts w:ascii="Bookman Old Style" w:hAnsi="Bookman Old Style"/>
+          <w:sz w:val="24"/>
+          <w:szCs w:val="24"/>
+        </w:rPr>
+      </w:pPr>
+      <w:r>
+        <w:rPr>
+          <w:rFonts w:ascii="Bookman Old Style" w:hAnsi="Bookman Old Style"/>
+          <w:sz w:val="24"/>
+          <w:szCs w:val="24"/>
+        </w:rPr>
+        <w:t>Before installing the </w:t>
+      </w:r>
+      <w:hyperlink r:id="rId26" w:history="1">
+        <w:r>
+          <w:rPr>
+            <w:rStyle w:val="Hyperlink"/>
+            <w:rFonts w:ascii="Bookman Old Style" w:hAnsi="Bookman Old Style"/>
+            <w:sz w:val="24"/>
+            <w:szCs w:val="24"/>
+          </w:rPr>
+          <w:t>Dart</w:t>
+        </w:r>
+      </w:hyperlink>
+      <w:r>
+        <w:rPr>
+          <w:rFonts w:ascii="Bookman Old Style" w:hAnsi="Bookman Old Style"/>
+          <w:sz w:val="24"/>
+          <w:szCs w:val="24"/>
+        </w:rPr>
+        <w:t>, if you are Debian/Ubuntu on AMD64(64-bit Intel) in your local machine, you can install the Dart through one of the following options.</w:t>
+      </w:r>
+    </w:p>
+    <w:p>
+      <w:pPr>
+        <w:numPr>
+          <w:ilvl w:val="0"/>
+          <w:numId w:val="4"/>
+        </w:numPr>
+        <w:rPr>
+          <w:rFonts w:ascii="Bookman Old Style" w:hAnsi="Bookman Old Style"/>
+          <w:sz w:val="24"/>
+          <w:szCs w:val="24"/>
+        </w:rPr>
+      </w:pPr>
+      <w:r>
+        <w:rPr>
+          <w:rFonts w:ascii="Bookman Old Style" w:hAnsi="Bookman Old Style"/>
+          <w:sz w:val="24"/>
+          <w:szCs w:val="24"/>
+        </w:rPr>
+        <w:t>Install using apt-get</w:t>
+      </w:r>
+    </w:p>
+    <w:p>
+      <w:pPr>
+        <w:numPr>
+          <w:ilvl w:val="0"/>
+          <w:numId w:val="4"/>
+        </w:numPr>
+        <w:rPr>
+          <w:rFonts w:ascii="Bookman Old Style" w:hAnsi="Bookman Old Style"/>
+          <w:sz w:val="24"/>
+          <w:szCs w:val="24"/>
+        </w:rPr>
+      </w:pPr>
+      <w:r>
+        <w:rPr>
+          <w:rFonts w:ascii="Bookman Old Style" w:hAnsi="Bookman Old Style"/>
+          <w:sz w:val="24"/>
+          <w:szCs w:val="24"/>
+        </w:rPr>
+        <w:t>Install a Debian package</w:t>
+      </w:r>
+    </w:p>
+    <w:p>
+      <w:pPr>
+        <w:rPr>
+          <w:rFonts w:ascii="Bookman Old Style" w:hAnsi="Bookman Old Style"/>
+          <w:sz w:val="24"/>
+          <w:szCs w:val="24"/>
+        </w:rPr>
+      </w:pPr>
+      <w:r>
+        <w:rPr>
+          <w:rFonts w:ascii="Bookman Old Style" w:hAnsi="Bookman Old Style"/>
+          <w:sz w:val="24"/>
+          <w:szCs w:val="24"/>
+        </w:rPr>
+        <w:t>Installation using apt-get</w:t>
+      </w:r>
+    </w:p>
+    <w:p>
+      <w:pPr>
+        <w:rPr>
+          <w:rFonts w:ascii="Bookman Old Style" w:hAnsi="Bookman Old Style"/>
+          <w:sz w:val="24"/>
+          <w:szCs w:val="24"/>
+        </w:rPr>
+      </w:pPr>
+      <w:r>
+        <w:rPr>
+          <w:rFonts w:ascii="Bookman Old Style" w:hAnsi="Bookman Old Style"/>
+          <w:b/>
+          <w:bCs/>
+          <w:sz w:val="24"/>
+          <w:szCs w:val="24"/>
+        </w:rPr>
+        <w:t>Step -1:</w:t>
+      </w:r>
+      <w:r>
+        <w:rPr>
+          <w:rFonts w:ascii="Bookman Old Style" w:hAnsi="Bookman Old Style"/>
+          <w:sz w:val="24"/>
+          <w:szCs w:val="24"/>
+        </w:rPr>
+        <w:t> Type the following commands for a one-time setup.</w:t>
+      </w:r>
+    </w:p>
+    <w:p>
+      <w:pPr>
+        <w:spacing w:after="0" w:line="375" w:lineRule="atLeast"/>
+        <w:ind w:left="360"/>
+        <w:jc w:val="both"/>
+        <w:rPr>
+          <w:rFonts w:ascii="Segoe UI" w:eastAsia="Times New Roman" w:hAnsi="Segoe UI" w:cs="Segoe UI"/>
+          <w:color w:val="000000"/>
+          <w:sz w:val="24"/>
+          <w:szCs w:val="24"/>
+        </w:rPr>
+      </w:pPr>
+      <w:r>
+        <w:rPr>
+          <w:rFonts w:ascii="Segoe UI" w:eastAsia="Times New Roman" w:hAnsi="Segoe UI" w:cs="Segoe UI"/>
+          <w:color w:val="000000"/>
+          <w:sz w:val="24"/>
+          <w:szCs w:val="24"/>
+          <w:bdr w:val="none" w:sz="0" w:space="0" w:color="auto" w:frame="1"/>
+        </w:rPr>
+        <w:lastRenderedPageBreak/>
+        <w:t>$</w:t>
+      </w:r>
+      <w:proofErr w:type="spellStart"/>
+      <w:r>
+        <w:rPr>
+          <w:rFonts w:ascii="Segoe UI" w:eastAsia="Times New Roman" w:hAnsi="Segoe UI" w:cs="Segoe UI"/>
+          <w:color w:val="000000"/>
+          <w:sz w:val="24"/>
+          <w:szCs w:val="24"/>
+          <w:bdr w:val="none" w:sz="0" w:space="0" w:color="auto" w:frame="1"/>
+        </w:rPr>
+        <w:t>sudo</w:t>
+      </w:r>
+      <w:proofErr w:type="spellEnd"/>
+      <w:r>
+        <w:rPr>
+          <w:rFonts w:ascii="Segoe UI" w:eastAsia="Times New Roman" w:hAnsi="Segoe UI" w:cs="Segoe UI"/>
+          <w:color w:val="000000"/>
+          <w:sz w:val="24"/>
+          <w:szCs w:val="24"/>
+          <w:bdr w:val="none" w:sz="0" w:space="0" w:color="auto" w:frame="1"/>
+        </w:rPr>
+        <w:t> apt-get update  </w:t>
+      </w:r>
+    </w:p>
+    <w:p>
+      <w:pPr>
+        <w:spacing w:after="0" w:line="375" w:lineRule="atLeast"/>
+        <w:ind w:left="360"/>
+        <w:jc w:val="both"/>
+        <w:rPr>
+          <w:rFonts w:ascii="Segoe UI" w:eastAsia="Times New Roman" w:hAnsi="Segoe UI" w:cs="Segoe UI"/>
+          <w:color w:val="000000"/>
+          <w:sz w:val="24"/>
+          <w:szCs w:val="24"/>
+        </w:rPr>
+      </w:pPr>
+      <w:r>
+        <w:rPr>
+          <w:rFonts w:ascii="Segoe UI" w:eastAsia="Times New Roman" w:hAnsi="Segoe UI" w:cs="Segoe UI"/>
+          <w:color w:val="000000"/>
+          <w:sz w:val="24"/>
+          <w:szCs w:val="24"/>
+          <w:bdr w:val="none" w:sz="0" w:space="0" w:color="auto" w:frame="1"/>
+        </w:rPr>
+        <w:t>$ </w:t>
+      </w:r>
+      <w:proofErr w:type="spellStart"/>
+      <w:r>
+        <w:rPr>
+          <w:rFonts w:ascii="Segoe UI" w:eastAsia="Times New Roman" w:hAnsi="Segoe UI" w:cs="Segoe UI"/>
+          <w:color w:val="000000"/>
+          <w:sz w:val="24"/>
+          <w:szCs w:val="24"/>
+          <w:bdr w:val="none" w:sz="0" w:space="0" w:color="auto" w:frame="1"/>
+        </w:rPr>
+        <w:t>sudo</w:t>
+      </w:r>
+      <w:proofErr w:type="spellEnd"/>
+      <w:r>
+        <w:rPr>
+          <w:rFonts w:ascii="Segoe UI" w:eastAsia="Times New Roman" w:hAnsi="Segoe UI" w:cs="Segoe UI"/>
+          <w:color w:val="000000"/>
+          <w:sz w:val="24"/>
+          <w:szCs w:val="24"/>
+          <w:bdr w:val="none" w:sz="0" w:space="0" w:color="auto" w:frame="1"/>
+        </w:rPr>
+        <w:t> apt-get install apt-transport-https  </w:t>
+      </w:r>
+    </w:p>
+    <w:p>
+      <w:pPr>
+        <w:spacing w:after="0" w:line="375" w:lineRule="atLeast"/>
+        <w:ind w:left="360"/>
+        <w:jc w:val="both"/>
+        <w:rPr>
+          <w:rFonts w:ascii="Segoe UI" w:eastAsia="Times New Roman" w:hAnsi="Segoe UI" w:cs="Segoe UI"/>
+          <w:color w:val="000000"/>
+          <w:sz w:val="24"/>
+          <w:szCs w:val="24"/>
+        </w:rPr>
+      </w:pPr>
+      <w:r>
+        <w:rPr>
+          <w:rFonts w:ascii="Segoe UI" w:eastAsia="Times New Roman" w:hAnsi="Segoe UI" w:cs="Segoe UI"/>
+          <w:color w:val="000000"/>
+          <w:sz w:val="24"/>
+          <w:szCs w:val="24"/>
+          <w:bdr w:val="none" w:sz="0" w:space="0" w:color="auto" w:frame="1"/>
+        </w:rPr>
+        <w:t>  </w:t>
+      </w:r>
+    </w:p>
+    <w:p>
+      <w:pPr>
+        <w:spacing w:after="0" w:line="375" w:lineRule="atLeast"/>
+        <w:ind w:left="360"/>
+        <w:jc w:val="both"/>
+        <w:rPr>
+          <w:rFonts w:ascii="Segoe UI" w:eastAsia="Times New Roman" w:hAnsi="Segoe UI" w:cs="Segoe UI"/>
+          <w:color w:val="000000"/>
+          <w:sz w:val="24"/>
+          <w:szCs w:val="24"/>
+        </w:rPr>
+      </w:pPr>
+      <w:r>
+        <w:rPr>
+          <w:rFonts w:ascii="Segoe UI" w:eastAsia="Times New Roman" w:hAnsi="Segoe UI" w:cs="Segoe UI"/>
+          <w:color w:val="000000"/>
+          <w:sz w:val="24"/>
+          <w:szCs w:val="24"/>
+          <w:bdr w:val="none" w:sz="0" w:space="0" w:color="auto" w:frame="1"/>
+        </w:rPr>
+        <w:t>$ sudo sh -c </w:t>
+      </w:r>
+      <w:r>
+        <w:rPr>
+          <w:rFonts w:ascii="Segoe UI" w:eastAsia="Times New Roman" w:hAnsi="Segoe UI" w:cs="Segoe UI"/>
+          <w:color w:val="0000FF"/>
+          <w:sz w:val="24"/>
+          <w:szCs w:val="24"/>
+          <w:bdr w:val="none" w:sz="0" w:space="0" w:color="auto" w:frame="1"/>
+        </w:rPr>
+        <w:t>'wget -qO- https://dl-ssl.google.com/linux/linux_signing_key.pub | apt-key add -'</w:t>
+      </w:r>
+      <w:r>
+        <w:rPr>
+          <w:rFonts w:ascii="Segoe UI" w:eastAsia="Times New Roman" w:hAnsi="Segoe UI" w:cs="Segoe UI"/>
+          <w:color w:val="000000"/>
+          <w:sz w:val="24"/>
+          <w:szCs w:val="24"/>
+          <w:bdr w:val="none" w:sz="0" w:space="0" w:color="auto" w:frame="1"/>
+        </w:rPr>
+        <w:t>  </w:t>
+      </w:r>
+    </w:p>
+    <w:p>
+      <w:pPr>
+        <w:spacing w:after="0" w:line="375" w:lineRule="atLeast"/>
+        <w:ind w:left="360"/>
+        <w:jc w:val="both"/>
+        <w:rPr>
+          <w:rFonts w:ascii="Segoe UI" w:eastAsia="Times New Roman" w:hAnsi="Segoe UI" w:cs="Segoe UI"/>
+          <w:color w:val="000000"/>
+          <w:sz w:val="24"/>
+          <w:szCs w:val="24"/>
+        </w:rPr>
+      </w:pPr>
+      <w:r>
+        <w:rPr>
+          <w:rFonts w:ascii="Segoe UI" w:eastAsia="Times New Roman" w:hAnsi="Segoe UI" w:cs="Segoe UI"/>
+          <w:color w:val="000000"/>
+          <w:sz w:val="24"/>
+          <w:szCs w:val="24"/>
+          <w:bdr w:val="none" w:sz="0" w:space="0" w:color="auto" w:frame="1"/>
+        </w:rPr>
+        <w:t>  </w:t>
+      </w:r>
+    </w:p>
+    <w:p>
+      <w:pPr>
+        <w:spacing w:after="0" w:line="375" w:lineRule="atLeast"/>
+        <w:ind w:left="360"/>
+        <w:jc w:val="both"/>
+        <w:rPr>
+          <w:rFonts w:ascii="Segoe UI" w:eastAsia="Times New Roman" w:hAnsi="Segoe UI" w:cs="Segoe UI"/>
+          <w:color w:val="000000"/>
+          <w:sz w:val="24"/>
+          <w:szCs w:val="24"/>
+        </w:rPr>
+      </w:pPr>
+      <w:r>
+        <w:rPr>
+          <w:rFonts w:ascii="Segoe UI" w:eastAsia="Times New Roman" w:hAnsi="Segoe UI" w:cs="Segoe UI"/>
+          <w:color w:val="000000"/>
+          <w:sz w:val="24"/>
+          <w:szCs w:val="24"/>
+          <w:bdr w:val="none" w:sz="0" w:space="0" w:color="auto" w:frame="1"/>
+        </w:rPr>
+        <w:t>$ sudo sh -c </w:t>
+      </w:r>
+      <w:r>
+        <w:rPr>
+          <w:rFonts w:ascii="Segoe UI" w:eastAsia="Times New Roman" w:hAnsi="Segoe UI" w:cs="Segoe UI"/>
+          <w:color w:val="0000FF"/>
+          <w:sz w:val="24"/>
+          <w:szCs w:val="24"/>
+          <w:bdr w:val="none" w:sz="0" w:space="0" w:color="auto" w:frame="1"/>
+        </w:rPr>
+        <w:t>'wget -qO- https://storage.googleapis.com/download.dartlang.org/linux/debian/dart_stable.list &gt; /etc/apt/so</w:t>
+      </w:r>
+    </w:p>
+    <w:p>
+      <w:pPr>
+        <w:rPr>
+          <w:rFonts w:ascii="Bookman Old Style" w:hAnsi="Bookman Old Style"/>
+          <w:sz w:val="24"/>
+          <w:szCs w:val="24"/>
+        </w:rPr>
+      </w:pPr>
+    </w:p>
+    <w:p>
+      <w:pPr>
+        <w:rPr>
+          <w:rFonts w:ascii="Bookman Old Style" w:hAnsi="Bookman Old Style"/>
+          <w:sz w:val="24"/>
+          <w:szCs w:val="24"/>
+        </w:rPr>
+      </w:pPr>
+      <w:r>
+        <w:rPr>
+          <w:rFonts w:ascii="Bookman Old Style" w:hAnsi="Bookman Old Style"/>
+          <w:b/>
+          <w:bCs/>
+          <w:sz w:val="24"/>
+          <w:szCs w:val="24"/>
+        </w:rPr>
+        <w:t>Step - 2:</w:t>
+      </w:r>
+      <w:r>
+        <w:rPr>
+          <w:rFonts w:ascii="Bookman Old Style" w:hAnsi="Bookman Old Style"/>
+          <w:sz w:val="24"/>
+          <w:szCs w:val="24"/>
+        </w:rPr>
+        <w:t> Type the following command in terminal to install the Dart SDK using apt-get option.</w:t>
+      </w:r>
+    </w:p>
+    <w:p>
+      <w:pPr>
+        <w:spacing w:after="0" w:line="375" w:lineRule="atLeast"/>
+        <w:ind w:left="360"/>
+        <w:jc w:val="both"/>
+        <w:rPr>
+          <w:rFonts w:ascii="Segoe UI" w:eastAsia="Times New Roman" w:hAnsi="Segoe UI" w:cs="Segoe UI"/>
+          <w:color w:val="000000"/>
+          <w:sz w:val="24"/>
+          <w:szCs w:val="24"/>
+        </w:rPr>
+      </w:pPr>
+      <w:r>
+        <w:rPr>
+          <w:rFonts w:ascii="Segoe UI" w:eastAsia="Times New Roman" w:hAnsi="Segoe UI" w:cs="Segoe UI"/>
+          <w:color w:val="000000"/>
+          <w:sz w:val="24"/>
+          <w:szCs w:val="24"/>
+          <w:bdr w:val="none" w:sz="0" w:space="0" w:color="auto" w:frame="1"/>
+        </w:rPr>
+        <w:t>$</w:t>
+      </w:r>
+      <w:proofErr w:type="spellStart"/>
+      <w:r>
+        <w:rPr>
+          <w:rFonts w:ascii="Segoe UI" w:eastAsia="Times New Roman" w:hAnsi="Segoe UI" w:cs="Segoe UI"/>
+          <w:color w:val="000000"/>
+          <w:sz w:val="24"/>
+          <w:szCs w:val="24"/>
+          <w:bdr w:val="none" w:sz="0" w:space="0" w:color="auto" w:frame="1"/>
+        </w:rPr>
+        <w:t>sudo</w:t>
+      </w:r>
+      <w:proofErr w:type="spellEnd"/>
+      <w:r>
+        <w:rPr>
+          <w:rFonts w:ascii="Segoe UI" w:eastAsia="Times New Roman" w:hAnsi="Segoe UI" w:cs="Segoe UI"/>
+          <w:color w:val="000000"/>
+          <w:sz w:val="24"/>
+          <w:szCs w:val="24"/>
+          <w:bdr w:val="none" w:sz="0" w:space="0" w:color="auto" w:frame="1"/>
+        </w:rPr>
+        <w:t> apt-get update  </w:t>
+      </w:r>
+    </w:p>
+    <w:p>
+      <w:pPr>
+        <w:spacing w:after="0" w:line="375" w:lineRule="atLeast"/>
+        <w:ind w:left="360"/>
+        <w:jc w:val="both"/>
+        <w:rPr>
+          <w:rFonts w:ascii="Segoe UI" w:eastAsia="Times New Roman" w:hAnsi="Segoe UI" w:cs="Segoe UI"/>
+          <w:color w:val="000000"/>
+          <w:sz w:val="24"/>
+          <w:szCs w:val="24"/>
+        </w:rPr>
+      </w:pPr>
+      <w:r>
+        <w:rPr>
+          <w:rFonts w:ascii="Segoe UI" w:eastAsia="Times New Roman" w:hAnsi="Segoe UI" w:cs="Segoe UI"/>
+          <w:color w:val="000000"/>
+          <w:sz w:val="24"/>
+          <w:szCs w:val="24"/>
+          <w:bdr w:val="none" w:sz="0" w:space="0" w:color="auto" w:frame="1"/>
+        </w:rPr>
+        <w:t>$ </w:t>
+      </w:r>
+      <w:proofErr w:type="spellStart"/>
+      <w:r>
+        <w:rPr>
+          <w:rFonts w:ascii="Segoe UI" w:eastAsia="Times New Roman" w:hAnsi="Segoe UI" w:cs="Segoe UI"/>
+          <w:color w:val="000000"/>
+          <w:sz w:val="24"/>
+          <w:szCs w:val="24"/>
+          <w:bdr w:val="none" w:sz="0" w:space="0" w:color="auto" w:frame="1"/>
+        </w:rPr>
+        <w:t>sudo</w:t>
+      </w:r>
+      <w:proofErr w:type="spellEnd"/>
+      <w:r>
+        <w:rPr>
+          <w:rFonts w:ascii="Segoe UI" w:eastAsia="Times New Roman" w:hAnsi="Segoe UI" w:cs="Segoe UI"/>
+          <w:color w:val="000000"/>
+          <w:sz w:val="24"/>
+          <w:szCs w:val="24"/>
+          <w:bdr w:val="none" w:sz="0" w:space="0" w:color="auto" w:frame="1"/>
+        </w:rPr>
+        <w:t> apt-get install dart  </w:t>
+      </w:r>
+    </w:p>
+    <w:p>
+      <w:pPr>
+        <w:rPr>
+          <w:rFonts w:ascii="Bookman Old Style" w:hAnsi="Bookman Old Style"/>
+          <w:sz w:val="24"/>
+          <w:szCs w:val="24"/>
+        </w:rPr>
+      </w:pPr>
+    </w:p>
+    <w:p>
+      <w:pPr>
+        <w:rPr>
+          <w:rFonts w:ascii="Bookman Old Style" w:hAnsi="Bookman Old Style"/>
+          <w:sz w:val="24"/>
+          <w:szCs w:val="24"/>
+        </w:rPr>
+      </w:pPr>
+      <w:r>
+        <w:rPr>
+          <w:rFonts w:ascii="Bookman Old Style" w:hAnsi="Bookman Old Style"/>
+          <w:sz w:val="24"/>
+          <w:szCs w:val="24"/>
+        </w:rPr>
+        <w:t>It will successfully download the Dart SDK.</w:t>
+      </w:r>
+    </w:p>
+    <w:p>
+      <w:pPr>
+        <w:rPr>
+          <w:rFonts w:ascii="Bookman Old Style" w:hAnsi="Bookman Old Style"/>
+          <w:sz w:val="24"/>
+          <w:szCs w:val="24"/>
+        </w:rPr>
+      </w:pPr>
+      <w:r>
+        <w:rPr>
+          <w:rFonts w:ascii="Bookman Old Style" w:hAnsi="Bookman Old Style"/>
+          <w:sz w:val="24"/>
+          <w:szCs w:val="24"/>
+        </w:rPr>
+        <w:t>Installation a Debian Package</w:t>
+      </w:r>
+    </w:p>
+    <w:p>
+      <w:pPr>
+        <w:rPr>
+          <w:rFonts w:ascii="Bookman Old Style" w:hAnsi="Bookman Old Style"/>
+          <w:sz w:val="24"/>
+          <w:szCs w:val="24"/>
+        </w:rPr>
+      </w:pPr>
+      <w:r>
+        <w:rPr>
+          <w:rFonts w:ascii="Bookman Old Style" w:hAnsi="Bookman Old Style"/>
+          <w:sz w:val="24"/>
+          <w:szCs w:val="24"/>
+        </w:rPr>
+        <w:t>We can download </w:t>
+      </w:r>
+      <w:r>
+        <w:rPr>
+          <w:rFonts w:ascii="Bookman Old Style" w:hAnsi="Bookman Old Style"/>
+          <w:b/>
+          <w:bCs/>
+          <w:sz w:val="24"/>
+          <w:szCs w:val="24"/>
+        </w:rPr>
+        <w:t>Dart SDK</w:t>
+      </w:r>
+      <w:r>
+        <w:rPr>
+          <w:rFonts w:ascii="Bookman Old Style" w:hAnsi="Bookman Old Style"/>
+          <w:sz w:val="24"/>
+          <w:szCs w:val="24"/>
+        </w:rPr>
+        <w:t> as a Debian package in the </w:t>
+      </w:r>
+      <w:r>
+        <w:rPr>
+          <w:rFonts w:ascii="Bookman Old Style" w:hAnsi="Bookman Old Style"/>
+          <w:b/>
+          <w:bCs/>
+          <w:sz w:val="24"/>
+          <w:szCs w:val="24"/>
+        </w:rPr>
+        <w:t>.deb package</w:t>
+      </w:r>
+      <w:r>
+        <w:rPr>
+          <w:rFonts w:ascii="Bookman Old Style" w:hAnsi="Bookman Old Style"/>
+          <w:sz w:val="24"/>
+          <w:szCs w:val="24"/>
+        </w:rPr>
+        <w:t> format. To make all Dart binaries accessible, we have to change the PATH by typing the following command.</w:t>
+      </w:r>
+    </w:p>
+    <w:p>
+      <w:pPr>
+        <w:ind w:left="360"/>
+        <w:rPr>
+          <w:rFonts w:ascii="Bookman Old Style" w:hAnsi="Bookman Old Style"/>
+          <w:sz w:val="24"/>
+          <w:szCs w:val="24"/>
+        </w:rPr>
+      </w:pPr>
+      <w:r>
+        <w:rPr>
+          <w:rFonts w:ascii="Bookman Old Style" w:hAnsi="Bookman Old Style"/>
+          <w:sz w:val="24"/>
+          <w:szCs w:val="24"/>
+        </w:rPr>
+        <w:t>export PATH="$PATH:/</w:t>
+      </w:r>
+      <w:proofErr w:type="spellStart"/>
+      <w:r>
+        <w:rPr>
+          <w:rFonts w:ascii="Bookman Old Style" w:hAnsi="Bookman Old Style"/>
+          <w:sz w:val="24"/>
+          <w:szCs w:val="24"/>
+        </w:rPr>
+        <w:t>usr</w:t>
+      </w:r>
+      <w:proofErr w:type="spellEnd"/>
+      <w:r>
+        <w:rPr>
+          <w:rFonts w:ascii="Bookman Old Style" w:hAnsi="Bookman Old Style"/>
+          <w:sz w:val="24"/>
+          <w:szCs w:val="24"/>
+        </w:rPr>
+        <w:t>/lib/dart/bin"  </w:t>
+      </w:r>
+    </w:p>
+    <w:p>
+      <w:pPr>
+        <w:rPr>
+          <w:rFonts w:ascii="Bookman Old Style" w:hAnsi="Bookman Old Style"/>
+          <w:sz w:val="24"/>
+          <w:szCs w:val="24"/>
+        </w:rPr>
+      </w:pPr>
+      <w:r>
+        <w:rPr>
+          <w:rFonts w:ascii="Bookman Old Style" w:hAnsi="Bookman Old Style"/>
+          <w:sz w:val="24"/>
+          <w:szCs w:val="24"/>
+        </w:rPr>
+        <w:t>To change the PATH for upcoming terminal sessions, use a below command:</w:t>
+      </w:r>
+    </w:p>
+    <w:p>
+      <w:pPr>
+        <w:ind w:left="360"/>
+        <w:rPr>
+          <w:rFonts w:ascii="Bookman Old Style" w:hAnsi="Bookman Old Style"/>
+          <w:sz w:val="24"/>
+          <w:szCs w:val="24"/>
+        </w:rPr>
+      </w:pPr>
+      <w:r>
+        <w:rPr>
+          <w:rFonts w:ascii="Bookman Old Style" w:hAnsi="Bookman Old Style"/>
+          <w:sz w:val="24"/>
+          <w:szCs w:val="24"/>
+        </w:rPr>
+        <w:t>$ echo 'export PATH="$PATH:/</w:t>
+      </w:r>
+      <w:proofErr w:type="spellStart"/>
+      <w:r>
+        <w:rPr>
+          <w:rFonts w:ascii="Bookman Old Style" w:hAnsi="Bookman Old Style"/>
+          <w:sz w:val="24"/>
+          <w:szCs w:val="24"/>
+        </w:rPr>
+        <w:t>usr</w:t>
+      </w:r>
+      <w:proofErr w:type="spellEnd"/>
+      <w:r>
+        <w:rPr>
+          <w:rFonts w:ascii="Bookman Old Style" w:hAnsi="Bookman Old Style"/>
+          <w:sz w:val="24"/>
+          <w:szCs w:val="24"/>
+        </w:rPr>
+        <w:t>/lib/dart/bin"' &gt;&gt; ~</w:t>
+      </w:r>
+      <w:proofErr w:type="gramStart"/>
+      <w:r>
+        <w:rPr>
+          <w:rFonts w:ascii="Bookman Old Style" w:hAnsi="Bookman Old Style"/>
+          <w:sz w:val="24"/>
+          <w:szCs w:val="24"/>
+        </w:rPr>
+        <w:t>/.profile</w:t>
+      </w:r>
+      <w:proofErr w:type="gramEnd"/>
+      <w:r>
+        <w:rPr>
+          <w:rFonts w:ascii="Bookman Old Style" w:hAnsi="Bookman Old Style"/>
+          <w:sz w:val="24"/>
+          <w:szCs w:val="24"/>
+        </w:rPr>
+        <w:t>  </w:t>
+      </w:r>
+    </w:p>
+    <w:p>
+      <w:pPr>
+        <w:rPr>
+          <w:rFonts w:ascii="Bookman Old Style" w:hAnsi="Bookman Old Style"/>
+          <w:b/>
+          <w:bCs/>
+          <w:sz w:val="24"/>
+          <w:szCs w:val="24"/>
+        </w:rPr>
+      </w:pPr>
+      <w:r>
+        <w:rPr>
+          <w:rFonts w:ascii="Bookman Old Style" w:hAnsi="Bookman Old Style"/>
+          <w:b/>
+          <w:bCs/>
+          <w:sz w:val="24"/>
+          <w:szCs w:val="24"/>
+        </w:rPr>
+        <w:t>Install the Dark SDK on Mac</w:t>
+      </w:r>
+    </w:p>
+    <w:p>
+      <w:pPr>
+        <w:rPr>
+          <w:rFonts w:ascii="Bookman Old Style" w:hAnsi="Bookman Old Style"/>
+          <w:sz w:val="24"/>
+          <w:szCs w:val="24"/>
+        </w:rPr>
+      </w:pPr>
+      <w:r>
+        <w:rPr>
+          <w:rFonts w:ascii="Bookman Old Style" w:hAnsi="Bookman Old Style"/>
+          <w:b/>
+          <w:bCs/>
+          <w:sz w:val="24"/>
+          <w:szCs w:val="24"/>
+        </w:rPr>
+        <w:t>Step -1:</w:t>
+      </w:r>
+      <w:r>
+        <w:rPr>
+          <w:rFonts w:ascii="Bookman Old Style" w:hAnsi="Bookman Old Style"/>
+          <w:sz w:val="24"/>
+          <w:szCs w:val="24"/>
+        </w:rPr>
+        <w:t> We should have </w:t>
+      </w:r>
+      <w:r>
+        <w:rPr>
+          <w:rFonts w:ascii="Bookman Old Style" w:hAnsi="Bookman Old Style"/>
+          <w:b/>
+          <w:bCs/>
+          <w:sz w:val="24"/>
+          <w:szCs w:val="24"/>
+        </w:rPr>
+        <w:t>Homebrew</w:t>
+      </w:r>
+      <w:r>
+        <w:rPr>
+          <w:rFonts w:ascii="Bookman Old Style" w:hAnsi="Bookman Old Style"/>
+          <w:sz w:val="24"/>
+          <w:szCs w:val="24"/>
+        </w:rPr>
+        <w:t> package manager, but if we don't have it then install the </w:t>
+      </w:r>
+      <w:r>
+        <w:rPr>
+          <w:rFonts w:ascii="Bookman Old Style" w:hAnsi="Bookman Old Style"/>
+          <w:b/>
+          <w:bCs/>
+          <w:sz w:val="24"/>
+          <w:szCs w:val="24"/>
+        </w:rPr>
+        <w:t>Homebrew</w:t>
+      </w:r>
+      <w:r>
+        <w:rPr>
+          <w:rFonts w:ascii="Bookman Old Style" w:hAnsi="Bookman Old Style"/>
+          <w:sz w:val="24"/>
+          <w:szCs w:val="24"/>
+        </w:rPr>
+        <w:t> and run the following command. It will successfully download the Dart on the Mac.</w:t>
+      </w:r>
+    </w:p>
+    <w:p>
+      <w:pPr>
+        <w:ind w:left="360"/>
+        <w:rPr>
+          <w:rFonts w:ascii="Bookman Old Style" w:hAnsi="Bookman Old Style"/>
+          <w:sz w:val="24"/>
+          <w:szCs w:val="24"/>
+        </w:rPr>
+      </w:pPr>
+      <w:r>
+        <w:rPr>
+          <w:rFonts w:ascii="Bookman Old Style" w:hAnsi="Bookman Old Style"/>
+          <w:sz w:val="24"/>
+          <w:szCs w:val="24"/>
+        </w:rPr>
+        <w:t>$</w:t>
+      </w:r>
+      <w:r>
+        <w:rPr>
+          <w:rFonts w:ascii="Bookman Old Style" w:hAnsi="Bookman Old Style"/>
+          <w:sz w:val="24"/>
+          <w:szCs w:val="24"/>
+        </w:rPr>
+        <w:t xml:space="preserve"> </w:t>
+      </w:r>
+      <w:r>
+        <w:rPr>
+          <w:rFonts w:ascii="Bookman Old Style" w:hAnsi="Bookman Old Style"/>
+          <w:sz w:val="24"/>
+          <w:szCs w:val="24"/>
+        </w:rPr>
+        <w:t>brew tap dart-lang/dart  </w:t>
+      </w:r>
+    </w:p>
+    <w:p>
+      <w:pPr>
+        <w:ind w:left="360"/>
+        <w:rPr>
+          <w:rFonts w:ascii="Bookman Old Style" w:hAnsi="Bookman Old Style"/>
+          <w:sz w:val="24"/>
+          <w:szCs w:val="24"/>
+        </w:rPr>
+      </w:pPr>
+      <w:r>
+        <w:rPr>
+          <w:rFonts w:ascii="Bookman Old Style" w:hAnsi="Bookman Old Style"/>
+          <w:sz w:val="24"/>
+          <w:szCs w:val="24"/>
+        </w:rPr>
+        <w:t>$ brew install dart  </w:t>
+      </w:r>
+    </w:p>
+    <w:p>
+      <w:pPr>
+        <w:rPr>
+          <w:rFonts w:ascii="Bookman Old Style" w:hAnsi="Bookman Old Style"/>
+          <w:sz w:val="24"/>
+          <w:szCs w:val="24"/>
+        </w:rPr>
+      </w:pPr>
+      <w:r>
+        <w:rPr>
+          <w:rFonts w:ascii="Bookman Old Style" w:hAnsi="Bookman Old Style"/>
+          <w:b/>
+          <w:bCs/>
+          <w:sz w:val="24"/>
+          <w:szCs w:val="24"/>
+        </w:rPr>
+        <w:t>Step -2:</w:t>
+      </w:r>
+      <w:r>
+        <w:rPr>
+          <w:rFonts w:ascii="Bookman Old Style" w:hAnsi="Bookman Old Style"/>
+          <w:sz w:val="24"/>
+          <w:szCs w:val="24"/>
+        </w:rPr>
+        <w:t> To verify which version we have installed, use the following command.</w:t>
+      </w:r>
+    </w:p>
+    <w:p>
+      <w:pPr>
+        <w:ind w:left="360"/>
+        <w:rPr>
+          <w:rFonts w:ascii="Bookman Old Style" w:hAnsi="Bookman Old Style"/>
+          <w:sz w:val="24"/>
+          <w:szCs w:val="24"/>
+        </w:rPr>
+      </w:pPr>
+      <w:r>
+        <w:rPr>
+          <w:rFonts w:ascii="Bookman Old Style" w:hAnsi="Bookman Old Style"/>
+          <w:sz w:val="24"/>
+          <w:szCs w:val="24"/>
+        </w:rPr>
+        <w:t>$brew info dart  </w:t>
+      </w:r>
+    </w:p>
+    <w:p>
+      <w:pPr>
+        <w:rPr>
+          <w:rFonts w:ascii="Bookman Old Style" w:hAnsi="Bookman Old Style"/>
+          <w:b/>
+          <w:bCs/>
+          <w:sz w:val="24"/>
+          <w:szCs w:val="24"/>
+        </w:rPr>
+      </w:pPr>
+      <w:r>
+        <w:rPr>
+          <w:rFonts w:ascii="Bookman Old Style" w:hAnsi="Bookman Old Style"/>
+          <w:b/>
+          <w:bCs/>
+          <w:sz w:val="24"/>
+          <w:szCs w:val="24"/>
+        </w:rPr>
+        <w:br w:type="page"/>
+      </w:r>
+    </w:p>
+    <w:p>
+      <w:pPr>
+        <w:rPr>
+          <w:rFonts w:ascii="Bookman Old Style" w:hAnsi="Bookman Old Style"/>
+          <w:sz w:val="24"/>
+          <w:szCs w:val="24"/>
+        </w:rPr>
+      </w:pPr>
+      <w:r>
+        <w:rPr>
+          <w:rFonts w:ascii="Bookman Old Style" w:hAnsi="Bookman Old Style"/>
+          <w:sz w:val="24"/>
+          <w:szCs w:val="24"/>
+        </w:rPr>
+        <w:lastRenderedPageBreak/>
         <w:t xml:space="preserve">3.2 Online editor </w:t>
       </w:r>
       <w:proofErr w:type="spellStart"/>
@@ -94,7 +3544,7 @@
           <w:sz w:val="24"/>
           <w:szCs w:val="24"/>
         </w:rPr>
-        <w:t xml:space="preserve"> and dart2js tool </w:t>
+        <w:t xml:space="preserve"> and dart2js tool</w:t>
       </w:r>
     </w:p>
     <w:p>
@@ -136,16 +3586,403 @@
       <w:pPr>
         <w:rPr>
           <w:rFonts w:ascii="Bookman Old Style" w:hAnsi="Bookman Old Style"/>
-          <w:sz w:val="24"/>
-          <w:szCs w:val="24"/>
-        </w:rPr>
-      </w:pPr>
-      <w:r>
-        <w:rPr>
-          <w:rFonts w:ascii="Bookman Old Style" w:hAnsi="Bookman Old Style"/>
-          <w:sz w:val="24"/>
-          <w:szCs w:val="24"/>
-        </w:rPr>
+          <w:b/>
+          <w:bCs/>
+          <w:sz w:val="24"/>
+          <w:szCs w:val="24"/>
+        </w:rPr>
+      </w:pPr>
+      <w:r>
+        <w:rPr>
+          <w:rFonts w:ascii="Bookman Old Style" w:hAnsi="Bookman Old Style"/>
+          <w:b/>
+          <w:bCs/>
+          <w:sz w:val="24"/>
+          <w:szCs w:val="24"/>
+        </w:rPr>
+        <w:t>Online Dart Editor</w:t>
+      </w:r>
+    </w:p>
+    <w:p>
+      <w:pPr>
+        <w:rPr>
+          <w:rFonts w:ascii="Bookman Old Style" w:hAnsi="Bookman Old Style"/>
+          <w:sz w:val="24"/>
+          <w:szCs w:val="24"/>
+        </w:rPr>
+      </w:pPr>
+      <w:r>
+        <w:rPr>
+          <w:rFonts w:ascii="Bookman Old Style" w:hAnsi="Bookman Old Style"/>
+          <w:sz w:val="24"/>
+          <w:szCs w:val="24"/>
+        </w:rPr>
+        <w:t xml:space="preserve">We have discussed Dark installation on the various operating systems so far, but if we do not want to install Dart then there is an online Dark editor (Known as </w:t>
+      </w:r>
+      <w:proofErr w:type="spellStart"/>
+      <w:r>
+        <w:rPr>
+          <w:rFonts w:ascii="Bookman Old Style" w:hAnsi="Bookman Old Style"/>
+          <w:sz w:val="24"/>
+          <w:szCs w:val="24"/>
+        </w:rPr>
+        <w:t>DartPad</w:t>
+      </w:r>
+      <w:proofErr w:type="spellEnd"/>
+      <w:r>
+        <w:rPr>
+          <w:rFonts w:ascii="Bookman Old Style" w:hAnsi="Bookman Old Style"/>
+          <w:sz w:val="24"/>
+          <w:szCs w:val="24"/>
+        </w:rPr>
+        <w:t xml:space="preserve">) is available to run the Dark programs. The online </w:t>
+      </w:r>
+      <w:proofErr w:type="spellStart"/>
+      <w:r>
+        <w:rPr>
+          <w:rFonts w:ascii="Bookman Old Style" w:hAnsi="Bookman Old Style"/>
+          <w:sz w:val="24"/>
+          <w:szCs w:val="24"/>
+        </w:rPr>
+        <w:t>DartPad</w:t>
+      </w:r>
+      <w:proofErr w:type="spellEnd"/>
+      <w:r>
+        <w:rPr>
+          <w:rFonts w:ascii="Bookman Old Style" w:hAnsi="Bookman Old Style"/>
+          <w:sz w:val="24"/>
+          <w:szCs w:val="24"/>
+        </w:rPr>
+        <w:t xml:space="preserve"> is provided at </w:t>
+      </w:r>
+      <w:hyperlink r:id="rId27" w:tgtFrame="_blank" w:history="1">
+        <w:r>
+          <w:rPr>
+            <w:rStyle w:val="Hyperlink"/>
+            <w:rFonts w:ascii="Bookman Old Style" w:hAnsi="Bookman Old Style"/>
+            <w:sz w:val="24"/>
+            <w:szCs w:val="24"/>
+          </w:rPr>
+          <w:t>https://dartpad.dev/</w:t>
+        </w:r>
+      </w:hyperlink>
+      <w:r>
+        <w:rPr>
+          <w:rFonts w:ascii="Bookman Old Style" w:hAnsi="Bookman Old Style"/>
+          <w:sz w:val="24"/>
+          <w:szCs w:val="24"/>
+        </w:rPr>
+        <w:t xml:space="preserve">. The </w:t>
+      </w:r>
+      <w:proofErr w:type="spellStart"/>
+      <w:r>
+        <w:rPr>
+          <w:rFonts w:ascii="Bookman Old Style" w:hAnsi="Bookman Old Style"/>
+          <w:sz w:val="24"/>
+          <w:szCs w:val="24"/>
+        </w:rPr>
+        <w:t>DartPad</w:t>
+      </w:r>
+      <w:proofErr w:type="spellEnd"/>
+      <w:r>
+        <w:rPr>
+          <w:rFonts w:ascii="Bookman Old Style" w:hAnsi="Bookman Old Style"/>
+          <w:sz w:val="24"/>
+          <w:szCs w:val="24"/>
+        </w:rPr>
+        <w:t xml:space="preserve"> offers to execute the dart scripts and display HTML and also console output. The online </w:t>
+      </w:r>
+      <w:proofErr w:type="spellStart"/>
+      <w:r>
+        <w:rPr>
+          <w:rFonts w:ascii="Bookman Old Style" w:hAnsi="Bookman Old Style"/>
+          <w:sz w:val="24"/>
+          <w:szCs w:val="24"/>
+        </w:rPr>
+        <w:t>DartPad</w:t>
+      </w:r>
+      <w:proofErr w:type="spellEnd"/>
+      <w:r>
+        <w:rPr>
+          <w:rFonts w:ascii="Bookman Old Style" w:hAnsi="Bookman Old Style"/>
+          <w:sz w:val="24"/>
+          <w:szCs w:val="24"/>
+        </w:rPr>
+        <w:t xml:space="preserve"> looks like the below image</w:t>
+      </w:r>
+    </w:p>
+    <w:p>
+      <w:pPr>
+        <w:rPr>
+          <w:rFonts w:ascii="Bookman Old Style" w:hAnsi="Bookman Old Style"/>
+          <w:sz w:val="24"/>
+          <w:szCs w:val="24"/>
+        </w:rPr>
+      </w:pPr>
+      <w:r>
+        <w:rPr>
+          <w:noProof/>
+        </w:rPr>
+        <w:drawing>
+          <wp:inline distT="0" distB="0" distL="0" distR="0" wp14:anchorId="115EE90E" wp14:editId="7B88723C">
+            <wp:extent cx="5562600" cy="2346870"/>
+            <wp:effectExtent l="0" t="0" r="0" b="0"/>
+            <wp:docPr id="9" name="Picture 9" descr="Dart Installation"/>
+            <wp:cNvGraphicFramePr>
+              <a:graphicFrameLocks xmlns:a="http://schemas.openxmlformats.org/drawingml/2006/main" noChangeAspect="1"/>
+            </wp:cNvGraphicFramePr>
+            <a:graphic xmlns:a="http://schemas.openxmlformats.org/drawingml/2006/main">
+              <a:graphicData uri="http://schemas.openxmlformats.org/drawingml/2006/picture">
+                <pic:pic xmlns:pic="http://schemas.openxmlformats.org/drawingml/2006/picture">
+                  <pic:nvPicPr>
+                    <pic:cNvPr id="0" name="Picture 17" descr="Dart Installation"/>
+                    <pic:cNvPicPr>
+                      <a:picLocks noChangeAspect="1" noChangeArrowheads="1"/>
+                    </pic:cNvPicPr>
+                  </pic:nvPicPr>
+                  <pic:blipFill>
+                    <a:blip r:embed="rId28" cstate="print">
+                      <a:extLst>
+                        <a:ext uri="{28A0092B-C50C-407E-A947-70E740481C1C}">
+                          <a14:useLocalDpi xmlns:a14="http://schemas.microsoft.com/office/drawing/2010/main" val="0"/>
+                        </a:ext>
+                      </a:extLst>
+                    </a:blip>
+                    <a:srcRect/>
+                    <a:stretch>
+                      <a:fillRect/>
+                    </a:stretch>
+                  </pic:blipFill>
+                  <pic:spPr bwMode="auto">
+                    <a:xfrm>
+                      <a:off x="0" y="0"/>
+                      <a:ext cx="5571699" cy="2350709"/>
+                    </a:xfrm>
+                    <a:prstGeom prst="rect">
+                      <a:avLst/>
+                    </a:prstGeom>
+                    <a:noFill/>
+                    <a:ln>
+                      <a:noFill/>
+                    </a:ln>
+                  </pic:spPr>
+                </pic:pic>
+              </a:graphicData>
+            </a:graphic>
+          </wp:inline>
+        </w:drawing>
+      </w:r>
+    </w:p>
+    <w:p>
+      <w:pPr>
+        <w:rPr>
+          <w:rFonts w:ascii="Bookman Old Style" w:hAnsi="Bookman Old Style"/>
+          <w:b/>
+          <w:bCs/>
+          <w:sz w:val="24"/>
+          <w:szCs w:val="24"/>
+        </w:rPr>
+      </w:pPr>
+      <w:r>
+        <w:rPr>
+          <w:rFonts w:ascii="Bookman Old Style" w:hAnsi="Bookman Old Style"/>
+          <w:b/>
+          <w:bCs/>
+          <w:sz w:val="24"/>
+          <w:szCs w:val="24"/>
+        </w:rPr>
+        <w:t>Dart IED Support</w:t>
+      </w:r>
+    </w:p>
+    <w:p>
+      <w:pPr>
+        <w:rPr>
+          <w:rFonts w:ascii="Bookman Old Style" w:hAnsi="Bookman Old Style"/>
+          <w:sz w:val="24"/>
+          <w:szCs w:val="24"/>
+        </w:rPr>
+      </w:pPr>
+      <w:r>
+        <w:rPr>
+          <w:rFonts w:ascii="Bookman Old Style" w:hAnsi="Bookman Old Style"/>
+          <w:sz w:val="24"/>
+          <w:szCs w:val="24"/>
+        </w:rPr>
+        <w:t>The Eclipse, IntelliJ, and WebStorm are the IDEs from the Jet brains that support the Dart Programming, but WebStorm is more popular than others. We can download it from </w:t>
+      </w:r>
+      <w:hyperlink r:id="rId29" w:anchor="section=windows-version" w:tgtFrame="_blank" w:history="1">
+        <w:r>
+          <w:rPr>
+            <w:rStyle w:val="Hyperlink"/>
+            <w:rFonts w:ascii="Bookman Old Style" w:hAnsi="Bookman Old Style"/>
+            <w:sz w:val="24"/>
+            <w:szCs w:val="24"/>
+          </w:rPr>
+          <w:t>https://www.jetbrains.com/webstorm/download/#section=windows-version.</w:t>
+        </w:r>
+      </w:hyperlink>
+    </w:p>
+    <w:p>
+      <w:pPr>
+        <w:rPr>
+          <w:rFonts w:ascii="Bookman Old Style" w:hAnsi="Bookman Old Style"/>
+          <w:b/>
+          <w:bCs/>
+          <w:sz w:val="24"/>
+          <w:szCs w:val="24"/>
+        </w:rPr>
+      </w:pPr>
+      <w:r>
+        <w:rPr>
+          <w:rFonts w:ascii="Bookman Old Style" w:hAnsi="Bookman Old Style"/>
+          <w:b/>
+          <w:bCs/>
+          <w:sz w:val="24"/>
+          <w:szCs w:val="24"/>
+        </w:rPr>
+        <w:t>The dart2js Tool</w:t>
+      </w:r>
+    </w:p>
+    <w:p>
+      <w:pPr>
+        <w:rPr>
+          <w:rFonts w:ascii="Bookman Old Style" w:hAnsi="Bookman Old Style"/>
+          <w:sz w:val="24"/>
+          <w:szCs w:val="24"/>
+        </w:rPr>
+      </w:pPr>
+      <w:r>
+        <w:rPr>
+          <w:rFonts w:ascii="Bookman Old Style" w:hAnsi="Bookman Old Style"/>
+          <w:sz w:val="24"/>
+          <w:szCs w:val="24"/>
+        </w:rPr>
+        <w:t>The Dark SDK comes with the dart2js tool, which transmits the Dart code into runnable JavaScript code. It is necessary because few web browsers do not support the Dart VM.</w:t>
+      </w:r>
+    </w:p>
+    <w:p>
+      <w:pPr>
+        <w:rPr>
+          <w:rFonts w:ascii="Bookman Old Style" w:hAnsi="Bookman Old Style"/>
+          <w:sz w:val="24"/>
+          <w:szCs w:val="24"/>
+        </w:rPr>
+      </w:pPr>
+      <w:r>
+        <w:rPr>
+          <w:rFonts w:ascii="Bookman Old Style" w:hAnsi="Bookman Old Style"/>
+          <w:sz w:val="24"/>
+          <w:szCs w:val="24"/>
+        </w:rPr>
+        <w:t>Use the following command in the terminal to compile the Dart code into JavaScript code.</w:t>
+      </w:r>
+    </w:p>
+    <w:p>
+      <w:pPr>
+        <w:ind w:left="360"/>
+        <w:rPr>
+          <w:rFonts w:ascii="Bookman Old Style" w:hAnsi="Bookman Old Style"/>
+          <w:sz w:val="24"/>
+          <w:szCs w:val="24"/>
+        </w:rPr>
+      </w:pPr>
+      <w:r>
+        <w:rPr>
+          <w:rFonts w:ascii="Bookman Old Style" w:hAnsi="Bookman Old Style"/>
+          <w:sz w:val="24"/>
+          <w:szCs w:val="24"/>
+        </w:rPr>
+        <w:t>dart2js - - out = &lt;</w:t>
+      </w:r>
+      <w:proofErr w:type="spellStart"/>
+      <w:r>
+        <w:rPr>
+          <w:rFonts w:ascii="Bookman Old Style" w:hAnsi="Bookman Old Style"/>
+          <w:sz w:val="24"/>
+          <w:szCs w:val="24"/>
+        </w:rPr>
+        <w:t>output_file</w:t>
+      </w:r>
+      <w:proofErr w:type="spellEnd"/>
+      <w:r>
+        <w:rPr>
+          <w:rFonts w:ascii="Bookman Old Style" w:hAnsi="Bookman Old Style"/>
+          <w:sz w:val="24"/>
+          <w:szCs w:val="24"/>
+        </w:rPr>
+        <w:t>&gt;.</w:t>
+      </w:r>
+      <w:proofErr w:type="spellStart"/>
+      <w:proofErr w:type="gramStart"/>
+      <w:r>
+        <w:rPr>
+          <w:rFonts w:ascii="Bookman Old Style" w:hAnsi="Bookman Old Style"/>
+          <w:sz w:val="24"/>
+          <w:szCs w:val="24"/>
+        </w:rPr>
+        <w:t>js</w:t>
+      </w:r>
+      <w:proofErr w:type="spellEnd"/>
+      <w:r>
+        <w:rPr>
+          <w:rFonts w:ascii="Bookman Old Style" w:hAnsi="Bookman Old Style"/>
+          <w:sz w:val="24"/>
+          <w:szCs w:val="24"/>
+        </w:rPr>
+        <w:t>  &lt;</w:t>
+      </w:r>
+      <w:proofErr w:type="spellStart"/>
+      <w:proofErr w:type="gramEnd"/>
+      <w:r>
+        <w:rPr>
+          <w:rFonts w:ascii="Bookman Old Style" w:hAnsi="Bookman Old Style"/>
+          <w:sz w:val="24"/>
+          <w:szCs w:val="24"/>
+        </w:rPr>
+        <w:t>dart_script</w:t>
+      </w:r>
+      <w:proofErr w:type="spellEnd"/>
+      <w:r>
+        <w:rPr>
+          <w:rFonts w:ascii="Bookman Old Style" w:hAnsi="Bookman Old Style"/>
+          <w:sz w:val="24"/>
+          <w:szCs w:val="24"/>
+        </w:rPr>
+        <w:t>&gt;.dart  </w:t>
+      </w:r>
+    </w:p>
+    <w:p>
+      <w:pPr>
+        <w:rPr>
+          <w:rFonts w:ascii="Bookman Old Style" w:hAnsi="Bookman Old Style"/>
+          <w:sz w:val="24"/>
+          <w:szCs w:val="24"/>
+        </w:rPr>
+      </w:pPr>
+      <w:r>
+        <w:rPr>
+          <w:rFonts w:ascii="Bookman Old Style" w:hAnsi="Bookman Old Style"/>
+          <w:sz w:val="24"/>
+          <w:szCs w:val="24"/>
+        </w:rPr>
+        <w:t>The above command will create a file that contains the JavaScript code corresponding to the Dart code.</w:t>
+      </w:r>
+    </w:p>
+    <w:p>
+      <w:pPr>
+        <w:rPr>
+          <w:rFonts w:ascii="Bookman Old Style" w:hAnsi="Bookman Old Style"/>
+          <w:sz w:val="24"/>
+          <w:szCs w:val="24"/>
+        </w:rPr>
+      </w:pPr>
+      <w:r>
+        <w:rPr>
+          <w:rFonts w:ascii="Bookman Old Style" w:hAnsi="Bookman Old Style"/>
+          <w:sz w:val="24"/>
+          <w:szCs w:val="24"/>
+        </w:rPr>
+        <w:lastRenderedPageBreak/>
         <w:t xml:space="preserve">3.3 Understanding DART syntax: </w:t>
       </w:r>
     </w:p>
@@ -164,7 +4001,50 @@
           <w:sz w:val="24"/>
           <w:szCs w:val="24"/>
         </w:rPr>
-        <w:t xml:space="preserve">3.3.1 Identifiers, Datatypes, variables, comments </w:t>
+        <w:t>3.3.1 Identifiers, Datatypes, variables, comments</w:t>
+      </w:r>
+    </w:p>
+    <w:p>
+      <w:pPr>
+        <w:rPr>
+          <w:rFonts w:ascii="Bookman Old Style" w:hAnsi="Bookman Old Style"/>
+          <w:sz w:val="24"/>
+          <w:szCs w:val="24"/>
+        </w:rPr>
+      </w:pPr>
+    </w:p>
+    <w:p>
+      <w:pPr>
+        <w:rPr>
+          <w:rFonts w:ascii="Bookman Old Style" w:hAnsi="Bookman Old Style"/>
+          <w:sz w:val="24"/>
+          <w:szCs w:val="24"/>
+        </w:rPr>
+      </w:pPr>
+      <w:r>
+        <w:rPr>
+          <w:rFonts w:ascii="Bookman Old Style" w:hAnsi="Bookman Old Style"/>
+          <w:sz w:val="24"/>
+          <w:szCs w:val="24"/>
+        </w:rPr>
+        <w:t xml:space="preserve"> </w:t>
+      </w:r>
+    </w:p>
+    <w:p>
+      <w:pPr>
+        <w:rPr>
+          <w:rFonts w:ascii="Bookman Old Style" w:hAnsi="Bookman Old Style"/>
+          <w:sz w:val="24"/>
+          <w:szCs w:val="24"/>
+        </w:rPr>
+      </w:pPr>
+      <w:r>
+        <w:rPr>
+          <w:rFonts w:ascii="Bookman Old Style" w:hAnsi="Bookman Old Style"/>
+          <w:sz w:val="24"/>
+          <w:szCs w:val="24"/>
+        </w:rPr>
+        <w:br w:type="page"/>
       </w:r>
     </w:p>
     <w:p>
@@ -182,6 +4062,7 @@
           <w:sz w:val="24"/>
           <w:szCs w:val="24"/>
         </w:rPr>
+        <w:lastRenderedPageBreak/>
         <w:t xml:space="preserve">3.3.2 Decision making (if, </w:t>
       </w:r>
       <w:proofErr w:type="spellStart"/>
@@ -392,6 +4273,1431 @@
     </w:sectPr>
   </w:body>
 </w:document>
+</file>
+
+<file path=word/numbering.xml><?xml version="1.0" encoding="utf-8"?>
+<w:numbering xmlns:wpc="http://schemas.microsoft.com/office/word/2010/wordprocessingCanvas" xmlns:cx="http://schemas.microsoft.com/office/drawing/2014/chartex" xmlns:cx1="http://schemas.microsoft.com/office/drawing/2015/9/8/chartex" xmlns:cx2="http://schemas.microsoft.com/office/drawing/2015/10/21/chartex" xmlns:cx3="http://schemas.microsoft.com/office/drawing/2016/5/9/chartex" xmlns:cx4="http://schemas.microsoft.com/office/drawing/2016/5/10/chartex" xmlns:cx5="http://schemas.microsoft.com/office/drawing/2016/5/11/chartex" xmlns:cx6="http://schemas.microsoft.com/office/drawing/2016/5/12/chartex" xmlns:cx7="http://schemas.microsoft.com/office/drawing/2016/5/13/chartex" xmlns:cx8="http://schemas.microsoft.com/office/drawing/2016/5/14/chartex" xmlns:mc="http://schemas.openxmlformats.org/markup-compatibility/2006" xmlns:aink="http://schemas.microsoft.com/office/drawing/2016/ink" xmlns:am3d="http://schemas.microsoft.com/office/drawing/2017/model3d" xmlns:o="urn:schemas-microsoft-com:office:office" xmlns:r="http://schemas.openxmlformats.org/officeDocument/2006/relationships" xmlns:m="http://schemas.openxmlformats.org/officeDocument/2006/math" xmlns:v="urn:schemas-microsoft-com:vml" xmlns:wp14="http://schemas.microsoft.com/office/word/2010/wordprocessingDrawing" xmlns:wp="http://schemas.openxmlformats.org/drawingml/2006/wordprocessingDrawing" xmlns:w10="urn:schemas-microsoft-com:office:word" xmlns:w="http://schemas.openxmlformats.org/wordprocessingml/2006/main" xmlns:w14="http://schemas.microsoft.com/office/word/2010/wordml" xmlns:w15="http://schemas.microsoft.com/office/word/2012/wordml" xmlns:w16cex="http://schemas.microsoft.com/office/word/2018/wordml/cex" xmlns:w16cid="http://schemas.microsoft.com/office/word/2016/wordml/cid" xmlns:w16="http://schemas.microsoft.com/office/word/2018/wordml" xmlns:w16sdtdh="http://schemas.microsoft.com/office/word/2020/wordml/sdtdatahash" xmlns:w16se="http://schemas.microsoft.com/office/word/2015/wordml/symex" xmlns:wpg="http://schemas.microsoft.com/office/word/2010/wordprocessingGroup" xmlns:wpi="http://schemas.microsoft.com/office/word/2010/wordprocessingInk" xmlns:wne="http://schemas.microsoft.com/office/word/2006/wordml" xmlns:wps="http://schemas.microsoft.com/office/word/2010/wordprocessingShape" mc:Ignorable="w14 w15 w16se w16cid w16 w16cex w16sdtdh wp14">
+  <w:abstractNum w:abstractNumId="0" w15:restartNumberingAfterBreak="0">
+    <w:nsid w:val="139859D8"/>
+    <w:multiLevelType w:val="multilevel"/>
+    <w:tmpl w:val="E24C02DC"/>
+    <w:lvl w:ilvl="0">
+      <w:start w:val="1"/>
+      <w:numFmt w:val="bullet"/>
+      <w:lvlText w:val="o"/>
+      <w:lvlJc w:val="left"/>
+      <w:pPr>
+        <w:tabs>
+          <w:tab w:val="num" w:pos="720"/>
+        </w:tabs>
+        <w:ind w:left="720" w:hanging="360"/>
+      </w:pPr>
+      <w:rPr>
+        <w:rFonts w:ascii="Courier New" w:hAnsi="Courier New" w:hint="default"/>
+        <w:sz w:val="20"/>
+      </w:rPr>
+    </w:lvl>
+    <w:lvl w:ilvl="1" w:tentative="1">
+      <w:start w:val="1"/>
+      <w:numFmt w:val="bullet"/>
+      <w:lvlText w:val="o"/>
+      <w:lvlJc w:val="left"/>
+      <w:pPr>
+        <w:tabs>
+          <w:tab w:val="num" w:pos="1440"/>
+        </w:tabs>
+        <w:ind w:left="1440" w:hanging="360"/>
+      </w:pPr>
+      <w:rPr>
+        <w:rFonts w:ascii="Courier New" w:hAnsi="Courier New" w:hint="default"/>
+        <w:sz w:val="20"/>
+      </w:rPr>
+    </w:lvl>
+    <w:lvl w:ilvl="2" w:tentative="1">
+      <w:start w:val="1"/>
+      <w:numFmt w:val="bullet"/>
+      <w:lvlText w:val="o"/>
+      <w:lvlJc w:val="left"/>
+      <w:pPr>
+        <w:tabs>
+          <w:tab w:val="num" w:pos="2160"/>
+        </w:tabs>
+        <w:ind w:left="2160" w:hanging="360"/>
+      </w:pPr>
+      <w:rPr>
+        <w:rFonts w:ascii="Courier New" w:hAnsi="Courier New" w:hint="default"/>
+        <w:sz w:val="20"/>
+      </w:rPr>
+    </w:lvl>
+    <w:lvl w:ilvl="3" w:tentative="1">
+      <w:start w:val="1"/>
+      <w:numFmt w:val="bullet"/>
+      <w:lvlText w:val="o"/>
+      <w:lvlJc w:val="left"/>
+      <w:pPr>
+        <w:tabs>
+          <w:tab w:val="num" w:pos="2880"/>
+        </w:tabs>
+        <w:ind w:left="2880" w:hanging="360"/>
+      </w:pPr>
+      <w:rPr>
+        <w:rFonts w:ascii="Courier New" w:hAnsi="Courier New" w:hint="default"/>
+        <w:sz w:val="20"/>
+      </w:rPr>
+    </w:lvl>
+    <w:lvl w:ilvl="4" w:tentative="1">
+      <w:start w:val="1"/>
+      <w:numFmt w:val="bullet"/>
+      <w:lvlText w:val="o"/>
+      <w:lvlJc w:val="left"/>
+      <w:pPr>
+        <w:tabs>
+          <w:tab w:val="num" w:pos="3600"/>
+        </w:tabs>
+        <w:ind w:left="3600" w:hanging="360"/>
+      </w:pPr>
+      <w:rPr>
+        <w:rFonts w:ascii="Courier New" w:hAnsi="Courier New" w:hint="default"/>
+        <w:sz w:val="20"/>
+      </w:rPr>
+    </w:lvl>
+    <w:lvl w:ilvl="5" w:tentative="1">
+      <w:start w:val="1"/>
+      <w:numFmt w:val="bullet"/>
+      <w:lvlText w:val="o"/>
+      <w:lvlJc w:val="left"/>
+      <w:pPr>
+        <w:tabs>
+          <w:tab w:val="num" w:pos="4320"/>
+        </w:tabs>
+        <w:ind w:left="4320" w:hanging="360"/>
+      </w:pPr>
+      <w:rPr>
+        <w:rFonts w:ascii="Courier New" w:hAnsi="Courier New" w:hint="default"/>
+        <w:sz w:val="20"/>
+      </w:rPr>
+    </w:lvl>
+    <w:lvl w:ilvl="6" w:tentative="1">
+      <w:start w:val="1"/>
+      <w:numFmt w:val="bullet"/>
+      <w:lvlText w:val="o"/>
+      <w:lvlJc w:val="left"/>
+      <w:pPr>
+        <w:tabs>
+          <w:tab w:val="num" w:pos="5040"/>
+        </w:tabs>
+        <w:ind w:left="5040" w:hanging="360"/>
+      </w:pPr>
+      <w:rPr>
+        <w:rFonts w:ascii="Courier New" w:hAnsi="Courier New" w:hint="default"/>
+        <w:sz w:val="20"/>
+      </w:rPr>
+    </w:lvl>
+    <w:lvl w:ilvl="7" w:tentative="1">
+      <w:start w:val="1"/>
+      <w:numFmt w:val="bullet"/>
+      <w:lvlText w:val="o"/>
+      <w:lvlJc w:val="left"/>
+      <w:pPr>
+        <w:tabs>
+          <w:tab w:val="num" w:pos="5760"/>
+        </w:tabs>
+        <w:ind w:left="5760" w:hanging="360"/>
+      </w:pPr>
+      <w:rPr>
+        <w:rFonts w:ascii="Courier New" w:hAnsi="Courier New" w:hint="default"/>
+        <w:sz w:val="20"/>
+      </w:rPr>
+    </w:lvl>
+    <w:lvl w:ilvl="8" w:tentative="1">
+      <w:start w:val="1"/>
+      <w:numFmt w:val="bullet"/>
+      <w:lvlText w:val="o"/>
+      <w:lvlJc w:val="left"/>
+      <w:pPr>
+        <w:tabs>
+          <w:tab w:val="num" w:pos="6480"/>
+        </w:tabs>
+        <w:ind w:left="6480" w:hanging="360"/>
+      </w:pPr>
+      <w:rPr>
+        <w:rFonts w:ascii="Courier New" w:hAnsi="Courier New" w:hint="default"/>
+        <w:sz w:val="20"/>
+      </w:rPr>
+    </w:lvl>
+  </w:abstractNum>
+  <w:abstractNum w:abstractNumId="1" w15:restartNumberingAfterBreak="0">
+    <w:nsid w:val="149E25DE"/>
+    <w:multiLevelType w:val="multilevel"/>
+    <w:tmpl w:val="CBC4D942"/>
+    <w:lvl w:ilvl="0">
+      <w:start w:val="1"/>
+      <w:numFmt w:val="decimal"/>
+      <w:lvlText w:val="%1."/>
+      <w:lvlJc w:val="left"/>
+      <w:pPr>
+        <w:tabs>
+          <w:tab w:val="num" w:pos="720"/>
+        </w:tabs>
+        <w:ind w:left="720" w:hanging="360"/>
+      </w:pPr>
+    </w:lvl>
+    <w:lvl w:ilvl="1" w:tentative="1">
+      <w:start w:val="1"/>
+      <w:numFmt w:val="decimal"/>
+      <w:lvlText w:val="%2."/>
+      <w:lvlJc w:val="left"/>
+      <w:pPr>
+        <w:tabs>
+          <w:tab w:val="num" w:pos="1440"/>
+        </w:tabs>
+        <w:ind w:left="1440" w:hanging="360"/>
+      </w:pPr>
+    </w:lvl>
+    <w:lvl w:ilvl="2" w:tentative="1">
+      <w:start w:val="1"/>
+      <w:numFmt w:val="decimal"/>
+      <w:lvlText w:val="%3."/>
+      <w:lvlJc w:val="left"/>
+      <w:pPr>
+        <w:tabs>
+          <w:tab w:val="num" w:pos="2160"/>
+        </w:tabs>
+        <w:ind w:left="2160" w:hanging="360"/>
+      </w:pPr>
+    </w:lvl>
+    <w:lvl w:ilvl="3" w:tentative="1">
+      <w:start w:val="1"/>
+      <w:numFmt w:val="decimal"/>
+      <w:lvlText w:val="%4."/>
+      <w:lvlJc w:val="left"/>
+      <w:pPr>
+        <w:tabs>
+          <w:tab w:val="num" w:pos="2880"/>
+        </w:tabs>
+        <w:ind w:left="2880" w:hanging="360"/>
+      </w:pPr>
+    </w:lvl>
+    <w:lvl w:ilvl="4" w:tentative="1">
+      <w:start w:val="1"/>
+      <w:numFmt w:val="decimal"/>
+      <w:lvlText w:val="%5."/>
+      <w:lvlJc w:val="left"/>
+      <w:pPr>
+        <w:tabs>
+          <w:tab w:val="num" w:pos="3600"/>
+        </w:tabs>
+        <w:ind w:left="3600" w:hanging="360"/>
+      </w:pPr>
+    </w:lvl>
+    <w:lvl w:ilvl="5" w:tentative="1">
+      <w:start w:val="1"/>
+      <w:numFmt w:val="decimal"/>
+      <w:lvlText w:val="%6."/>
+      <w:lvlJc w:val="left"/>
+      <w:pPr>
+        <w:tabs>
+          <w:tab w:val="num" w:pos="4320"/>
+        </w:tabs>
+        <w:ind w:left="4320" w:hanging="360"/>
+      </w:pPr>
+    </w:lvl>
+    <w:lvl w:ilvl="6" w:tentative="1">
+      <w:start w:val="1"/>
+      <w:numFmt w:val="decimal"/>
+      <w:lvlText w:val="%7."/>
+      <w:lvlJc w:val="left"/>
+      <w:pPr>
+        <w:tabs>
+          <w:tab w:val="num" w:pos="5040"/>
+        </w:tabs>
+        <w:ind w:left="5040" w:hanging="360"/>
+      </w:pPr>
+    </w:lvl>
+    <w:lvl w:ilvl="7" w:tentative="1">
+      <w:start w:val="1"/>
+      <w:numFmt w:val="decimal"/>
+      <w:lvlText w:val="%8."/>
+      <w:lvlJc w:val="left"/>
+      <w:pPr>
+        <w:tabs>
+          <w:tab w:val="num" w:pos="5760"/>
+        </w:tabs>
+        <w:ind w:left="5760" w:hanging="360"/>
+      </w:pPr>
+    </w:lvl>
+    <w:lvl w:ilvl="8" w:tentative="1">
+      <w:start w:val="1"/>
+      <w:numFmt w:val="decimal"/>
+      <w:lvlText w:val="%9."/>
+      <w:lvlJc w:val="left"/>
+      <w:pPr>
+        <w:tabs>
+          <w:tab w:val="num" w:pos="6480"/>
+        </w:tabs>
+        <w:ind w:left="6480" w:hanging="360"/>
+      </w:pPr>
+    </w:lvl>
+  </w:abstractNum>
+  <w:abstractNum w:abstractNumId="2" w15:restartNumberingAfterBreak="0">
+    <w:nsid w:val="24534981"/>
+    <w:multiLevelType w:val="multilevel"/>
+    <w:tmpl w:val="264A470E"/>
+    <w:lvl w:ilvl="0">
+      <w:start w:val="1"/>
+      <w:numFmt w:val="decimal"/>
+      <w:lvlText w:val="%1."/>
+      <w:lvlJc w:val="left"/>
+      <w:pPr>
+        <w:tabs>
+          <w:tab w:val="num" w:pos="720"/>
+        </w:tabs>
+        <w:ind w:left="720" w:hanging="360"/>
+      </w:pPr>
+    </w:lvl>
+    <w:lvl w:ilvl="1" w:tentative="1">
+      <w:start w:val="1"/>
+      <w:numFmt w:val="decimal"/>
+      <w:lvlText w:val="%2."/>
+      <w:lvlJc w:val="left"/>
+      <w:pPr>
+        <w:tabs>
+          <w:tab w:val="num" w:pos="1440"/>
+        </w:tabs>
+        <w:ind w:left="1440" w:hanging="360"/>
+      </w:pPr>
+    </w:lvl>
+    <w:lvl w:ilvl="2" w:tentative="1">
+      <w:start w:val="1"/>
+      <w:numFmt w:val="decimal"/>
+      <w:lvlText w:val="%3."/>
+      <w:lvlJc w:val="left"/>
+      <w:pPr>
+        <w:tabs>
+          <w:tab w:val="num" w:pos="2160"/>
+        </w:tabs>
+        <w:ind w:left="2160" w:hanging="360"/>
+      </w:pPr>
+    </w:lvl>
+    <w:lvl w:ilvl="3" w:tentative="1">
+      <w:start w:val="1"/>
+      <w:numFmt w:val="decimal"/>
+      <w:lvlText w:val="%4."/>
+      <w:lvlJc w:val="left"/>
+      <w:pPr>
+        <w:tabs>
+          <w:tab w:val="num" w:pos="2880"/>
+        </w:tabs>
+        <w:ind w:left="2880" w:hanging="360"/>
+      </w:pPr>
+    </w:lvl>
+    <w:lvl w:ilvl="4" w:tentative="1">
+      <w:start w:val="1"/>
+      <w:numFmt w:val="decimal"/>
+      <w:lvlText w:val="%5."/>
+      <w:lvlJc w:val="left"/>
+      <w:pPr>
+        <w:tabs>
+          <w:tab w:val="num" w:pos="3600"/>
+        </w:tabs>
+        <w:ind w:left="3600" w:hanging="360"/>
+      </w:pPr>
+    </w:lvl>
+    <w:lvl w:ilvl="5" w:tentative="1">
+      <w:start w:val="1"/>
+      <w:numFmt w:val="decimal"/>
+      <w:lvlText w:val="%6."/>
+      <w:lvlJc w:val="left"/>
+      <w:pPr>
+        <w:tabs>
+          <w:tab w:val="num" w:pos="4320"/>
+        </w:tabs>
+        <w:ind w:left="4320" w:hanging="360"/>
+      </w:pPr>
+    </w:lvl>
+    <w:lvl w:ilvl="6" w:tentative="1">
+      <w:start w:val="1"/>
+      <w:numFmt w:val="decimal"/>
+      <w:lvlText w:val="%7."/>
+      <w:lvlJc w:val="left"/>
+      <w:pPr>
+        <w:tabs>
+          <w:tab w:val="num" w:pos="5040"/>
+        </w:tabs>
+        <w:ind w:left="5040" w:hanging="360"/>
+      </w:pPr>
+    </w:lvl>
+    <w:lvl w:ilvl="7" w:tentative="1">
+      <w:start w:val="1"/>
+      <w:numFmt w:val="decimal"/>
+      <w:lvlText w:val="%8."/>
+      <w:lvlJc w:val="left"/>
+      <w:pPr>
+        <w:tabs>
+          <w:tab w:val="num" w:pos="5760"/>
+        </w:tabs>
+        <w:ind w:left="5760" w:hanging="360"/>
+      </w:pPr>
+    </w:lvl>
+    <w:lvl w:ilvl="8" w:tentative="1">
+      <w:start w:val="1"/>
+      <w:numFmt w:val="decimal"/>
+      <w:lvlText w:val="%9."/>
+      <w:lvlJc w:val="left"/>
+      <w:pPr>
+        <w:tabs>
+          <w:tab w:val="num" w:pos="6480"/>
+        </w:tabs>
+        <w:ind w:left="6480" w:hanging="360"/>
+      </w:pPr>
+    </w:lvl>
+  </w:abstractNum>
+  <w:abstractNum w:abstractNumId="3" w15:restartNumberingAfterBreak="0">
+    <w:nsid w:val="330D3426"/>
+    <w:multiLevelType w:val="multilevel"/>
+    <w:tmpl w:val="8D7C688C"/>
+    <w:lvl w:ilvl="0">
+      <w:start w:val="1"/>
+      <w:numFmt w:val="bullet"/>
+      <w:lvlText w:val="o"/>
+      <w:lvlJc w:val="left"/>
+      <w:pPr>
+        <w:tabs>
+          <w:tab w:val="num" w:pos="720"/>
+        </w:tabs>
+        <w:ind w:left="720" w:hanging="360"/>
+      </w:pPr>
+      <w:rPr>
+        <w:rFonts w:ascii="Courier New" w:hAnsi="Courier New" w:hint="default"/>
+        <w:sz w:val="20"/>
+      </w:rPr>
+    </w:lvl>
+    <w:lvl w:ilvl="1" w:tentative="1">
+      <w:start w:val="1"/>
+      <w:numFmt w:val="bullet"/>
+      <w:lvlText w:val="o"/>
+      <w:lvlJc w:val="left"/>
+      <w:pPr>
+        <w:tabs>
+          <w:tab w:val="num" w:pos="1440"/>
+        </w:tabs>
+        <w:ind w:left="1440" w:hanging="360"/>
+      </w:pPr>
+      <w:rPr>
+        <w:rFonts w:ascii="Courier New" w:hAnsi="Courier New" w:hint="default"/>
+        <w:sz w:val="20"/>
+      </w:rPr>
+    </w:lvl>
+    <w:lvl w:ilvl="2" w:tentative="1">
+      <w:start w:val="1"/>
+      <w:numFmt w:val="bullet"/>
+      <w:lvlText w:val="o"/>
+      <w:lvlJc w:val="left"/>
+      <w:pPr>
+        <w:tabs>
+          <w:tab w:val="num" w:pos="2160"/>
+        </w:tabs>
+        <w:ind w:left="2160" w:hanging="360"/>
+      </w:pPr>
+      <w:rPr>
+        <w:rFonts w:ascii="Courier New" w:hAnsi="Courier New" w:hint="default"/>
+        <w:sz w:val="20"/>
+      </w:rPr>
+    </w:lvl>
+    <w:lvl w:ilvl="3" w:tentative="1">
+      <w:start w:val="1"/>
+      <w:numFmt w:val="bullet"/>
+      <w:lvlText w:val="o"/>
+      <w:lvlJc w:val="left"/>
+      <w:pPr>
+        <w:tabs>
+          <w:tab w:val="num" w:pos="2880"/>
+        </w:tabs>
+        <w:ind w:left="2880" w:hanging="360"/>
+      </w:pPr>
+      <w:rPr>
+        <w:rFonts w:ascii="Courier New" w:hAnsi="Courier New" w:hint="default"/>
+        <w:sz w:val="20"/>
+      </w:rPr>
+    </w:lvl>
+    <w:lvl w:ilvl="4" w:tentative="1">
+      <w:start w:val="1"/>
+      <w:numFmt w:val="bullet"/>
+      <w:lvlText w:val="o"/>
+      <w:lvlJc w:val="left"/>
+      <w:pPr>
+        <w:tabs>
+          <w:tab w:val="num" w:pos="3600"/>
+        </w:tabs>
+        <w:ind w:left="3600" w:hanging="360"/>
+      </w:pPr>
+      <w:rPr>
+        <w:rFonts w:ascii="Courier New" w:hAnsi="Courier New" w:hint="default"/>
+        <w:sz w:val="20"/>
+      </w:rPr>
+    </w:lvl>
+    <w:lvl w:ilvl="5" w:tentative="1">
+      <w:start w:val="1"/>
+      <w:numFmt w:val="bullet"/>
+      <w:lvlText w:val="o"/>
+      <w:lvlJc w:val="left"/>
+      <w:pPr>
+        <w:tabs>
+          <w:tab w:val="num" w:pos="4320"/>
+        </w:tabs>
+        <w:ind w:left="4320" w:hanging="360"/>
+      </w:pPr>
+      <w:rPr>
+        <w:rFonts w:ascii="Courier New" w:hAnsi="Courier New" w:hint="default"/>
+        <w:sz w:val="20"/>
+      </w:rPr>
+    </w:lvl>
+    <w:lvl w:ilvl="6" w:tentative="1">
+      <w:start w:val="1"/>
+      <w:numFmt w:val="bullet"/>
+      <w:lvlText w:val="o"/>
+      <w:lvlJc w:val="left"/>
+      <w:pPr>
+        <w:tabs>
+          <w:tab w:val="num" w:pos="5040"/>
+        </w:tabs>
+        <w:ind w:left="5040" w:hanging="360"/>
+      </w:pPr>
+      <w:rPr>
+        <w:rFonts w:ascii="Courier New" w:hAnsi="Courier New" w:hint="default"/>
+        <w:sz w:val="20"/>
+      </w:rPr>
+    </w:lvl>
+    <w:lvl w:ilvl="7" w:tentative="1">
+      <w:start w:val="1"/>
+      <w:numFmt w:val="bullet"/>
+      <w:lvlText w:val="o"/>
+      <w:lvlJc w:val="left"/>
+      <w:pPr>
+        <w:tabs>
+          <w:tab w:val="num" w:pos="5760"/>
+        </w:tabs>
+        <w:ind w:left="5760" w:hanging="360"/>
+      </w:pPr>
+      <w:rPr>
+        <w:rFonts w:ascii="Courier New" w:hAnsi="Courier New" w:hint="default"/>
+        <w:sz w:val="20"/>
+      </w:rPr>
+    </w:lvl>
+    <w:lvl w:ilvl="8" w:tentative="1">
+      <w:start w:val="1"/>
+      <w:numFmt w:val="bullet"/>
+      <w:lvlText w:val="o"/>
+      <w:lvlJc w:val="left"/>
+      <w:pPr>
+        <w:tabs>
+          <w:tab w:val="num" w:pos="6480"/>
+        </w:tabs>
+        <w:ind w:left="6480" w:hanging="360"/>
+      </w:pPr>
+      <w:rPr>
+        <w:rFonts w:ascii="Courier New" w:hAnsi="Courier New" w:hint="default"/>
+        <w:sz w:val="20"/>
+      </w:rPr>
+    </w:lvl>
+  </w:abstractNum>
+  <w:abstractNum w:abstractNumId="4" w15:restartNumberingAfterBreak="0">
+    <w:nsid w:val="37E20A81"/>
+    <w:multiLevelType w:val="multilevel"/>
+    <w:tmpl w:val="5B703B2E"/>
+    <w:lvl w:ilvl="0">
+      <w:start w:val="1"/>
+      <w:numFmt w:val="decimal"/>
+      <w:lvlText w:val="%1."/>
+      <w:lvlJc w:val="left"/>
+      <w:pPr>
+        <w:tabs>
+          <w:tab w:val="num" w:pos="720"/>
+        </w:tabs>
+        <w:ind w:left="720" w:hanging="360"/>
+      </w:pPr>
+    </w:lvl>
+    <w:lvl w:ilvl="1" w:tentative="1">
+      <w:start w:val="1"/>
+      <w:numFmt w:val="decimal"/>
+      <w:lvlText w:val="%2."/>
+      <w:lvlJc w:val="left"/>
+      <w:pPr>
+        <w:tabs>
+          <w:tab w:val="num" w:pos="1440"/>
+        </w:tabs>
+        <w:ind w:left="1440" w:hanging="360"/>
+      </w:pPr>
+    </w:lvl>
+    <w:lvl w:ilvl="2" w:tentative="1">
+      <w:start w:val="1"/>
+      <w:numFmt w:val="decimal"/>
+      <w:lvlText w:val="%3."/>
+      <w:lvlJc w:val="left"/>
+      <w:pPr>
+        <w:tabs>
+          <w:tab w:val="num" w:pos="2160"/>
+        </w:tabs>
+        <w:ind w:left="2160" w:hanging="360"/>
+      </w:pPr>
+    </w:lvl>
+    <w:lvl w:ilvl="3" w:tentative="1">
+      <w:start w:val="1"/>
+      <w:numFmt w:val="decimal"/>
+      <w:lvlText w:val="%4."/>
+      <w:lvlJc w:val="left"/>
+      <w:pPr>
+        <w:tabs>
+          <w:tab w:val="num" w:pos="2880"/>
+        </w:tabs>
+        <w:ind w:left="2880" w:hanging="360"/>
+      </w:pPr>
+    </w:lvl>
+    <w:lvl w:ilvl="4" w:tentative="1">
+      <w:start w:val="1"/>
+      <w:numFmt w:val="decimal"/>
+      <w:lvlText w:val="%5."/>
+      <w:lvlJc w:val="left"/>
+      <w:pPr>
+        <w:tabs>
+          <w:tab w:val="num" w:pos="3600"/>
+        </w:tabs>
+        <w:ind w:left="3600" w:hanging="360"/>
+      </w:pPr>
+    </w:lvl>
+    <w:lvl w:ilvl="5" w:tentative="1">
+      <w:start w:val="1"/>
+      <w:numFmt w:val="decimal"/>
+      <w:lvlText w:val="%6."/>
+      <w:lvlJc w:val="left"/>
+      <w:pPr>
+        <w:tabs>
+          <w:tab w:val="num" w:pos="4320"/>
+        </w:tabs>
+        <w:ind w:left="4320" w:hanging="360"/>
+      </w:pPr>
+    </w:lvl>
+    <w:lvl w:ilvl="6" w:tentative="1">
+      <w:start w:val="1"/>
+      <w:numFmt w:val="decimal"/>
+      <w:lvlText w:val="%7."/>
+      <w:lvlJc w:val="left"/>
+      <w:pPr>
+        <w:tabs>
+          <w:tab w:val="num" w:pos="5040"/>
+        </w:tabs>
+        <w:ind w:left="5040" w:hanging="360"/>
+      </w:pPr>
+    </w:lvl>
+    <w:lvl w:ilvl="7" w:tentative="1">
+      <w:start w:val="1"/>
+      <w:numFmt w:val="decimal"/>
+      <w:lvlText w:val="%8."/>
+      <w:lvlJc w:val="left"/>
+      <w:pPr>
+        <w:tabs>
+          <w:tab w:val="num" w:pos="5760"/>
+        </w:tabs>
+        <w:ind w:left="5760" w:hanging="360"/>
+      </w:pPr>
+    </w:lvl>
+    <w:lvl w:ilvl="8" w:tentative="1">
+      <w:start w:val="1"/>
+      <w:numFmt w:val="decimal"/>
+      <w:lvlText w:val="%9."/>
+      <w:lvlJc w:val="left"/>
+      <w:pPr>
+        <w:tabs>
+          <w:tab w:val="num" w:pos="6480"/>
+        </w:tabs>
+        <w:ind w:left="6480" w:hanging="360"/>
+      </w:pPr>
+    </w:lvl>
+  </w:abstractNum>
+  <w:abstractNum w:abstractNumId="5" w15:restartNumberingAfterBreak="0">
+    <w:nsid w:val="42905F28"/>
+    <w:multiLevelType w:val="multilevel"/>
+    <w:tmpl w:val="76786A02"/>
+    <w:lvl w:ilvl="0">
+      <w:start w:val="1"/>
+      <w:numFmt w:val="decimal"/>
+      <w:lvlText w:val="%1."/>
+      <w:lvlJc w:val="left"/>
+      <w:pPr>
+        <w:tabs>
+          <w:tab w:val="num" w:pos="720"/>
+        </w:tabs>
+        <w:ind w:left="720" w:hanging="360"/>
+      </w:pPr>
+    </w:lvl>
+    <w:lvl w:ilvl="1" w:tentative="1">
+      <w:start w:val="1"/>
+      <w:numFmt w:val="decimal"/>
+      <w:lvlText w:val="%2."/>
+      <w:lvlJc w:val="left"/>
+      <w:pPr>
+        <w:tabs>
+          <w:tab w:val="num" w:pos="1440"/>
+        </w:tabs>
+        <w:ind w:left="1440" w:hanging="360"/>
+      </w:pPr>
+    </w:lvl>
+    <w:lvl w:ilvl="2" w:tentative="1">
+      <w:start w:val="1"/>
+      <w:numFmt w:val="decimal"/>
+      <w:lvlText w:val="%3."/>
+      <w:lvlJc w:val="left"/>
+      <w:pPr>
+        <w:tabs>
+          <w:tab w:val="num" w:pos="2160"/>
+        </w:tabs>
+        <w:ind w:left="2160" w:hanging="360"/>
+      </w:pPr>
+    </w:lvl>
+    <w:lvl w:ilvl="3" w:tentative="1">
+      <w:start w:val="1"/>
+      <w:numFmt w:val="decimal"/>
+      <w:lvlText w:val="%4."/>
+      <w:lvlJc w:val="left"/>
+      <w:pPr>
+        <w:tabs>
+          <w:tab w:val="num" w:pos="2880"/>
+        </w:tabs>
+        <w:ind w:left="2880" w:hanging="360"/>
+      </w:pPr>
+    </w:lvl>
+    <w:lvl w:ilvl="4" w:tentative="1">
+      <w:start w:val="1"/>
+      <w:numFmt w:val="decimal"/>
+      <w:lvlText w:val="%5."/>
+      <w:lvlJc w:val="left"/>
+      <w:pPr>
+        <w:tabs>
+          <w:tab w:val="num" w:pos="3600"/>
+        </w:tabs>
+        <w:ind w:left="3600" w:hanging="360"/>
+      </w:pPr>
+    </w:lvl>
+    <w:lvl w:ilvl="5" w:tentative="1">
+      <w:start w:val="1"/>
+      <w:numFmt w:val="decimal"/>
+      <w:lvlText w:val="%6."/>
+      <w:lvlJc w:val="left"/>
+      <w:pPr>
+        <w:tabs>
+          <w:tab w:val="num" w:pos="4320"/>
+        </w:tabs>
+        <w:ind w:left="4320" w:hanging="360"/>
+      </w:pPr>
+    </w:lvl>
+    <w:lvl w:ilvl="6" w:tentative="1">
+      <w:start w:val="1"/>
+      <w:numFmt w:val="decimal"/>
+      <w:lvlText w:val="%7."/>
+      <w:lvlJc w:val="left"/>
+      <w:pPr>
+        <w:tabs>
+          <w:tab w:val="num" w:pos="5040"/>
+        </w:tabs>
+        <w:ind w:left="5040" w:hanging="360"/>
+      </w:pPr>
+    </w:lvl>
+    <w:lvl w:ilvl="7" w:tentative="1">
+      <w:start w:val="1"/>
+      <w:numFmt w:val="decimal"/>
+      <w:lvlText w:val="%8."/>
+      <w:lvlJc w:val="left"/>
+      <w:pPr>
+        <w:tabs>
+          <w:tab w:val="num" w:pos="5760"/>
+        </w:tabs>
+        <w:ind w:left="5760" w:hanging="360"/>
+      </w:pPr>
+    </w:lvl>
+    <w:lvl w:ilvl="8" w:tentative="1">
+      <w:start w:val="1"/>
+      <w:numFmt w:val="decimal"/>
+      <w:lvlText w:val="%9."/>
+      <w:lvlJc w:val="left"/>
+      <w:pPr>
+        <w:tabs>
+          <w:tab w:val="num" w:pos="6480"/>
+        </w:tabs>
+        <w:ind w:left="6480" w:hanging="360"/>
+      </w:pPr>
+    </w:lvl>
+  </w:abstractNum>
+  <w:abstractNum w:abstractNumId="6" w15:restartNumberingAfterBreak="0">
+    <w:nsid w:val="4D00396A"/>
+    <w:multiLevelType w:val="multilevel"/>
+    <w:tmpl w:val="94643234"/>
+    <w:lvl w:ilvl="0">
+      <w:start w:val="1"/>
+      <w:numFmt w:val="bullet"/>
+      <w:lvlText w:val="o"/>
+      <w:lvlJc w:val="left"/>
+      <w:pPr>
+        <w:tabs>
+          <w:tab w:val="num" w:pos="720"/>
+        </w:tabs>
+        <w:ind w:left="720" w:hanging="360"/>
+      </w:pPr>
+      <w:rPr>
+        <w:rFonts w:ascii="Courier New" w:hAnsi="Courier New" w:hint="default"/>
+        <w:sz w:val="20"/>
+      </w:rPr>
+    </w:lvl>
+    <w:lvl w:ilvl="1" w:tentative="1">
+      <w:start w:val="1"/>
+      <w:numFmt w:val="bullet"/>
+      <w:lvlText w:val="o"/>
+      <w:lvlJc w:val="left"/>
+      <w:pPr>
+        <w:tabs>
+          <w:tab w:val="num" w:pos="1440"/>
+        </w:tabs>
+        <w:ind w:left="1440" w:hanging="360"/>
+      </w:pPr>
+      <w:rPr>
+        <w:rFonts w:ascii="Courier New" w:hAnsi="Courier New" w:hint="default"/>
+        <w:sz w:val="20"/>
+      </w:rPr>
+    </w:lvl>
+    <w:lvl w:ilvl="2" w:tentative="1">
+      <w:start w:val="1"/>
+      <w:numFmt w:val="bullet"/>
+      <w:lvlText w:val="o"/>
+      <w:lvlJc w:val="left"/>
+      <w:pPr>
+        <w:tabs>
+          <w:tab w:val="num" w:pos="2160"/>
+        </w:tabs>
+        <w:ind w:left="2160" w:hanging="360"/>
+      </w:pPr>
+      <w:rPr>
+        <w:rFonts w:ascii="Courier New" w:hAnsi="Courier New" w:hint="default"/>
+        <w:sz w:val="20"/>
+      </w:rPr>
+    </w:lvl>
+    <w:lvl w:ilvl="3" w:tentative="1">
+      <w:start w:val="1"/>
+      <w:numFmt w:val="bullet"/>
+      <w:lvlText w:val="o"/>
+      <w:lvlJc w:val="left"/>
+      <w:pPr>
+        <w:tabs>
+          <w:tab w:val="num" w:pos="2880"/>
+        </w:tabs>
+        <w:ind w:left="2880" w:hanging="360"/>
+      </w:pPr>
+      <w:rPr>
+        <w:rFonts w:ascii="Courier New" w:hAnsi="Courier New" w:hint="default"/>
+        <w:sz w:val="20"/>
+      </w:rPr>
+    </w:lvl>
+    <w:lvl w:ilvl="4" w:tentative="1">
+      <w:start w:val="1"/>
+      <w:numFmt w:val="bullet"/>
+      <w:lvlText w:val="o"/>
+      <w:lvlJc w:val="left"/>
+      <w:pPr>
+        <w:tabs>
+          <w:tab w:val="num" w:pos="3600"/>
+        </w:tabs>
+        <w:ind w:left="3600" w:hanging="360"/>
+      </w:pPr>
+      <w:rPr>
+        <w:rFonts w:ascii="Courier New" w:hAnsi="Courier New" w:hint="default"/>
+        <w:sz w:val="20"/>
+      </w:rPr>
+    </w:lvl>
+    <w:lvl w:ilvl="5" w:tentative="1">
+      <w:start w:val="1"/>
+      <w:numFmt w:val="bullet"/>
+      <w:lvlText w:val="o"/>
+      <w:lvlJc w:val="left"/>
+      <w:pPr>
+        <w:tabs>
+          <w:tab w:val="num" w:pos="4320"/>
+        </w:tabs>
+        <w:ind w:left="4320" w:hanging="360"/>
+      </w:pPr>
+      <w:rPr>
+        <w:rFonts w:ascii="Courier New" w:hAnsi="Courier New" w:hint="default"/>
+        <w:sz w:val="20"/>
+      </w:rPr>
+    </w:lvl>
+    <w:lvl w:ilvl="6" w:tentative="1">
+      <w:start w:val="1"/>
+      <w:numFmt w:val="bullet"/>
+      <w:lvlText w:val="o"/>
+      <w:lvlJc w:val="left"/>
+      <w:pPr>
+        <w:tabs>
+          <w:tab w:val="num" w:pos="5040"/>
+        </w:tabs>
+        <w:ind w:left="5040" w:hanging="360"/>
+      </w:pPr>
+      <w:rPr>
+        <w:rFonts w:ascii="Courier New" w:hAnsi="Courier New" w:hint="default"/>
+        <w:sz w:val="20"/>
+      </w:rPr>
+    </w:lvl>
+    <w:lvl w:ilvl="7" w:tentative="1">
+      <w:start w:val="1"/>
+      <w:numFmt w:val="bullet"/>
+      <w:lvlText w:val="o"/>
+      <w:lvlJc w:val="left"/>
+      <w:pPr>
+        <w:tabs>
+          <w:tab w:val="num" w:pos="5760"/>
+        </w:tabs>
+        <w:ind w:left="5760" w:hanging="360"/>
+      </w:pPr>
+      <w:rPr>
+        <w:rFonts w:ascii="Courier New" w:hAnsi="Courier New" w:hint="default"/>
+        <w:sz w:val="20"/>
+      </w:rPr>
+    </w:lvl>
+    <w:lvl w:ilvl="8" w:tentative="1">
+      <w:start w:val="1"/>
+      <w:numFmt w:val="bullet"/>
+      <w:lvlText w:val="o"/>
+      <w:lvlJc w:val="left"/>
+      <w:pPr>
+        <w:tabs>
+          <w:tab w:val="num" w:pos="6480"/>
+        </w:tabs>
+        <w:ind w:left="6480" w:hanging="360"/>
+      </w:pPr>
+      <w:rPr>
+        <w:rFonts w:ascii="Courier New" w:hAnsi="Courier New" w:hint="default"/>
+        <w:sz w:val="20"/>
+      </w:rPr>
+    </w:lvl>
+  </w:abstractNum>
+  <w:abstractNum w:abstractNumId="7" w15:restartNumberingAfterBreak="0">
+    <w:nsid w:val="61AC42FC"/>
+    <w:multiLevelType w:val="multilevel"/>
+    <w:tmpl w:val="FEFE0726"/>
+    <w:lvl w:ilvl="0">
+      <w:start w:val="1"/>
+      <w:numFmt w:val="decimal"/>
+      <w:lvlText w:val="%1."/>
+      <w:lvlJc w:val="left"/>
+      <w:pPr>
+        <w:tabs>
+          <w:tab w:val="num" w:pos="720"/>
+        </w:tabs>
+        <w:ind w:left="720" w:hanging="360"/>
+      </w:pPr>
+    </w:lvl>
+    <w:lvl w:ilvl="1" w:tentative="1">
+      <w:start w:val="1"/>
+      <w:numFmt w:val="decimal"/>
+      <w:lvlText w:val="%2."/>
+      <w:lvlJc w:val="left"/>
+      <w:pPr>
+        <w:tabs>
+          <w:tab w:val="num" w:pos="1440"/>
+        </w:tabs>
+        <w:ind w:left="1440" w:hanging="360"/>
+      </w:pPr>
+    </w:lvl>
+    <w:lvl w:ilvl="2" w:tentative="1">
+      <w:start w:val="1"/>
+      <w:numFmt w:val="decimal"/>
+      <w:lvlText w:val="%3."/>
+      <w:lvlJc w:val="left"/>
+      <w:pPr>
+        <w:tabs>
+          <w:tab w:val="num" w:pos="2160"/>
+        </w:tabs>
+        <w:ind w:left="2160" w:hanging="360"/>
+      </w:pPr>
+    </w:lvl>
+    <w:lvl w:ilvl="3" w:tentative="1">
+      <w:start w:val="1"/>
+      <w:numFmt w:val="decimal"/>
+      <w:lvlText w:val="%4."/>
+      <w:lvlJc w:val="left"/>
+      <w:pPr>
+        <w:tabs>
+          <w:tab w:val="num" w:pos="2880"/>
+        </w:tabs>
+        <w:ind w:left="2880" w:hanging="360"/>
+      </w:pPr>
+    </w:lvl>
+    <w:lvl w:ilvl="4" w:tentative="1">
+      <w:start w:val="1"/>
+      <w:numFmt w:val="decimal"/>
+      <w:lvlText w:val="%5."/>
+      <w:lvlJc w:val="left"/>
+      <w:pPr>
+        <w:tabs>
+          <w:tab w:val="num" w:pos="3600"/>
+        </w:tabs>
+        <w:ind w:left="3600" w:hanging="360"/>
+      </w:pPr>
+    </w:lvl>
+    <w:lvl w:ilvl="5" w:tentative="1">
+      <w:start w:val="1"/>
+      <w:numFmt w:val="decimal"/>
+      <w:lvlText w:val="%6."/>
+      <w:lvlJc w:val="left"/>
+      <w:pPr>
+        <w:tabs>
+          <w:tab w:val="num" w:pos="4320"/>
+        </w:tabs>
+        <w:ind w:left="4320" w:hanging="360"/>
+      </w:pPr>
+    </w:lvl>
+    <w:lvl w:ilvl="6" w:tentative="1">
+      <w:start w:val="1"/>
+      <w:numFmt w:val="decimal"/>
+      <w:lvlText w:val="%7."/>
+      <w:lvlJc w:val="left"/>
+      <w:pPr>
+        <w:tabs>
+          <w:tab w:val="num" w:pos="5040"/>
+        </w:tabs>
+        <w:ind w:left="5040" w:hanging="360"/>
+      </w:pPr>
+    </w:lvl>
+    <w:lvl w:ilvl="7" w:tentative="1">
+      <w:start w:val="1"/>
+      <w:numFmt w:val="decimal"/>
+      <w:lvlText w:val="%8."/>
+      <w:lvlJc w:val="left"/>
+      <w:pPr>
+        <w:tabs>
+          <w:tab w:val="num" w:pos="5760"/>
+        </w:tabs>
+        <w:ind w:left="5760" w:hanging="360"/>
+      </w:pPr>
+    </w:lvl>
+    <w:lvl w:ilvl="8" w:tentative="1">
+      <w:start w:val="1"/>
+      <w:numFmt w:val="decimal"/>
+      <w:lvlText w:val="%9."/>
+      <w:lvlJc w:val="left"/>
+      <w:pPr>
+        <w:tabs>
+          <w:tab w:val="num" w:pos="6480"/>
+        </w:tabs>
+        <w:ind w:left="6480" w:hanging="360"/>
+      </w:pPr>
+    </w:lvl>
+  </w:abstractNum>
+  <w:abstractNum w:abstractNumId="8" w15:restartNumberingAfterBreak="0">
+    <w:nsid w:val="712B561D"/>
+    <w:multiLevelType w:val="multilevel"/>
+    <w:tmpl w:val="B65A4712"/>
+    <w:lvl w:ilvl="0">
+      <w:start w:val="1"/>
+      <w:numFmt w:val="decimal"/>
+      <w:lvlText w:val="%1."/>
+      <w:lvlJc w:val="left"/>
+      <w:pPr>
+        <w:tabs>
+          <w:tab w:val="num" w:pos="720"/>
+        </w:tabs>
+        <w:ind w:left="720" w:hanging="360"/>
+      </w:pPr>
+    </w:lvl>
+    <w:lvl w:ilvl="1" w:tentative="1">
+      <w:start w:val="1"/>
+      <w:numFmt w:val="decimal"/>
+      <w:lvlText w:val="%2."/>
+      <w:lvlJc w:val="left"/>
+      <w:pPr>
+        <w:tabs>
+          <w:tab w:val="num" w:pos="1440"/>
+        </w:tabs>
+        <w:ind w:left="1440" w:hanging="360"/>
+      </w:pPr>
+    </w:lvl>
+    <w:lvl w:ilvl="2" w:tentative="1">
+      <w:start w:val="1"/>
+      <w:numFmt w:val="decimal"/>
+      <w:lvlText w:val="%3."/>
+      <w:lvlJc w:val="left"/>
+      <w:pPr>
+        <w:tabs>
+          <w:tab w:val="num" w:pos="2160"/>
+        </w:tabs>
+        <w:ind w:left="2160" w:hanging="360"/>
+      </w:pPr>
+    </w:lvl>
+    <w:lvl w:ilvl="3" w:tentative="1">
+      <w:start w:val="1"/>
+      <w:numFmt w:val="decimal"/>
+      <w:lvlText w:val="%4."/>
+      <w:lvlJc w:val="left"/>
+      <w:pPr>
+        <w:tabs>
+          <w:tab w:val="num" w:pos="2880"/>
+        </w:tabs>
+        <w:ind w:left="2880" w:hanging="360"/>
+      </w:pPr>
+    </w:lvl>
+    <w:lvl w:ilvl="4" w:tentative="1">
+      <w:start w:val="1"/>
+      <w:numFmt w:val="decimal"/>
+      <w:lvlText w:val="%5."/>
+      <w:lvlJc w:val="left"/>
+      <w:pPr>
+        <w:tabs>
+          <w:tab w:val="num" w:pos="3600"/>
+        </w:tabs>
+        <w:ind w:left="3600" w:hanging="360"/>
+      </w:pPr>
+    </w:lvl>
+    <w:lvl w:ilvl="5" w:tentative="1">
+      <w:start w:val="1"/>
+      <w:numFmt w:val="decimal"/>
+      <w:lvlText w:val="%6."/>
+      <w:lvlJc w:val="left"/>
+      <w:pPr>
+        <w:tabs>
+          <w:tab w:val="num" w:pos="4320"/>
+        </w:tabs>
+        <w:ind w:left="4320" w:hanging="360"/>
+      </w:pPr>
+    </w:lvl>
+    <w:lvl w:ilvl="6" w:tentative="1">
+      <w:start w:val="1"/>
+      <w:numFmt w:val="decimal"/>
+      <w:lvlText w:val="%7."/>
+      <w:lvlJc w:val="left"/>
+      <w:pPr>
+        <w:tabs>
+          <w:tab w:val="num" w:pos="5040"/>
+        </w:tabs>
+        <w:ind w:left="5040" w:hanging="360"/>
+      </w:pPr>
+    </w:lvl>
+    <w:lvl w:ilvl="7" w:tentative="1">
+      <w:start w:val="1"/>
+      <w:numFmt w:val="decimal"/>
+      <w:lvlText w:val="%8."/>
+      <w:lvlJc w:val="left"/>
+      <w:pPr>
+        <w:tabs>
+          <w:tab w:val="num" w:pos="5760"/>
+        </w:tabs>
+        <w:ind w:left="5760" w:hanging="360"/>
+      </w:pPr>
+    </w:lvl>
+    <w:lvl w:ilvl="8" w:tentative="1">
+      <w:start w:val="1"/>
+      <w:numFmt w:val="decimal"/>
+      <w:lvlText w:val="%9."/>
+      <w:lvlJc w:val="left"/>
+      <w:pPr>
+        <w:tabs>
+          <w:tab w:val="num" w:pos="6480"/>
+        </w:tabs>
+        <w:ind w:left="6480" w:hanging="360"/>
+      </w:pPr>
+    </w:lvl>
+  </w:abstractNum>
+  <w:abstractNum w:abstractNumId="9" w15:restartNumberingAfterBreak="0">
+    <w:nsid w:val="75B567FC"/>
+    <w:multiLevelType w:val="multilevel"/>
+    <w:tmpl w:val="F0547A24"/>
+    <w:lvl w:ilvl="0">
+      <w:start w:val="1"/>
+      <w:numFmt w:val="decimal"/>
+      <w:lvlText w:val="%1."/>
+      <w:lvlJc w:val="left"/>
+      <w:pPr>
+        <w:tabs>
+          <w:tab w:val="num" w:pos="720"/>
+        </w:tabs>
+        <w:ind w:left="720" w:hanging="360"/>
+      </w:pPr>
+    </w:lvl>
+    <w:lvl w:ilvl="1" w:tentative="1">
+      <w:start w:val="1"/>
+      <w:numFmt w:val="decimal"/>
+      <w:lvlText w:val="%2."/>
+      <w:lvlJc w:val="left"/>
+      <w:pPr>
+        <w:tabs>
+          <w:tab w:val="num" w:pos="1440"/>
+        </w:tabs>
+        <w:ind w:left="1440" w:hanging="360"/>
+      </w:pPr>
+    </w:lvl>
+    <w:lvl w:ilvl="2" w:tentative="1">
+      <w:start w:val="1"/>
+      <w:numFmt w:val="decimal"/>
+      <w:lvlText w:val="%3."/>
+      <w:lvlJc w:val="left"/>
+      <w:pPr>
+        <w:tabs>
+          <w:tab w:val="num" w:pos="2160"/>
+        </w:tabs>
+        <w:ind w:left="2160" w:hanging="360"/>
+      </w:pPr>
+    </w:lvl>
+    <w:lvl w:ilvl="3" w:tentative="1">
+      <w:start w:val="1"/>
+      <w:numFmt w:val="decimal"/>
+      <w:lvlText w:val="%4."/>
+      <w:lvlJc w:val="left"/>
+      <w:pPr>
+        <w:tabs>
+          <w:tab w:val="num" w:pos="2880"/>
+        </w:tabs>
+        <w:ind w:left="2880" w:hanging="360"/>
+      </w:pPr>
+    </w:lvl>
+    <w:lvl w:ilvl="4" w:tentative="1">
+      <w:start w:val="1"/>
+      <w:numFmt w:val="decimal"/>
+      <w:lvlText w:val="%5."/>
+      <w:lvlJc w:val="left"/>
+      <w:pPr>
+        <w:tabs>
+          <w:tab w:val="num" w:pos="3600"/>
+        </w:tabs>
+        <w:ind w:left="3600" w:hanging="360"/>
+      </w:pPr>
+    </w:lvl>
+    <w:lvl w:ilvl="5" w:tentative="1">
+      <w:start w:val="1"/>
+      <w:numFmt w:val="decimal"/>
+      <w:lvlText w:val="%6."/>
+      <w:lvlJc w:val="left"/>
+      <w:pPr>
+        <w:tabs>
+          <w:tab w:val="num" w:pos="4320"/>
+        </w:tabs>
+        <w:ind w:left="4320" w:hanging="360"/>
+      </w:pPr>
+    </w:lvl>
+    <w:lvl w:ilvl="6" w:tentative="1">
+      <w:start w:val="1"/>
+      <w:numFmt w:val="decimal"/>
+      <w:lvlText w:val="%7."/>
+      <w:lvlJc w:val="left"/>
+      <w:pPr>
+        <w:tabs>
+          <w:tab w:val="num" w:pos="5040"/>
+        </w:tabs>
+        <w:ind w:left="5040" w:hanging="360"/>
+      </w:pPr>
+    </w:lvl>
+    <w:lvl w:ilvl="7" w:tentative="1">
+      <w:start w:val="1"/>
+      <w:numFmt w:val="decimal"/>
+      <w:lvlText w:val="%8."/>
+      <w:lvlJc w:val="left"/>
+      <w:pPr>
+        <w:tabs>
+          <w:tab w:val="num" w:pos="5760"/>
+        </w:tabs>
+        <w:ind w:left="5760" w:hanging="360"/>
+      </w:pPr>
+    </w:lvl>
+    <w:lvl w:ilvl="8" w:tentative="1">
+      <w:start w:val="1"/>
+      <w:numFmt w:val="decimal"/>
+      <w:lvlText w:val="%9."/>
+      <w:lvlJc w:val="left"/>
+      <w:pPr>
+        <w:tabs>
+          <w:tab w:val="num" w:pos="6480"/>
+        </w:tabs>
+        <w:ind w:left="6480" w:hanging="360"/>
+      </w:pPr>
+    </w:lvl>
+  </w:abstractNum>
+  <w:abstractNum w:abstractNumId="10" w15:restartNumberingAfterBreak="0">
+    <w:nsid w:val="7AF567FA"/>
+    <w:multiLevelType w:val="multilevel"/>
+    <w:tmpl w:val="4F8AE034"/>
+    <w:lvl w:ilvl="0">
+      <w:start w:val="1"/>
+      <w:numFmt w:val="bullet"/>
+      <w:lvlText w:val="o"/>
+      <w:lvlJc w:val="left"/>
+      <w:pPr>
+        <w:tabs>
+          <w:tab w:val="num" w:pos="720"/>
+        </w:tabs>
+        <w:ind w:left="720" w:hanging="360"/>
+      </w:pPr>
+      <w:rPr>
+        <w:rFonts w:ascii="Courier New" w:hAnsi="Courier New" w:hint="default"/>
+        <w:sz w:val="20"/>
+      </w:rPr>
+    </w:lvl>
+    <w:lvl w:ilvl="1" w:tentative="1">
+      <w:start w:val="1"/>
+      <w:numFmt w:val="bullet"/>
+      <w:lvlText w:val="o"/>
+      <w:lvlJc w:val="left"/>
+      <w:pPr>
+        <w:tabs>
+          <w:tab w:val="num" w:pos="1440"/>
+        </w:tabs>
+        <w:ind w:left="1440" w:hanging="360"/>
+      </w:pPr>
+      <w:rPr>
+        <w:rFonts w:ascii="Courier New" w:hAnsi="Courier New" w:hint="default"/>
+        <w:sz w:val="20"/>
+      </w:rPr>
+    </w:lvl>
+    <w:lvl w:ilvl="2" w:tentative="1">
+      <w:start w:val="1"/>
+      <w:numFmt w:val="bullet"/>
+      <w:lvlText w:val="o"/>
+      <w:lvlJc w:val="left"/>
+      <w:pPr>
+        <w:tabs>
+          <w:tab w:val="num" w:pos="2160"/>
+        </w:tabs>
+        <w:ind w:left="2160" w:hanging="360"/>
+      </w:pPr>
+      <w:rPr>
+        <w:rFonts w:ascii="Courier New" w:hAnsi="Courier New" w:hint="default"/>
+        <w:sz w:val="20"/>
+      </w:rPr>
+    </w:lvl>
+    <w:lvl w:ilvl="3" w:tentative="1">
+      <w:start w:val="1"/>
+      <w:numFmt w:val="bullet"/>
+      <w:lvlText w:val="o"/>
+      <w:lvlJc w:val="left"/>
+      <w:pPr>
+        <w:tabs>
+          <w:tab w:val="num" w:pos="2880"/>
+        </w:tabs>
+        <w:ind w:left="2880" w:hanging="360"/>
+      </w:pPr>
+      <w:rPr>
+        <w:rFonts w:ascii="Courier New" w:hAnsi="Courier New" w:hint="default"/>
+        <w:sz w:val="20"/>
+      </w:rPr>
+    </w:lvl>
+    <w:lvl w:ilvl="4" w:tentative="1">
+      <w:start w:val="1"/>
+      <w:numFmt w:val="bullet"/>
+      <w:lvlText w:val="o"/>
+      <w:lvlJc w:val="left"/>
+      <w:pPr>
+        <w:tabs>
+          <w:tab w:val="num" w:pos="3600"/>
+        </w:tabs>
+        <w:ind w:left="3600" w:hanging="360"/>
+      </w:pPr>
+      <w:rPr>
+        <w:rFonts w:ascii="Courier New" w:hAnsi="Courier New" w:hint="default"/>
+        <w:sz w:val="20"/>
+      </w:rPr>
+    </w:lvl>
+    <w:lvl w:ilvl="5" w:tentative="1">
+      <w:start w:val="1"/>
+      <w:numFmt w:val="bullet"/>
+      <w:lvlText w:val="o"/>
+      <w:lvlJc w:val="left"/>
+      <w:pPr>
+        <w:tabs>
+          <w:tab w:val="num" w:pos="4320"/>
+        </w:tabs>
+        <w:ind w:left="4320" w:hanging="360"/>
+      </w:pPr>
+      <w:rPr>
+        <w:rFonts w:ascii="Courier New" w:hAnsi="Courier New" w:hint="default"/>
+        <w:sz w:val="20"/>
+      </w:rPr>
+    </w:lvl>
+    <w:lvl w:ilvl="6" w:tentative="1">
+      <w:start w:val="1"/>
+      <w:numFmt w:val="bullet"/>
+      <w:lvlText w:val="o"/>
+      <w:lvlJc w:val="left"/>
+      <w:pPr>
+        <w:tabs>
+          <w:tab w:val="num" w:pos="5040"/>
+        </w:tabs>
+        <w:ind w:left="5040" w:hanging="360"/>
+      </w:pPr>
+      <w:rPr>
+        <w:rFonts w:ascii="Courier New" w:hAnsi="Courier New" w:hint="default"/>
+        <w:sz w:val="20"/>
+      </w:rPr>
+    </w:lvl>
+    <w:lvl w:ilvl="7" w:tentative="1">
+      <w:start w:val="1"/>
+      <w:numFmt w:val="bullet"/>
+      <w:lvlText w:val="o"/>
+      <w:lvlJc w:val="left"/>
+      <w:pPr>
+        <w:tabs>
+          <w:tab w:val="num" w:pos="5760"/>
+        </w:tabs>
+        <w:ind w:left="5760" w:hanging="360"/>
+      </w:pPr>
+      <w:rPr>
+        <w:rFonts w:ascii="Courier New" w:hAnsi="Courier New" w:hint="default"/>
+        <w:sz w:val="20"/>
+      </w:rPr>
+    </w:lvl>
+    <w:lvl w:ilvl="8" w:tentative="1">
+      <w:start w:val="1"/>
+      <w:numFmt w:val="bullet"/>
+      <w:lvlText w:val="o"/>
+      <w:lvlJc w:val="left"/>
+      <w:pPr>
+        <w:tabs>
+          <w:tab w:val="num" w:pos="6480"/>
+        </w:tabs>
+        <w:ind w:left="6480" w:hanging="360"/>
+      </w:pPr>
+      <w:rPr>
+        <w:rFonts w:ascii="Courier New" w:hAnsi="Courier New" w:hint="default"/>
+        <w:sz w:val="20"/>
+      </w:rPr>
+    </w:lvl>
+  </w:abstractNum>
+  <w:num w:numId="1">
+    <w:abstractNumId w:val="6"/>
+  </w:num>
+  <w:num w:numId="2">
+    <w:abstractNumId w:val="3"/>
+  </w:num>
+  <w:num w:numId="3">
+    <w:abstractNumId w:val="0"/>
+  </w:num>
+  <w:num w:numId="4">
+    <w:abstractNumId w:val="10"/>
+  </w:num>
+  <w:num w:numId="5">
+    <w:abstractNumId w:val="1"/>
+  </w:num>
+  <w:num w:numId="6">
+    <w:abstractNumId w:val="4"/>
+  </w:num>
+  <w:num w:numId="7">
+    <w:abstractNumId w:val="8"/>
+  </w:num>
+  <w:num w:numId="8">
+    <w:abstractNumId w:val="7"/>
+  </w:num>
+  <w:num w:numId="9">
+    <w:abstractNumId w:val="2"/>
+  </w:num>
+  <w:num w:numId="10">
+    <w:abstractNumId w:val="9"/>
+  </w:num>
+  <w:num w:numId="11">
+    <w:abstractNumId w:val="5"/>
+  </w:num>
+</w:numbering>
 </file>
 
 <file path=word/styles.xml><?xml version="1.0" encoding="utf-8"?>
@@ -796,7 +6102,6 @@
   <w:style w:type="character" w:default="1" w:styleId="DefaultParagraphFont">
     <w:name w:val="Default Paragraph Font"/>
     <w:uiPriority w:val="1"/>
-    <w:semiHidden/>
     <w:unhideWhenUsed/>
   </w:style>
   <w:style w:type="table" w:default="1" w:styleId="TableNormal">
@@ -819,6 +6124,29 @@
     <w:uiPriority w:val="99"/>
     <w:semiHidden/>
     <w:unhideWhenUsed/>
+  </w:style>
+  <w:style w:type="character" w:styleId="Hyperlink">
+    <w:name w:val="Hyperlink"/>
+    <w:basedOn w:val="DefaultParagraphFont"/>
+    <w:uiPriority w:val="99"/>
+    <w:unhideWhenUsed/>
+    <w:rsid w:val="000370A9"/>
+    <w:rPr>
+      <w:color w:val="0563C1" w:themeColor="hyperlink"/>
+      <w:u w:val="single"/>
+    </w:rPr>
+  </w:style>
+  <w:style w:type="character" w:styleId="UnresolvedMention">
+    <w:name w:val="Unresolved Mention"/>
+    <w:basedOn w:val="DefaultParagraphFont"/>
+    <w:uiPriority w:val="99"/>
+    <w:semiHidden/>
+    <w:unhideWhenUsed/>
+    <w:rsid w:val="000370A9"/>
+    <w:rPr>
+      <w:color w:val="605E5C"/>
+      <w:shd w:val="clear" w:color="auto" w:fill="E1DFDD"/>
+    </w:rPr>
   </w:style>
 </w:styles>
 </file>
